--- a/Documentation Hermès/1-EtudeV3-20.docx
+++ b/Documentation Hermès/1-EtudeV3-20.docx
@@ -23,19 +23,11 @@
       <w:bookmarkStart w:id="0" w:name="_Toc530490840"/>
       <w:bookmarkStart w:id="1" w:name="_Toc530490772"/>
       <w:bookmarkStart w:id="2" w:name="_Toc527983431"/>
-      <w:proofErr w:type="spellStart"/>
-      <w:r>
-        <w:t>Nom</w:t>
-      </w:r>
-      <w:proofErr w:type="spellEnd"/>
-      <w:r>
-        <w:t xml:space="preserve"> de </w:t>
-      </w:r>
-      <w:proofErr w:type="spellStart"/>
-      <w:r>
-        <w:t>projet</w:t>
-      </w:r>
-      <w:proofErr w:type="spellEnd"/>
+      <w:r>
+        <w:t>MovieToGo</w:t>
+      </w:r>
+      <w:bookmarkStart w:id="3" w:name="_GoBack"/>
+      <w:bookmarkEnd w:id="3"/>
     </w:p>
     <w:p>
       <w:pPr>
@@ -251,6 +243,12 @@
                 <w:lang w:val="fr-CH"/>
               </w:rPr>
             </w:pPr>
+            <w:r>
+              <w:rPr>
+                <w:lang w:val="fr-CH"/>
+              </w:rPr>
+              <w:t>1</w:t>
+            </w:r>
           </w:p>
         </w:tc>
       </w:tr>
@@ -327,7 +325,13 @@
               <w:rPr>
                 <w:lang w:val="fr-CH"/>
               </w:rPr>
-              <w:t>0.1</w:t>
+              <w:t>0.</w:t>
+            </w:r>
+            <w:r>
+              <w:rPr>
+                <w:lang w:val="fr-CH"/>
+              </w:rPr>
+              <w:t>4</w:t>
             </w:r>
           </w:p>
         </w:tc>
@@ -478,6 +482,12 @@
               </w:rPr>
               <w:t>Maxime Pichonnat</w:t>
             </w:r>
+            <w:r>
+              <w:rPr>
+                <w:lang w:val="fr-CH"/>
+              </w:rPr>
+              <w:t>, Léandre Campiche, Pancini Marco</w:t>
+            </w:r>
           </w:p>
         </w:tc>
       </w:tr>
@@ -525,12 +535,12 @@
           <w:lang w:val="fr-CH"/>
         </w:rPr>
       </w:pPr>
-      <w:bookmarkStart w:id="3" w:name="_Toc2680356"/>
-      <w:bookmarkStart w:id="4" w:name="_Toc26945084"/>
-      <w:bookmarkStart w:id="5" w:name="_Toc530490841"/>
-      <w:bookmarkStart w:id="6" w:name="_Toc530490773"/>
-      <w:bookmarkStart w:id="7" w:name="_Toc527983432"/>
-      <w:bookmarkStart w:id="8" w:name="_Toc527977149"/>
+      <w:bookmarkStart w:id="4" w:name="_Toc2680356"/>
+      <w:bookmarkStart w:id="5" w:name="_Toc26945084"/>
+      <w:bookmarkStart w:id="6" w:name="_Toc530490841"/>
+      <w:bookmarkStart w:id="7" w:name="_Toc530490773"/>
+      <w:bookmarkStart w:id="8" w:name="_Toc527983432"/>
+      <w:bookmarkStart w:id="9" w:name="_Toc527977149"/>
       <w:bookmarkEnd w:id="0"/>
       <w:bookmarkEnd w:id="1"/>
       <w:bookmarkEnd w:id="2"/>
@@ -540,8 +550,8 @@
         </w:rPr>
         <w:t>Suivi des modifications</w:t>
       </w:r>
-      <w:bookmarkEnd w:id="3"/>
       <w:bookmarkEnd w:id="4"/>
+      <w:bookmarkEnd w:id="5"/>
     </w:p>
     <w:tbl>
       <w:tblPr>
@@ -828,7 +838,19 @@
               <w:rPr>
                 <w:lang w:val="fr-CH"/>
               </w:rPr>
-              <w:t>19.09.2020</w:t>
+              <w:t>19.0</w:t>
+            </w:r>
+            <w:r>
+              <w:rPr>
+                <w:lang w:val="fr-CH"/>
+              </w:rPr>
+              <w:t>3</w:t>
+            </w:r>
+            <w:r>
+              <w:rPr>
+                <w:lang w:val="fr-CH"/>
+              </w:rPr>
+              <w:t>.2020</w:t>
             </w:r>
           </w:p>
         </w:tc>
@@ -1041,9 +1063,9 @@
           <w:lang w:val="fr-CH"/>
         </w:rPr>
       </w:pPr>
-      <w:bookmarkStart w:id="9" w:name="_Toc448251712"/>
-      <w:bookmarkStart w:id="10" w:name="_Toc2680369"/>
-      <w:bookmarkStart w:id="11" w:name="_Toc26945129"/>
+      <w:bookmarkStart w:id="10" w:name="_Toc448251712"/>
+      <w:bookmarkStart w:id="11" w:name="_Toc2680369"/>
+      <w:bookmarkStart w:id="12" w:name="_Toc26945129"/>
       <w:r>
         <w:rPr>
           <w:lang w:val="fr-CH"/>
@@ -1095,15 +1117,15 @@
         <w:tab/>
         <w:t>Contrôle</w:t>
       </w:r>
-      <w:bookmarkEnd w:id="9"/>
+      <w:bookmarkEnd w:id="10"/>
       <w:r>
         <w:rPr>
           <w:lang w:val="fr-CH"/>
         </w:rPr>
         <w:t xml:space="preserve"> des modifications</w:t>
       </w:r>
-      <w:bookmarkEnd w:id="10"/>
       <w:bookmarkEnd w:id="11"/>
+      <w:bookmarkEnd w:id="12"/>
     </w:p>
     <w:p>
       <w:pPr>
@@ -1112,18 +1134,18 @@
           <w:lang w:val="fr-CH"/>
         </w:rPr>
       </w:pPr>
-      <w:bookmarkStart w:id="12" w:name="_Toc26945085"/>
-      <w:bookmarkEnd w:id="5"/>
+      <w:bookmarkStart w:id="13" w:name="_Toc26945085"/>
       <w:bookmarkEnd w:id="6"/>
       <w:bookmarkEnd w:id="7"/>
       <w:bookmarkEnd w:id="8"/>
+      <w:bookmarkEnd w:id="9"/>
       <w:r>
         <w:rPr>
           <w:lang w:val="fr-CH"/>
         </w:rPr>
         <w:t>Description</w:t>
       </w:r>
-      <w:bookmarkEnd w:id="12"/>
+      <w:bookmarkEnd w:id="13"/>
     </w:p>
     <w:p>
       <w:pPr>
@@ -1151,7 +1173,7 @@
           <w:lang w:val="fr-CH"/>
         </w:rPr>
       </w:pPr>
-      <w:bookmarkStart w:id="13" w:name="_Toc26945086"/>
+      <w:bookmarkStart w:id="14" w:name="_Toc26945086"/>
       <w:r>
         <w:rPr>
           <w:lang w:val="fr-CH"/>
@@ -1159,7 +1181,7 @@
         <w:lastRenderedPageBreak/>
         <w:t>Contexte</w:t>
       </w:r>
-      <w:bookmarkEnd w:id="13"/>
+      <w:bookmarkEnd w:id="14"/>
     </w:p>
     <w:p>
       <w:pPr>
@@ -1168,7 +1190,7 @@
           <w:lang w:val="fr-CH"/>
         </w:rPr>
       </w:pPr>
-      <w:bookmarkStart w:id="14" w:name="_Toc26945087"/>
+      <w:bookmarkStart w:id="15" w:name="_Toc26945087"/>
       <w:r>
         <w:rPr>
           <w:lang w:val="fr-CH"/>
@@ -1207,7 +1229,7 @@
         </w:rPr>
         <w:t>Analyse de la situation</w:t>
       </w:r>
-      <w:bookmarkEnd w:id="14"/>
+      <w:bookmarkEnd w:id="15"/>
     </w:p>
     <w:p>
       <w:pPr>
@@ -1216,11 +1238,11 @@
           <w:lang w:val="fr-CH"/>
         </w:rPr>
       </w:pPr>
-      <w:bookmarkStart w:id="15" w:name="_Toc448237591"/>
-      <w:bookmarkStart w:id="16" w:name="_Toc493855078"/>
-      <w:bookmarkStart w:id="17" w:name="_Toc528003870"/>
-      <w:bookmarkStart w:id="18" w:name="_Toc529897050"/>
-      <w:bookmarkStart w:id="19" w:name="_Toc26945088"/>
+      <w:bookmarkStart w:id="16" w:name="_Toc448237591"/>
+      <w:bookmarkStart w:id="17" w:name="_Toc493855078"/>
+      <w:bookmarkStart w:id="18" w:name="_Toc528003870"/>
+      <w:bookmarkStart w:id="19" w:name="_Toc529897050"/>
+      <w:bookmarkStart w:id="20" w:name="_Toc26945088"/>
       <w:r>
         <w:rPr>
           <w:lang w:val="fr-CH"/>
@@ -1273,11 +1295,11 @@
         </w:rPr>
         <w:t>Organisation</w:t>
       </w:r>
-      <w:bookmarkEnd w:id="15"/>
       <w:bookmarkEnd w:id="16"/>
       <w:bookmarkEnd w:id="17"/>
       <w:bookmarkEnd w:id="18"/>
       <w:bookmarkEnd w:id="19"/>
+      <w:bookmarkEnd w:id="20"/>
     </w:p>
     <w:p>
       <w:pPr>
@@ -1286,11 +1308,11 @@
           <w:lang w:val="fr-CH"/>
         </w:rPr>
       </w:pPr>
-      <w:bookmarkStart w:id="20" w:name="_Toc26945089"/>
-      <w:bookmarkStart w:id="21" w:name="_Toc448237592"/>
-      <w:bookmarkStart w:id="22" w:name="_Toc493855079"/>
-      <w:bookmarkStart w:id="23" w:name="_Toc528003871"/>
-      <w:bookmarkStart w:id="24" w:name="_Toc529897051"/>
+      <w:bookmarkStart w:id="21" w:name="_Toc26945089"/>
+      <w:bookmarkStart w:id="22" w:name="_Toc448237592"/>
+      <w:bookmarkStart w:id="23" w:name="_Toc493855079"/>
+      <w:bookmarkStart w:id="24" w:name="_Toc528003871"/>
+      <w:bookmarkStart w:id="25" w:name="_Toc529897051"/>
       <w:r>
         <w:rPr>
           <w:lang w:val="fr-CH"/>
@@ -1329,7 +1351,7 @@
         </w:rPr>
         <w:t>Quantités et fréquences</w:t>
       </w:r>
-      <w:bookmarkEnd w:id="20"/>
+      <w:bookmarkEnd w:id="21"/>
     </w:p>
     <w:p>
       <w:pPr>
@@ -1338,18 +1360,18 @@
           <w:lang w:val="fr-CH"/>
         </w:rPr>
       </w:pPr>
-      <w:bookmarkStart w:id="25" w:name="_Toc26945090"/>
-      <w:bookmarkEnd w:id="21"/>
+      <w:bookmarkStart w:id="26" w:name="_Toc26945090"/>
       <w:bookmarkEnd w:id="22"/>
       <w:bookmarkEnd w:id="23"/>
       <w:bookmarkEnd w:id="24"/>
+      <w:bookmarkEnd w:id="25"/>
       <w:r>
         <w:rPr>
           <w:lang w:val="fr-CH"/>
         </w:rPr>
         <w:t>Équipements utilisés</w:t>
       </w:r>
-      <w:bookmarkEnd w:id="25"/>
+      <w:bookmarkEnd w:id="26"/>
     </w:p>
     <w:p>
       <w:pPr>
@@ -1557,13 +1579,13 @@
           <w:lang w:val="fr-CH"/>
         </w:rPr>
       </w:pPr>
-      <w:bookmarkStart w:id="26" w:name="_Toc451800094"/>
-      <w:bookmarkStart w:id="27" w:name="_Toc467679033"/>
-      <w:bookmarkStart w:id="28" w:name="_Toc467690556"/>
-      <w:bookmarkStart w:id="29" w:name="_Toc493855119"/>
-      <w:bookmarkStart w:id="30" w:name="_Toc528003906"/>
-      <w:bookmarkStart w:id="31" w:name="_Toc529897087"/>
-      <w:bookmarkStart w:id="32" w:name="_Toc26945130"/>
+      <w:bookmarkStart w:id="27" w:name="_Toc451800094"/>
+      <w:bookmarkStart w:id="28" w:name="_Toc467679033"/>
+      <w:bookmarkStart w:id="29" w:name="_Toc467690556"/>
+      <w:bookmarkStart w:id="30" w:name="_Toc493855119"/>
+      <w:bookmarkStart w:id="31" w:name="_Toc528003906"/>
+      <w:bookmarkStart w:id="32" w:name="_Toc529897087"/>
+      <w:bookmarkStart w:id="33" w:name="_Toc26945130"/>
       <w:r>
         <w:rPr>
           <w:lang w:val="fr-CH"/>
@@ -1617,19 +1639,19 @@
         </w:rPr>
         <w:tab/>
       </w:r>
-      <w:bookmarkEnd w:id="26"/>
       <w:bookmarkEnd w:id="27"/>
       <w:bookmarkEnd w:id="28"/>
       <w:bookmarkEnd w:id="29"/>
       <w:bookmarkEnd w:id="30"/>
       <w:bookmarkEnd w:id="31"/>
+      <w:bookmarkEnd w:id="32"/>
       <w:r>
         <w:rPr>
           <w:lang w:val="fr-CH"/>
         </w:rPr>
         <w:t>Équipements utilisés / Produit ou système informatique</w:t>
       </w:r>
-      <w:bookmarkEnd w:id="32"/>
+      <w:bookmarkEnd w:id="33"/>
     </w:p>
     <w:p>
       <w:pPr>
@@ -1638,14 +1660,14 @@
           <w:lang w:val="fr-CH"/>
         </w:rPr>
       </w:pPr>
-      <w:bookmarkStart w:id="33" w:name="_Toc26945091"/>
+      <w:bookmarkStart w:id="34" w:name="_Toc26945091"/>
       <w:r>
         <w:rPr>
           <w:lang w:val="fr-CH"/>
         </w:rPr>
         <w:t>Opérations / Transactions</w:t>
       </w:r>
-      <w:bookmarkEnd w:id="33"/>
+      <w:bookmarkEnd w:id="34"/>
     </w:p>
     <w:p>
       <w:pPr>
@@ -2001,10 +2023,10 @@
           <w:lang w:val="fr-CH"/>
         </w:rPr>
       </w:pPr>
-      <w:bookmarkStart w:id="34" w:name="_Toc493855120"/>
-      <w:bookmarkStart w:id="35" w:name="_Toc528003907"/>
-      <w:bookmarkStart w:id="36" w:name="_Toc529897088"/>
-      <w:bookmarkStart w:id="37" w:name="_Toc26945131"/>
+      <w:bookmarkStart w:id="35" w:name="_Toc493855120"/>
+      <w:bookmarkStart w:id="36" w:name="_Toc528003907"/>
+      <w:bookmarkStart w:id="37" w:name="_Toc529897088"/>
+      <w:bookmarkStart w:id="38" w:name="_Toc26945131"/>
       <w:r>
         <w:rPr>
           <w:lang w:val="fr-CH"/>
@@ -2058,16 +2080,16 @@
         </w:rPr>
         <w:tab/>
       </w:r>
-      <w:bookmarkEnd w:id="34"/>
       <w:bookmarkEnd w:id="35"/>
       <w:bookmarkEnd w:id="36"/>
+      <w:bookmarkEnd w:id="37"/>
       <w:r>
         <w:rPr>
           <w:lang w:val="fr-CH"/>
         </w:rPr>
         <w:t>Opération / Transaction</w:t>
       </w:r>
-      <w:bookmarkEnd w:id="37"/>
+      <w:bookmarkEnd w:id="38"/>
     </w:p>
     <w:p>
       <w:pPr>
@@ -2076,7 +2098,7 @@
           <w:lang w:val="fr-CH"/>
         </w:rPr>
       </w:pPr>
-      <w:bookmarkStart w:id="38" w:name="_Toc26945092"/>
+      <w:bookmarkStart w:id="39" w:name="_Toc26945092"/>
       <w:r>
         <w:rPr>
           <w:lang w:val="fr-CH"/>
@@ -2084,7 +2106,7 @@
         <w:lastRenderedPageBreak/>
         <w:t>Données</w:t>
       </w:r>
-      <w:bookmarkEnd w:id="38"/>
+      <w:bookmarkEnd w:id="39"/>
     </w:p>
     <w:p>
       <w:pPr>
@@ -2501,10 +2523,10 @@
           <w:lang w:val="fr-CH"/>
         </w:rPr>
       </w:pPr>
-      <w:bookmarkStart w:id="39" w:name="_Toc493855121"/>
-      <w:bookmarkStart w:id="40" w:name="_Toc528003908"/>
-      <w:bookmarkStart w:id="41" w:name="_Toc529897089"/>
-      <w:bookmarkStart w:id="42" w:name="_Toc26945132"/>
+      <w:bookmarkStart w:id="40" w:name="_Toc493855121"/>
+      <w:bookmarkStart w:id="41" w:name="_Toc528003908"/>
+      <w:bookmarkStart w:id="42" w:name="_Toc529897089"/>
+      <w:bookmarkStart w:id="43" w:name="_Toc26945132"/>
       <w:r>
         <w:rPr>
           <w:lang w:val="fr-CH"/>
@@ -2558,16 +2580,16 @@
         </w:rPr>
         <w:tab/>
       </w:r>
-      <w:bookmarkEnd w:id="39"/>
       <w:bookmarkEnd w:id="40"/>
       <w:bookmarkEnd w:id="41"/>
+      <w:bookmarkEnd w:id="42"/>
       <w:r>
         <w:rPr>
           <w:lang w:val="fr-CH"/>
         </w:rPr>
         <w:t>Données et mouvements</w:t>
       </w:r>
-      <w:bookmarkEnd w:id="42"/>
+      <w:bookmarkEnd w:id="43"/>
     </w:p>
     <w:p>
       <w:pPr>
@@ -2580,19 +2602,19 @@
           <w:lang w:val="fr-CH"/>
         </w:rPr>
       </w:pPr>
-      <w:bookmarkStart w:id="43" w:name="_Toc26945093"/>
-      <w:bookmarkStart w:id="44" w:name="_Toc492904016"/>
-      <w:bookmarkStart w:id="45" w:name="_Toc528003874"/>
-      <w:bookmarkStart w:id="46" w:name="_Toc529897054"/>
-      <w:bookmarkStart w:id="47" w:name="_Toc448237600"/>
-      <w:bookmarkStart w:id="48" w:name="_Toc493855082"/>
+      <w:bookmarkStart w:id="44" w:name="_Toc26945093"/>
+      <w:bookmarkStart w:id="45" w:name="_Toc492904016"/>
+      <w:bookmarkStart w:id="46" w:name="_Toc528003874"/>
+      <w:bookmarkStart w:id="47" w:name="_Toc529897054"/>
+      <w:bookmarkStart w:id="48" w:name="_Toc448237600"/>
+      <w:bookmarkStart w:id="49" w:name="_Toc493855082"/>
       <w:r>
         <w:rPr>
           <w:lang w:val="fr-CH"/>
         </w:rPr>
         <w:t>Sûreté de l’information et protection des données</w:t>
       </w:r>
-      <w:bookmarkEnd w:id="43"/>
+      <w:bookmarkEnd w:id="44"/>
     </w:p>
     <w:p>
       <w:pPr>
@@ -2619,17 +2641,17 @@
           <w:lang w:val="fr-CH"/>
         </w:rPr>
       </w:pPr>
-      <w:bookmarkStart w:id="49" w:name="_Toc26945094"/>
-      <w:bookmarkEnd w:id="44"/>
+      <w:bookmarkStart w:id="50" w:name="_Toc26945094"/>
       <w:bookmarkEnd w:id="45"/>
       <w:bookmarkEnd w:id="46"/>
+      <w:bookmarkEnd w:id="47"/>
       <w:r>
         <w:rPr>
           <w:lang w:val="fr-CH"/>
         </w:rPr>
         <w:t>Analyse des points faibles, des points forts et de leurs causes</w:t>
       </w:r>
-      <w:bookmarkEnd w:id="49"/>
+      <w:bookmarkEnd w:id="50"/>
     </w:p>
     <w:p>
       <w:pPr>
@@ -2638,14 +2660,14 @@
           <w:lang w:val="fr-CH"/>
         </w:rPr>
       </w:pPr>
-      <w:bookmarkStart w:id="50" w:name="_Toc26945095"/>
+      <w:bookmarkStart w:id="51" w:name="_Toc26945095"/>
       <w:r>
         <w:rPr>
           <w:lang w:val="fr-CH"/>
         </w:rPr>
         <w:t>Points forts</w:t>
       </w:r>
-      <w:bookmarkEnd w:id="50"/>
+      <w:bookmarkEnd w:id="51"/>
     </w:p>
     <w:p>
       <w:pPr>
@@ -3115,14 +3137,12 @@
                 <w:lang w:val="fr-CH"/>
               </w:rPr>
             </w:pPr>
-            <w:proofErr w:type="gramStart"/>
             <w:r>
               <w:rPr>
                 <w:lang w:val="fr-CH"/>
               </w:rPr>
               <w:t>b</w:t>
             </w:r>
-            <w:proofErr w:type="gramEnd"/>
           </w:p>
         </w:tc>
       </w:tr>
@@ -3222,14 +3242,12 @@
                 <w:lang w:val="fr-CH"/>
               </w:rPr>
             </w:pPr>
-            <w:proofErr w:type="gramStart"/>
             <w:r>
               <w:rPr>
                 <w:lang w:val="fr-CH"/>
               </w:rPr>
               <w:t>b</w:t>
             </w:r>
-            <w:proofErr w:type="gramEnd"/>
           </w:p>
         </w:tc>
       </w:tr>
@@ -3329,14 +3347,12 @@
                 <w:lang w:val="fr-CH"/>
               </w:rPr>
             </w:pPr>
-            <w:proofErr w:type="gramStart"/>
             <w:r>
               <w:rPr>
                 <w:lang w:val="fr-CH"/>
               </w:rPr>
               <w:t>m</w:t>
             </w:r>
-            <w:proofErr w:type="gramEnd"/>
           </w:p>
         </w:tc>
       </w:tr>
@@ -3436,14 +3452,12 @@
                 <w:lang w:val="fr-CH"/>
               </w:rPr>
             </w:pPr>
-            <w:proofErr w:type="gramStart"/>
             <w:r>
               <w:rPr>
                 <w:lang w:val="fr-CH"/>
               </w:rPr>
               <w:t>b</w:t>
             </w:r>
-            <w:proofErr w:type="gramEnd"/>
           </w:p>
         </w:tc>
       </w:tr>
@@ -3543,14 +3557,12 @@
                 <w:lang w:val="fr-CH"/>
               </w:rPr>
             </w:pPr>
-            <w:proofErr w:type="gramStart"/>
             <w:r>
               <w:rPr>
                 <w:lang w:val="fr-CH"/>
               </w:rPr>
               <w:t>b</w:t>
             </w:r>
-            <w:proofErr w:type="gramEnd"/>
           </w:p>
         </w:tc>
       </w:tr>
@@ -3661,9 +3673,9 @@
                 <w:lang w:val="fr-CH"/>
               </w:rPr>
             </w:pPr>
-            <w:bookmarkStart w:id="51" w:name="_Toc493594147"/>
-            <w:bookmarkStart w:id="52" w:name="_Toc528003909"/>
-            <w:bookmarkStart w:id="53" w:name="_Toc529897090"/>
+            <w:bookmarkStart w:id="52" w:name="_Toc493594147"/>
+            <w:bookmarkStart w:id="53" w:name="_Toc528003909"/>
+            <w:bookmarkStart w:id="54" w:name="_Toc529897090"/>
             <w:r>
               <w:rPr>
                 <w:lang w:val="fr-CH"/>
@@ -3681,7 +3693,7 @@
           <w:lang w:val="fr-CH"/>
         </w:rPr>
       </w:pPr>
-      <w:bookmarkStart w:id="54" w:name="_Toc26945133"/>
+      <w:bookmarkStart w:id="55" w:name="_Toc26945133"/>
       <w:r>
         <w:rPr>
           <w:lang w:val="fr-CH"/>
@@ -3735,16 +3747,16 @@
         </w:rPr>
         <w:tab/>
       </w:r>
-      <w:bookmarkEnd w:id="51"/>
       <w:bookmarkEnd w:id="52"/>
       <w:bookmarkEnd w:id="53"/>
+      <w:bookmarkEnd w:id="54"/>
       <w:r>
         <w:rPr>
           <w:lang w:val="fr-CH"/>
         </w:rPr>
         <w:t>Points forts et leurs causes</w:t>
       </w:r>
-      <w:bookmarkEnd w:id="54"/>
+      <w:bookmarkEnd w:id="55"/>
     </w:p>
     <w:p>
       <w:pPr>
@@ -3753,14 +3765,14 @@
           <w:lang w:val="fr-CH"/>
         </w:rPr>
       </w:pPr>
-      <w:bookmarkStart w:id="55" w:name="_Toc26945096"/>
+      <w:bookmarkStart w:id="56" w:name="_Toc26945096"/>
       <w:r>
         <w:rPr>
           <w:lang w:val="fr-CH"/>
         </w:rPr>
         <w:t>Points faibles</w:t>
       </w:r>
-      <w:bookmarkEnd w:id="55"/>
+      <w:bookmarkEnd w:id="56"/>
     </w:p>
     <w:p>
       <w:pPr>
@@ -4127,14 +4139,12 @@
                 <w:lang w:val="fr-CH"/>
               </w:rPr>
             </w:pPr>
-            <w:proofErr w:type="gramStart"/>
             <w:r>
               <w:rPr>
                 <w:lang w:val="fr-CH"/>
               </w:rPr>
               <w:t>é</w:t>
             </w:r>
-            <w:proofErr w:type="gramEnd"/>
           </w:p>
         </w:tc>
       </w:tr>
@@ -4203,14 +4213,7 @@
               <w:rPr>
                 <w:lang w:val="fr-CH"/>
               </w:rPr>
-              <w:t xml:space="preserve"> </w:t>
-            </w:r>
-            <w:proofErr w:type="gramStart"/>
-            <w:r>
-              <w:rPr>
-                <w:lang w:val="fr-CH"/>
-              </w:rPr>
-              <w:t>rassur</w:t>
+              <w:t xml:space="preserve"> rassur</w:t>
             </w:r>
             <w:r>
               <w:rPr>
@@ -4218,7 +4221,6 @@
               </w:rPr>
               <w:t>é</w:t>
             </w:r>
-            <w:proofErr w:type="gramEnd"/>
             <w:r>
               <w:rPr>
                 <w:lang w:val="fr-CH"/>
@@ -4267,14 +4269,12 @@
                 <w:lang w:val="fr-CH"/>
               </w:rPr>
             </w:pPr>
-            <w:proofErr w:type="gramStart"/>
             <w:r>
               <w:rPr>
                 <w:lang w:val="fr-CH"/>
               </w:rPr>
               <w:t>m</w:t>
             </w:r>
-            <w:proofErr w:type="gramEnd"/>
           </w:p>
         </w:tc>
       </w:tr>
@@ -4374,14 +4374,12 @@
                 <w:lang w:val="fr-CH"/>
               </w:rPr>
             </w:pPr>
-            <w:proofErr w:type="gramStart"/>
             <w:r>
               <w:rPr>
                 <w:lang w:val="fr-CH"/>
               </w:rPr>
               <w:t>b</w:t>
             </w:r>
-            <w:proofErr w:type="gramEnd"/>
           </w:p>
         </w:tc>
       </w:tr>
@@ -4405,28 +4403,14 @@
                 <w:lang w:val="fr-CH"/>
               </w:rPr>
             </w:pPr>
-            <w:bookmarkStart w:id="56" w:name="_Toc493594148"/>
-            <w:bookmarkStart w:id="57" w:name="_Toc528003910"/>
-            <w:bookmarkStart w:id="58" w:name="_Toc529897091"/>
-            <w:r>
-              <w:rPr>
-                <w:lang w:val="fr-CH"/>
-              </w:rPr>
-              <w:t xml:space="preserve">* Potentiel </w:t>
-            </w:r>
-            <w:proofErr w:type="gramStart"/>
-            <w:r>
-              <w:rPr>
-                <w:lang w:val="fr-CH"/>
-              </w:rPr>
-              <w:t>d’élimination:</w:t>
-            </w:r>
-            <w:proofErr w:type="gramEnd"/>
-            <w:r>
-              <w:rPr>
-                <w:lang w:val="fr-CH"/>
-              </w:rPr>
-              <w:t xml:space="preserve"> É = élevé / M = moyen / B = bas</w:t>
+            <w:bookmarkStart w:id="57" w:name="_Toc493594148"/>
+            <w:bookmarkStart w:id="58" w:name="_Toc528003910"/>
+            <w:bookmarkStart w:id="59" w:name="_Toc529897091"/>
+            <w:r>
+              <w:rPr>
+                <w:lang w:val="fr-CH"/>
+              </w:rPr>
+              <w:t>* Potentiel d’élimination: É = élevé / M = moyen / B = bas</w:t>
             </w:r>
           </w:p>
         </w:tc>
@@ -4439,7 +4423,7 @@
           <w:lang w:val="fr-CH"/>
         </w:rPr>
       </w:pPr>
-      <w:bookmarkStart w:id="59" w:name="_Toc26945134"/>
+      <w:bookmarkStart w:id="60" w:name="_Toc26945134"/>
       <w:r>
         <w:rPr>
           <w:lang w:val="fr-CH"/>
@@ -4493,16 +4477,16 @@
         </w:rPr>
         <w:tab/>
       </w:r>
-      <w:bookmarkEnd w:id="56"/>
       <w:bookmarkEnd w:id="57"/>
       <w:bookmarkEnd w:id="58"/>
+      <w:bookmarkEnd w:id="59"/>
       <w:r>
         <w:rPr>
           <w:lang w:val="fr-CH"/>
         </w:rPr>
         <w:t>Points faibles et leurs causes</w:t>
       </w:r>
-      <w:bookmarkEnd w:id="59"/>
+      <w:bookmarkEnd w:id="60"/>
     </w:p>
     <w:p>
       <w:pPr>
@@ -4511,14 +4495,14 @@
           <w:lang w:val="fr-CH"/>
         </w:rPr>
       </w:pPr>
-      <w:bookmarkStart w:id="60" w:name="_Toc26945097"/>
+      <w:bookmarkStart w:id="61" w:name="_Toc26945097"/>
       <w:r>
         <w:rPr>
           <w:lang w:val="fr-CH"/>
         </w:rPr>
         <w:t>Causes</w:t>
       </w:r>
-      <w:bookmarkEnd w:id="60"/>
+      <w:bookmarkEnd w:id="61"/>
     </w:p>
     <w:p>
       <w:pPr>
@@ -4545,16 +4529,16 @@
           <w:lang w:val="fr-CH"/>
         </w:rPr>
       </w:pPr>
-      <w:bookmarkStart w:id="61" w:name="_Toc26945098"/>
-      <w:bookmarkEnd w:id="47"/>
+      <w:bookmarkStart w:id="62" w:name="_Toc26945098"/>
       <w:bookmarkEnd w:id="48"/>
+      <w:bookmarkEnd w:id="49"/>
       <w:r>
         <w:rPr>
           <w:lang w:val="fr-CH"/>
         </w:rPr>
         <w:t>Contexte du système</w:t>
       </w:r>
-      <w:bookmarkEnd w:id="61"/>
+      <w:bookmarkEnd w:id="62"/>
     </w:p>
     <w:p>
       <w:pPr>
@@ -4563,14 +4547,14 @@
           <w:lang w:val="fr-CH"/>
         </w:rPr>
       </w:pPr>
-      <w:bookmarkStart w:id="62" w:name="_Toc26945099"/>
+      <w:bookmarkStart w:id="63" w:name="_Toc26945099"/>
       <w:r>
         <w:rPr>
           <w:lang w:val="fr-CH"/>
         </w:rPr>
         <w:t>Description du contexte du système</w:t>
       </w:r>
-      <w:bookmarkEnd w:id="62"/>
+      <w:bookmarkEnd w:id="63"/>
       <w:r>
         <w:rPr>
           <w:lang w:val="fr-CH"/>
@@ -4604,7 +4588,7 @@
         <w:rPr>
           <w:lang w:val="fr-CH"/>
         </w:rPr>
-        <w:object w:dxaOrig="7182" w:dyaOrig="5388">
+        <w:object w:dxaOrig="7182" w:dyaOrig="5388" w14:anchorId="396C9A82">
           <v:shapetype id="_x0000_t75" coordsize="21600,21600" o:spt="75" o:preferrelative="t" path="m@4@5l@4@11@9@11@9@5xe" filled="f" stroked="f">
             <v:stroke joinstyle="miter"/>
             <v:formulas>
@@ -4624,10 +4608,10 @@
             <v:path o:extrusionok="f" gradientshapeok="t" o:connecttype="rect"/>
             <o:lock v:ext="edit" aspectratio="t"/>
           </v:shapetype>
-          <v:shape id="_x0000_i1025" type="#_x0000_t75" style="width:197pt;height:204.5pt" o:ole="">
+          <v:shape id="_x0000_i1025" type="#_x0000_t75" style="width:197.4pt;height:204.6pt" o:ole="">
             <v:imagedata r:id="rId8" o:title="" croptop=".125" cropbottom="8556f" cropleft="14199f" cropright="14609f"/>
           </v:shape>
-          <o:OLEObject Type="Embed" ProgID="PowerPoint.Show.12" ShapeID="_x0000_i1025" DrawAspect="Content" ObjectID="_1646208227" r:id="rId9"/>
+          <o:OLEObject Type="Embed" ProgID="PowerPoint.Show.12" ShapeID="_x0000_i1025" DrawAspect="Content" ObjectID="_1646477544" r:id="rId9"/>
         </w:object>
       </w:r>
     </w:p>
@@ -4639,11 +4623,11 @@
           <w:lang w:val="fr-CH"/>
         </w:rPr>
       </w:pPr>
-      <w:bookmarkStart w:id="63" w:name="_Toc528003903"/>
-      <w:bookmarkStart w:id="64" w:name="_Toc529897084"/>
-      <w:bookmarkStart w:id="65" w:name="_Toc26945127"/>
-      <w:bookmarkStart w:id="66" w:name="_Toc448237601"/>
-      <w:bookmarkStart w:id="67" w:name="_Toc493855083"/>
+      <w:bookmarkStart w:id="64" w:name="_Toc528003903"/>
+      <w:bookmarkStart w:id="65" w:name="_Toc529897084"/>
+      <w:bookmarkStart w:id="66" w:name="_Toc26945127"/>
+      <w:bookmarkStart w:id="67" w:name="_Toc448237601"/>
+      <w:bookmarkStart w:id="68" w:name="_Toc493855083"/>
       <w:r>
         <w:rPr>
           <w:lang w:val="fr-CH"/>
@@ -4698,9 +4682,9 @@
         <w:tab/>
         <w:t>Contexte du système (illustration)</w:t>
       </w:r>
-      <w:bookmarkEnd w:id="63"/>
       <w:bookmarkEnd w:id="64"/>
       <w:bookmarkEnd w:id="65"/>
+      <w:bookmarkEnd w:id="66"/>
     </w:p>
     <w:p>
       <w:pPr>
@@ -4709,21 +4693,21 @@
           <w:lang w:val="fr-CH"/>
         </w:rPr>
       </w:pPr>
-      <w:bookmarkStart w:id="68" w:name="_Toc26945100"/>
-      <w:bookmarkStart w:id="69" w:name="_Toc528003876"/>
-      <w:bookmarkStart w:id="70" w:name="_Toc529897056"/>
-      <w:bookmarkEnd w:id="66"/>
+      <w:bookmarkStart w:id="69" w:name="_Toc26945100"/>
+      <w:bookmarkStart w:id="70" w:name="_Toc528003876"/>
+      <w:bookmarkStart w:id="71" w:name="_Toc529897056"/>
       <w:bookmarkEnd w:id="67"/>
+      <w:bookmarkEnd w:id="68"/>
       <w:r>
         <w:rPr>
           <w:lang w:val="fr-CH"/>
         </w:rPr>
         <w:t>Diagramme du contexte</w:t>
       </w:r>
-      <w:bookmarkEnd w:id="68"/>
+      <w:bookmarkEnd w:id="69"/>
     </w:p>
-    <w:bookmarkEnd w:id="69"/>
     <w:bookmarkEnd w:id="70"/>
+    <w:bookmarkEnd w:id="71"/>
     <w:p>
       <w:pPr>
         <w:pStyle w:val="Absatz"/>
@@ -4766,7 +4750,7 @@
         </w:rPr>
         <w:lastRenderedPageBreak/>
         <w:drawing>
-          <wp:inline distT="0" distB="0" distL="0" distR="0">
+          <wp:inline distT="0" distB="0" distL="0" distR="0" wp14:anchorId="167047D1" wp14:editId="6C7FE78D">
             <wp:extent cx="4560885" cy="3035300"/>
             <wp:effectExtent l="0" t="0" r="0" b="0"/>
             <wp:docPr id="1" name="Image 1"/>
@@ -4826,11 +4810,11 @@
           <w:lang w:val="fr-CH"/>
         </w:rPr>
       </w:pPr>
-      <w:bookmarkStart w:id="71" w:name="_Toc528003904"/>
-      <w:bookmarkStart w:id="72" w:name="_Toc529897085"/>
-      <w:bookmarkStart w:id="73" w:name="_Toc26945128"/>
-      <w:bookmarkStart w:id="74" w:name="_Toc448237602"/>
-      <w:bookmarkStart w:id="75" w:name="_Toc493855084"/>
+      <w:bookmarkStart w:id="72" w:name="_Toc528003904"/>
+      <w:bookmarkStart w:id="73" w:name="_Toc529897085"/>
+      <w:bookmarkStart w:id="74" w:name="_Toc26945128"/>
+      <w:bookmarkStart w:id="75" w:name="_Toc448237602"/>
+      <w:bookmarkStart w:id="76" w:name="_Toc493855084"/>
       <w:r>
         <w:rPr>
           <w:lang w:val="fr-CH"/>
@@ -4885,9 +4869,9 @@
         <w:tab/>
         <w:t>Diagramme du contexte (illustration)</w:t>
       </w:r>
-      <w:bookmarkEnd w:id="71"/>
       <w:bookmarkEnd w:id="72"/>
       <w:bookmarkEnd w:id="73"/>
+      <w:bookmarkEnd w:id="74"/>
     </w:p>
     <w:p>
       <w:pPr>
@@ -4900,16 +4884,16 @@
           <w:lang w:val="fr-CH"/>
         </w:rPr>
       </w:pPr>
-      <w:bookmarkStart w:id="76" w:name="_Toc26945101"/>
-      <w:bookmarkEnd w:id="74"/>
+      <w:bookmarkStart w:id="77" w:name="_Toc26945101"/>
       <w:bookmarkEnd w:id="75"/>
+      <w:bookmarkEnd w:id="76"/>
       <w:r>
         <w:rPr>
           <w:lang w:val="fr-CH"/>
         </w:rPr>
         <w:t>Objectifs</w:t>
       </w:r>
-      <w:bookmarkEnd w:id="76"/>
+      <w:bookmarkEnd w:id="77"/>
     </w:p>
     <w:p>
       <w:pPr>
@@ -4936,20 +4920,20 @@
           <w:lang w:val="fr-CH"/>
         </w:rPr>
       </w:pPr>
-      <w:bookmarkStart w:id="77" w:name="_Toc493855085"/>
-      <w:bookmarkStart w:id="78" w:name="_Toc528003878"/>
-      <w:bookmarkStart w:id="79" w:name="_Toc529897058"/>
-      <w:bookmarkStart w:id="80" w:name="_Toc26945102"/>
+      <w:bookmarkStart w:id="78" w:name="_Toc493855085"/>
+      <w:bookmarkStart w:id="79" w:name="_Toc528003878"/>
+      <w:bookmarkStart w:id="80" w:name="_Toc529897058"/>
+      <w:bookmarkStart w:id="81" w:name="_Toc26945102"/>
       <w:r>
         <w:rPr>
           <w:lang w:val="fr-CH"/>
         </w:rPr>
         <w:t>Objectifs du système / du produit</w:t>
       </w:r>
-      <w:bookmarkEnd w:id="77"/>
       <w:bookmarkEnd w:id="78"/>
       <w:bookmarkEnd w:id="79"/>
       <w:bookmarkEnd w:id="80"/>
+      <w:bookmarkEnd w:id="81"/>
     </w:p>
     <w:p>
       <w:pPr>
@@ -4962,16 +4946,8 @@
         <w:rPr>
           <w:lang w:val="fr-CH"/>
         </w:rPr>
-        <w:t xml:space="preserve">Exemples de </w:t>
-      </w:r>
-      <w:proofErr w:type="gramStart"/>
-      <w:r>
-        <w:rPr>
-          <w:lang w:val="fr-CH"/>
-        </w:rPr>
-        <w:t>catégories:</w:t>
-      </w:r>
-      <w:proofErr w:type="gramEnd"/>
+        <w:t>Exemples de catégories:</w:t>
+      </w:r>
     </w:p>
     <w:p>
       <w:pPr>
@@ -4980,19 +4956,11 @@
           <w:lang w:val="fr-CH"/>
         </w:rPr>
       </w:pPr>
-      <w:proofErr w:type="gramStart"/>
-      <w:r>
-        <w:rPr>
-          <w:lang w:val="fr-CH"/>
-        </w:rPr>
-        <w:t>objectifs</w:t>
-      </w:r>
-      <w:proofErr w:type="gramEnd"/>
-      <w:r>
-        <w:rPr>
-          <w:lang w:val="fr-CH"/>
-        </w:rPr>
-        <w:t xml:space="preserve"> financiers, coûts / utilité / rentabilité</w:t>
+      <w:r>
+        <w:rPr>
+          <w:lang w:val="fr-CH"/>
+        </w:rPr>
+        <w:t>objectifs financiers, coûts / utilité / rentabilité</w:t>
       </w:r>
     </w:p>
     <w:p>
@@ -5002,19 +4970,11 @@
           <w:lang w:val="fr-CH"/>
         </w:rPr>
       </w:pPr>
-      <w:proofErr w:type="gramStart"/>
-      <w:r>
-        <w:rPr>
-          <w:lang w:val="fr-CH"/>
-        </w:rPr>
-        <w:t>prestation</w:t>
-      </w:r>
-      <w:proofErr w:type="gramEnd"/>
-      <w:r>
-        <w:rPr>
-          <w:lang w:val="fr-CH"/>
-        </w:rPr>
-        <w:t>, efficience, durée</w:t>
+      <w:r>
+        <w:rPr>
+          <w:lang w:val="fr-CH"/>
+        </w:rPr>
+        <w:t>prestation, efficience, durée</w:t>
       </w:r>
     </w:p>
     <w:p>
@@ -5024,19 +4984,11 @@
           <w:lang w:val="fr-CH"/>
         </w:rPr>
       </w:pPr>
-      <w:proofErr w:type="gramStart"/>
-      <w:r>
-        <w:rPr>
-          <w:lang w:val="fr-CH"/>
-        </w:rPr>
-        <w:t>qualité</w:t>
-      </w:r>
-      <w:proofErr w:type="gramEnd"/>
-      <w:r>
-        <w:rPr>
-          <w:lang w:val="fr-CH"/>
-        </w:rPr>
-        <w:t>, réduction des erreurs</w:t>
+      <w:r>
+        <w:rPr>
+          <w:lang w:val="fr-CH"/>
+        </w:rPr>
+        <w:t>qualité, réduction des erreurs</w:t>
       </w:r>
     </w:p>
     <w:p>
@@ -5046,19 +4998,11 @@
           <w:lang w:val="fr-CH"/>
         </w:rPr>
       </w:pPr>
-      <w:proofErr w:type="gramStart"/>
-      <w:r>
-        <w:rPr>
-          <w:lang w:val="fr-CH"/>
-        </w:rPr>
-        <w:t>satisfaction</w:t>
-      </w:r>
-      <w:proofErr w:type="gramEnd"/>
-      <w:r>
-        <w:rPr>
-          <w:lang w:val="fr-CH"/>
-        </w:rPr>
-        <w:t xml:space="preserve"> de la clientèle / de l’utilisateur, service public</w:t>
+      <w:r>
+        <w:rPr>
+          <w:lang w:val="fr-CH"/>
+        </w:rPr>
+        <w:t>satisfaction de la clientèle / de l’utilisateur, service public</w:t>
       </w:r>
     </w:p>
     <w:p>
@@ -5068,19 +5012,11 @@
           <w:lang w:val="fr-CH"/>
         </w:rPr>
       </w:pPr>
-      <w:proofErr w:type="gramStart"/>
-      <w:r>
-        <w:rPr>
-          <w:lang w:val="fr-CH"/>
-        </w:rPr>
-        <w:t>sécurité</w:t>
-      </w:r>
-      <w:proofErr w:type="gramEnd"/>
-      <w:r>
-        <w:rPr>
-          <w:lang w:val="fr-CH"/>
-        </w:rPr>
-        <w:t>, fiabilité</w:t>
+      <w:r>
+        <w:rPr>
+          <w:lang w:val="fr-CH"/>
+        </w:rPr>
+        <w:t>sécurité, fiabilité</w:t>
       </w:r>
     </w:p>
     <w:p>
@@ -5090,19 +5026,11 @@
           <w:lang w:val="fr-CH"/>
         </w:rPr>
       </w:pPr>
-      <w:proofErr w:type="gramStart"/>
-      <w:r>
-        <w:rPr>
-          <w:lang w:val="fr-CH"/>
-        </w:rPr>
-        <w:t>conformité</w:t>
-      </w:r>
-      <w:proofErr w:type="gramEnd"/>
-      <w:r>
-        <w:rPr>
-          <w:lang w:val="fr-CH"/>
-        </w:rPr>
-        <w:t xml:space="preserve"> au droit</w:t>
+      <w:r>
+        <w:rPr>
+          <w:lang w:val="fr-CH"/>
+        </w:rPr>
+        <w:t>conformité au droit</w:t>
       </w:r>
     </w:p>
     <w:p>
@@ -5112,14 +5040,12 @@
           <w:lang w:val="fr-CH"/>
         </w:rPr>
       </w:pPr>
-      <w:proofErr w:type="gramStart"/>
       <w:r>
         <w:rPr>
           <w:lang w:val="fr-CH"/>
         </w:rPr>
         <w:t>flexibilité</w:t>
       </w:r>
-      <w:proofErr w:type="gramEnd"/>
     </w:p>
     <w:p>
       <w:pPr>
@@ -5128,14 +5054,12 @@
           <w:lang w:val="fr-CH"/>
         </w:rPr>
       </w:pPr>
-      <w:proofErr w:type="gramStart"/>
       <w:r>
         <w:rPr>
           <w:lang w:val="fr-CH"/>
         </w:rPr>
         <w:t>évolutivité</w:t>
       </w:r>
-      <w:proofErr w:type="gramEnd"/>
     </w:p>
     <w:p>
       <w:pPr>
@@ -5144,14 +5068,12 @@
           <w:lang w:val="fr-CH"/>
         </w:rPr>
       </w:pPr>
-      <w:proofErr w:type="gramStart"/>
       <w:r>
         <w:rPr>
           <w:lang w:val="fr-CH"/>
         </w:rPr>
         <w:t>maintenance</w:t>
       </w:r>
-      <w:proofErr w:type="gramEnd"/>
     </w:p>
     <w:p>
       <w:pPr>
@@ -5160,14 +5082,12 @@
           <w:lang w:val="fr-CH"/>
         </w:rPr>
       </w:pPr>
-      <w:proofErr w:type="gramStart"/>
       <w:r>
         <w:rPr>
           <w:lang w:val="fr-CH"/>
         </w:rPr>
         <w:t>durabilité</w:t>
       </w:r>
-      <w:proofErr w:type="gramEnd"/>
     </w:p>
     <w:p>
       <w:pPr>
@@ -5576,23 +5496,7 @@
               <w:rPr>
                 <w:lang w:val="fr-CH"/>
               </w:rPr>
-              <w:t xml:space="preserve">Les films achetés sont </w:t>
-            </w:r>
-            <w:proofErr w:type="spellStart"/>
-            <w:proofErr w:type="gramStart"/>
-            <w:r>
-              <w:rPr>
-                <w:lang w:val="fr-CH"/>
-              </w:rPr>
-              <w:t>a</w:t>
-            </w:r>
-            <w:proofErr w:type="spellEnd"/>
-            <w:proofErr w:type="gramEnd"/>
-            <w:r>
-              <w:rPr>
-                <w:lang w:val="fr-CH"/>
-              </w:rPr>
-              <w:t xml:space="preserve"> disposition via le profil utilisateur</w:t>
+              <w:t>Les films achetés sont a disposition via le profil utilisateur</w:t>
             </w:r>
           </w:p>
         </w:tc>
@@ -5719,6 +5623,18 @@
                 <w:lang w:val="fr-CH"/>
               </w:rPr>
             </w:pPr>
+            <w:r>
+              <w:rPr>
+                <w:lang w:val="fr-CH"/>
+              </w:rPr>
+              <w:t>Utiliser un fournisseur de paiement</w:t>
+            </w:r>
+            <w:r>
+              <w:rPr>
+                <w:lang w:val="fr-CH"/>
+              </w:rPr>
+              <w:t xml:space="preserve"> en ligne sécurisé</w:t>
+            </w:r>
           </w:p>
         </w:tc>
         <w:tc>
@@ -6291,21 +6207,7 @@
               <w:rPr>
                 <w:lang w:val="fr-CH"/>
               </w:rPr>
-              <w:t xml:space="preserve">* </w:t>
-            </w:r>
-            <w:proofErr w:type="gramStart"/>
-            <w:r>
-              <w:rPr>
-                <w:lang w:val="fr-CH"/>
-              </w:rPr>
-              <w:t>Pondération:</w:t>
-            </w:r>
-            <w:proofErr w:type="gramEnd"/>
-            <w:r>
-              <w:rPr>
-                <w:lang w:val="fr-CH"/>
-              </w:rPr>
-              <w:t xml:space="preserve"> N = nécessaire / R = recommandé / O = optionnel</w:t>
+              <w:t>* Pondération: N = nécessaire / R = recommandé / O = optionnel</w:t>
             </w:r>
           </w:p>
         </w:tc>
@@ -6318,10 +6220,10 @@
           <w:lang w:val="fr-CH"/>
         </w:rPr>
       </w:pPr>
-      <w:bookmarkStart w:id="81" w:name="_Toc493855122"/>
-      <w:bookmarkStart w:id="82" w:name="_Toc528003911"/>
-      <w:bookmarkStart w:id="83" w:name="_Toc529897092"/>
-      <w:bookmarkStart w:id="84" w:name="_Toc26945135"/>
+      <w:bookmarkStart w:id="82" w:name="_Toc493855122"/>
+      <w:bookmarkStart w:id="83" w:name="_Toc528003911"/>
+      <w:bookmarkStart w:id="84" w:name="_Toc529897092"/>
+      <w:bookmarkStart w:id="85" w:name="_Toc26945135"/>
       <w:r>
         <w:rPr>
           <w:lang w:val="fr-CH"/>
@@ -6375,16 +6277,16 @@
         </w:rPr>
         <w:tab/>
       </w:r>
-      <w:bookmarkEnd w:id="81"/>
+      <w:bookmarkEnd w:id="82"/>
       <w:r>
         <w:rPr>
           <w:lang w:val="fr-CH"/>
         </w:rPr>
         <w:t>Objectifs du système / du produit</w:t>
       </w:r>
-      <w:bookmarkEnd w:id="82"/>
       <w:bookmarkEnd w:id="83"/>
       <w:bookmarkEnd w:id="84"/>
+      <w:bookmarkEnd w:id="85"/>
     </w:p>
     <w:p>
       <w:pPr>
@@ -6397,14 +6299,14 @@
           <w:lang w:val="fr-CH"/>
         </w:rPr>
       </w:pPr>
-      <w:bookmarkStart w:id="85" w:name="_Toc26945103"/>
+      <w:bookmarkStart w:id="86" w:name="_Toc26945103"/>
       <w:r>
         <w:rPr>
           <w:lang w:val="fr-CH"/>
         </w:rPr>
         <w:t>Objectifs de la procédure</w:t>
       </w:r>
-      <w:bookmarkEnd w:id="85"/>
+      <w:bookmarkEnd w:id="86"/>
     </w:p>
     <w:p>
       <w:pPr>
@@ -6417,16 +6319,8 @@
         <w:rPr>
           <w:lang w:val="fr-CH"/>
         </w:rPr>
-        <w:t xml:space="preserve">Exemples de </w:t>
-      </w:r>
-      <w:proofErr w:type="gramStart"/>
-      <w:r>
-        <w:rPr>
-          <w:lang w:val="fr-CH"/>
-        </w:rPr>
-        <w:t>catégories:</w:t>
-      </w:r>
-      <w:proofErr w:type="gramEnd"/>
+        <w:t>Exemples de catégories:</w:t>
+      </w:r>
     </w:p>
     <w:p>
       <w:pPr>
@@ -6435,19 +6329,11 @@
           <w:lang w:val="fr-CH"/>
         </w:rPr>
       </w:pPr>
-      <w:proofErr w:type="gramStart"/>
-      <w:r>
-        <w:rPr>
-          <w:lang w:val="fr-CH"/>
-        </w:rPr>
-        <w:t>coûts</w:t>
-      </w:r>
-      <w:proofErr w:type="gramEnd"/>
-      <w:r>
-        <w:rPr>
-          <w:lang w:val="fr-CH"/>
-        </w:rPr>
-        <w:t xml:space="preserve"> du projet (budget)</w:t>
+      <w:r>
+        <w:rPr>
+          <w:lang w:val="fr-CH"/>
+        </w:rPr>
+        <w:t>coûts du projet (budget)</w:t>
       </w:r>
     </w:p>
     <w:p>
@@ -6457,14 +6343,12 @@
           <w:lang w:val="fr-CH"/>
         </w:rPr>
       </w:pPr>
-      <w:proofErr w:type="gramStart"/>
       <w:r>
         <w:rPr>
           <w:lang w:val="fr-CH"/>
         </w:rPr>
         <w:t>délais</w:t>
       </w:r>
-      <w:proofErr w:type="gramEnd"/>
     </w:p>
     <w:p>
       <w:pPr>
@@ -6473,14 +6357,12 @@
           <w:lang w:val="fr-CH"/>
         </w:rPr>
       </w:pPr>
-      <w:proofErr w:type="gramStart"/>
       <w:r>
         <w:rPr>
           <w:lang w:val="fr-CH"/>
         </w:rPr>
         <w:t>jalons</w:t>
       </w:r>
-      <w:proofErr w:type="gramEnd"/>
     </w:p>
     <w:p>
       <w:pPr>
@@ -6489,14 +6371,12 @@
           <w:lang w:val="fr-CH"/>
         </w:rPr>
       </w:pPr>
-      <w:proofErr w:type="gramStart"/>
       <w:r>
         <w:rPr>
           <w:lang w:val="fr-CH"/>
         </w:rPr>
         <w:t>méthode</w:t>
       </w:r>
-      <w:proofErr w:type="gramEnd"/>
     </w:p>
     <w:p>
       <w:pPr>
@@ -6505,14 +6385,12 @@
           <w:lang w:val="fr-CH"/>
         </w:rPr>
       </w:pPr>
-      <w:proofErr w:type="gramStart"/>
       <w:r>
         <w:rPr>
           <w:lang w:val="fr-CH"/>
         </w:rPr>
         <w:t>communication</w:t>
       </w:r>
-      <w:proofErr w:type="gramEnd"/>
     </w:p>
     <w:p>
       <w:pPr>
@@ -7359,21 +7237,7 @@
               <w:rPr>
                 <w:lang w:val="fr-CH"/>
               </w:rPr>
-              <w:t xml:space="preserve">* </w:t>
-            </w:r>
-            <w:proofErr w:type="gramStart"/>
-            <w:r>
-              <w:rPr>
-                <w:lang w:val="fr-CH"/>
-              </w:rPr>
-              <w:t>Pondération:</w:t>
-            </w:r>
-            <w:proofErr w:type="gramEnd"/>
-            <w:r>
-              <w:rPr>
-                <w:lang w:val="fr-CH"/>
-              </w:rPr>
-              <w:t xml:space="preserve"> N = nécessaire / R = recommandé / O = optionnel</w:t>
+              <w:t>* Pondération: N = nécessaire / R = recommandé / O = optionnel</w:t>
             </w:r>
           </w:p>
         </w:tc>
@@ -7386,10 +7250,10 @@
           <w:lang w:val="fr-CH"/>
         </w:rPr>
       </w:pPr>
-      <w:bookmarkStart w:id="86" w:name="_Toc493855123"/>
-      <w:bookmarkStart w:id="87" w:name="_Toc528003912"/>
-      <w:bookmarkStart w:id="88" w:name="_Toc529897093"/>
-      <w:bookmarkStart w:id="89" w:name="_Toc26945136"/>
+      <w:bookmarkStart w:id="87" w:name="_Toc493855123"/>
+      <w:bookmarkStart w:id="88" w:name="_Toc528003912"/>
+      <w:bookmarkStart w:id="89" w:name="_Toc529897093"/>
+      <w:bookmarkStart w:id="90" w:name="_Toc26945136"/>
       <w:r>
         <w:rPr>
           <w:lang w:val="fr-CH"/>
@@ -7443,16 +7307,16 @@
         </w:rPr>
         <w:tab/>
       </w:r>
-      <w:bookmarkEnd w:id="86"/>
       <w:bookmarkEnd w:id="87"/>
       <w:bookmarkEnd w:id="88"/>
+      <w:bookmarkEnd w:id="89"/>
       <w:r>
         <w:rPr>
           <w:lang w:val="fr-CH"/>
         </w:rPr>
         <w:t>Objectifs de la procédure</w:t>
       </w:r>
-      <w:bookmarkEnd w:id="89"/>
+      <w:bookmarkEnd w:id="90"/>
     </w:p>
     <w:p>
       <w:pPr>
@@ -7465,10 +7329,10 @@
           <w:lang w:val="fr-CH"/>
         </w:rPr>
       </w:pPr>
-      <w:bookmarkStart w:id="90" w:name="_Toc493855087"/>
-      <w:bookmarkStart w:id="91" w:name="_Toc528003880"/>
-      <w:bookmarkStart w:id="92" w:name="_Toc529897060"/>
-      <w:bookmarkStart w:id="93" w:name="_Toc26945104"/>
+      <w:bookmarkStart w:id="91" w:name="_Toc493855087"/>
+      <w:bookmarkStart w:id="92" w:name="_Toc528003880"/>
+      <w:bookmarkStart w:id="93" w:name="_Toc529897060"/>
+      <w:bookmarkStart w:id="94" w:name="_Toc26945104"/>
       <w:r>
         <w:rPr>
           <w:lang w:val="fr-CH"/>
@@ -7476,10 +7340,10 @@
         <w:lastRenderedPageBreak/>
         <w:t>Lien avec la stratégie et mise en œuvre des prescriptions</w:t>
       </w:r>
-      <w:bookmarkEnd w:id="90"/>
       <w:bookmarkEnd w:id="91"/>
       <w:bookmarkEnd w:id="92"/>
       <w:bookmarkEnd w:id="93"/>
+      <w:bookmarkEnd w:id="94"/>
     </w:p>
     <w:p>
       <w:pPr>
@@ -7492,14 +7356,14 @@
           <w:lang w:val="fr-CH"/>
         </w:rPr>
       </w:pPr>
-      <w:bookmarkStart w:id="94" w:name="_Toc26945105"/>
+      <w:bookmarkStart w:id="95" w:name="_Toc26945105"/>
       <w:r>
         <w:rPr>
           <w:lang w:val="fr-CH"/>
         </w:rPr>
         <w:t>Lien avec la stratégie</w:t>
       </w:r>
-      <w:bookmarkEnd w:id="94"/>
+      <w:bookmarkEnd w:id="95"/>
     </w:p>
     <w:p>
       <w:pPr>
@@ -7512,21 +7376,7 @@
         <w:rPr>
           <w:lang w:val="fr-CH"/>
         </w:rPr>
-        <w:t xml:space="preserve">Anciennement un vidéoclub, </w:t>
-      </w:r>
-      <w:proofErr w:type="spellStart"/>
-      <w:r>
-        <w:rPr>
-          <w:lang w:val="fr-CH"/>
-        </w:rPr>
-        <w:t>MovieToGo</w:t>
-      </w:r>
-      <w:proofErr w:type="spellEnd"/>
-      <w:r>
-        <w:rPr>
-          <w:lang w:val="fr-CH"/>
-        </w:rPr>
-        <w:t xml:space="preserve"> a fermé son dernier magasin il y a quelque mois et souhaite aujourd’hui, sous la nouvelle direction de se relancer dans la vente et location de films mais en ligne cette fois ci.</w:t>
+        <w:t>Anciennement un vidéoclub, MovieToGo a fermé son dernier magasin il y a quelque mois et souhaite aujourd’hui, sous la nouvelle direction de se relancer dans la vente et location de films mais en ligne cette fois ci.</w:t>
       </w:r>
     </w:p>
     <w:p>
@@ -7540,26 +7390,26 @@
           <w:lang w:val="fr-CH"/>
         </w:rPr>
       </w:pPr>
-      <w:bookmarkStart w:id="95" w:name="_Toc493855089"/>
-      <w:bookmarkStart w:id="96" w:name="_Toc528003882"/>
-      <w:bookmarkStart w:id="97" w:name="_Toc529897062"/>
-      <w:bookmarkStart w:id="98" w:name="_Toc26945106"/>
+      <w:bookmarkStart w:id="96" w:name="_Toc493855089"/>
+      <w:bookmarkStart w:id="97" w:name="_Toc528003882"/>
+      <w:bookmarkStart w:id="98" w:name="_Toc529897062"/>
+      <w:bookmarkStart w:id="99" w:name="_Toc26945106"/>
       <w:r>
         <w:rPr>
           <w:lang w:val="fr-CH"/>
         </w:rPr>
         <w:t xml:space="preserve">Mise en œuvre des prescriptions et </w:t>
       </w:r>
-      <w:bookmarkEnd w:id="95"/>
       <w:bookmarkEnd w:id="96"/>
       <w:bookmarkEnd w:id="97"/>
+      <w:bookmarkEnd w:id="98"/>
       <w:r>
         <w:rPr>
           <w:lang w:val="fr-CH"/>
         </w:rPr>
         <w:t>des conditions-cadres</w:t>
       </w:r>
-      <w:bookmarkEnd w:id="98"/>
+      <w:bookmarkEnd w:id="99"/>
     </w:p>
     <w:p>
       <w:pPr>
@@ -7586,14 +7436,14 @@
           <w:lang w:val="fr-CH"/>
         </w:rPr>
       </w:pPr>
-      <w:bookmarkStart w:id="99" w:name="_Toc26945107"/>
+      <w:bookmarkStart w:id="100" w:name="_Toc26945107"/>
       <w:r>
         <w:rPr>
           <w:lang w:val="fr-CH"/>
         </w:rPr>
         <w:t>Exigences générales</w:t>
       </w:r>
-      <w:bookmarkEnd w:id="99"/>
+      <w:bookmarkEnd w:id="100"/>
     </w:p>
     <w:p>
       <w:pPr>
@@ -7647,9 +7497,9 @@
             <w:pPr>
               <w:pStyle w:val="AbsatzTab12PtTitel"/>
             </w:pPr>
-            <w:bookmarkStart w:id="100" w:name="_Toc493855124"/>
-            <w:bookmarkStart w:id="101" w:name="_Toc528003913"/>
-            <w:bookmarkStart w:id="102" w:name="_Toc529897094"/>
+            <w:bookmarkStart w:id="101" w:name="_Toc493855124"/>
+            <w:bookmarkStart w:id="102" w:name="_Toc528003913"/>
+            <w:bookmarkStart w:id="103" w:name="_Toc529897094"/>
             <w:r>
               <w:t>ID</w:t>
             </w:r>
@@ -10228,21 +10078,7 @@
                 <w:lang w:val="fr-CH"/>
               </w:rPr>
               <w:tab/>
-              <w:t xml:space="preserve">Type = type </w:t>
-            </w:r>
-            <w:proofErr w:type="gramStart"/>
-            <w:r>
-              <w:rPr>
-                <w:lang w:val="fr-CH"/>
-              </w:rPr>
-              <w:t>d’exigence:</w:t>
-            </w:r>
-            <w:proofErr w:type="gramEnd"/>
-            <w:r>
-              <w:rPr>
-                <w:lang w:val="fr-CH"/>
-              </w:rPr>
-              <w:t xml:space="preserve"> O = organisation, F = fonction, Q = qualité, S = sécurité, M = migration, </w:t>
+              <w:t xml:space="preserve">Type = type d’exigence: O = organisation, F = fonction, Q = qualité, S = sécurité, M = migration, </w:t>
             </w:r>
             <w:r>
               <w:rPr>
@@ -10274,20 +10110,7 @@
                 <w:lang w:val="fr-CH"/>
               </w:rPr>
               <w:tab/>
-            </w:r>
-            <w:proofErr w:type="gramStart"/>
-            <w:r>
-              <w:rPr>
-                <w:lang w:val="fr-CH"/>
-              </w:rPr>
-              <w:t>Importance:</w:t>
-            </w:r>
-            <w:proofErr w:type="gramEnd"/>
-            <w:r>
-              <w:rPr>
-                <w:lang w:val="fr-CH"/>
-              </w:rPr>
-              <w:t xml:space="preserve"> 5 = doit absolument être réalisé, 4 = très important, 3 = important, 2 = normal, 1 = peu important</w:t>
+              <w:t>Importance: 5 = doit absolument être réalisé, 4 = très important, 3 = important, 2 = normal, 1 = peu important</w:t>
             </w:r>
           </w:p>
           <w:p>
@@ -10314,20 +10137,7 @@
                 <w:lang w:val="fr-CH"/>
               </w:rPr>
               <w:tab/>
-            </w:r>
-            <w:proofErr w:type="gramStart"/>
-            <w:r>
-              <w:rPr>
-                <w:lang w:val="fr-CH"/>
-              </w:rPr>
-              <w:t>Urgence:</w:t>
-            </w:r>
-            <w:proofErr w:type="gramEnd"/>
-            <w:r>
-              <w:rPr>
-                <w:lang w:val="fr-CH"/>
-              </w:rPr>
-              <w:t xml:space="preserve"> 5 = doit être réalisé immédiatement, 4 = très urgent, 3 = urgent, 2 = normal, 1 = pas urgent</w:t>
+              <w:t>Urgence: 5 = doit être réalisé immédiatement, 4 = très urgent, 3 = urgent, 2 = normal, 1 = pas urgent</w:t>
             </w:r>
           </w:p>
         </w:tc>
@@ -10337,7 +10147,7 @@
       <w:pPr>
         <w:pStyle w:val="Lgende"/>
       </w:pPr>
-      <w:bookmarkStart w:id="103" w:name="_Toc26945137"/>
+      <w:bookmarkStart w:id="104" w:name="_Toc26945137"/>
       <w:r>
         <w:t xml:space="preserve">Tableau </w:t>
       </w:r>
@@ -10377,23 +10187,13 @@
       <w:r>
         <w:tab/>
       </w:r>
-      <w:bookmarkEnd w:id="100"/>
       <w:bookmarkEnd w:id="101"/>
       <w:bookmarkEnd w:id="102"/>
-      <w:proofErr w:type="spellStart"/>
-      <w:r>
-        <w:t>Exigences</w:t>
-      </w:r>
-      <w:proofErr w:type="spellEnd"/>
-      <w:r>
-        <w:t xml:space="preserve"> </w:t>
-      </w:r>
-      <w:proofErr w:type="spellStart"/>
-      <w:r>
-        <w:t>générales</w:t>
-      </w:r>
       <w:bookmarkEnd w:id="103"/>
-      <w:proofErr w:type="spellEnd"/>
+      <w:r>
+        <w:t>Exigences générales</w:t>
+      </w:r>
+      <w:bookmarkEnd w:id="104"/>
     </w:p>
     <w:p>
       <w:pPr>
@@ -10406,14 +10206,14 @@
           <w:lang w:val="fr-CH"/>
         </w:rPr>
       </w:pPr>
-      <w:bookmarkStart w:id="104" w:name="_Toc26945108"/>
+      <w:bookmarkStart w:id="105" w:name="_Toc26945108"/>
       <w:r>
         <w:rPr>
           <w:lang w:val="fr-CH"/>
         </w:rPr>
         <w:t>Variantes de solution</w:t>
       </w:r>
-      <w:bookmarkEnd w:id="104"/>
+      <w:bookmarkEnd w:id="105"/>
     </w:p>
     <w:p>
       <w:pPr>
@@ -10426,14 +10226,14 @@
           <w:lang w:val="fr-CH"/>
         </w:rPr>
       </w:pPr>
-      <w:bookmarkStart w:id="105" w:name="_Toc26945109"/>
+      <w:bookmarkStart w:id="106" w:name="_Toc26945109"/>
       <w:r>
         <w:rPr>
           <w:lang w:val="fr-CH"/>
         </w:rPr>
         <w:t>Aperçu des variantes</w:t>
       </w:r>
-      <w:bookmarkEnd w:id="105"/>
+      <w:bookmarkEnd w:id="106"/>
     </w:p>
     <w:p>
       <w:pPr>
@@ -10575,25 +10375,7 @@
                 <w:iCs w:val="0"/>
                 <w:lang w:val="fr-CH"/>
               </w:rPr>
-              <w:t xml:space="preserve">Utilisation de la technologie Web ASP.NET </w:t>
-            </w:r>
-            <w:proofErr w:type="spellStart"/>
-            <w:r>
-              <w:rPr>
-                <w:i w:val="0"/>
-                <w:iCs w:val="0"/>
-                <w:lang w:val="fr-CH"/>
-              </w:rPr>
-              <w:t>Core</w:t>
-            </w:r>
-            <w:proofErr w:type="spellEnd"/>
-            <w:r>
-              <w:rPr>
-                <w:i w:val="0"/>
-                <w:iCs w:val="0"/>
-                <w:lang w:val="fr-CH"/>
-              </w:rPr>
-              <w:t xml:space="preserve"> 3.1 et d’une API créer sur mesure pour l’application</w:t>
+              <w:t>Utilisation de la technologie Web ASP.NET Core 3.1 et d’une API créer sur mesure pour l’application</w:t>
             </w:r>
           </w:p>
         </w:tc>
@@ -10652,25 +10434,7 @@
                 <w:iCs w:val="0"/>
                 <w:lang w:val="fr-CH"/>
               </w:rPr>
-              <w:t xml:space="preserve">Utilisation de technologie web tel que PHP, </w:t>
-            </w:r>
-            <w:proofErr w:type="spellStart"/>
-            <w:r>
-              <w:rPr>
-                <w:i w:val="0"/>
-                <w:iCs w:val="0"/>
-                <w:lang w:val="fr-CH"/>
-              </w:rPr>
-              <w:t>Synphony</w:t>
-            </w:r>
-            <w:proofErr w:type="spellEnd"/>
-            <w:r>
-              <w:rPr>
-                <w:i w:val="0"/>
-                <w:iCs w:val="0"/>
-                <w:lang w:val="fr-CH"/>
-              </w:rPr>
-              <w:t>, JavaScript, MySQL</w:t>
+              <w:t>Utilisation de technologie web tel que PHP, Synphony, JavaScript, MySQL</w:t>
             </w:r>
           </w:p>
         </w:tc>
@@ -10742,10 +10506,10 @@
           <w:lang w:val="fr-CH"/>
         </w:rPr>
       </w:pPr>
-      <w:bookmarkStart w:id="106" w:name="_Toc493855125"/>
-      <w:bookmarkStart w:id="107" w:name="_Toc528003914"/>
-      <w:bookmarkStart w:id="108" w:name="_Toc529897095"/>
-      <w:bookmarkStart w:id="109" w:name="_Toc26945138"/>
+      <w:bookmarkStart w:id="107" w:name="_Toc493855125"/>
+      <w:bookmarkStart w:id="108" w:name="_Toc528003914"/>
+      <w:bookmarkStart w:id="109" w:name="_Toc529897095"/>
+      <w:bookmarkStart w:id="110" w:name="_Toc26945138"/>
       <w:r>
         <w:rPr>
           <w:lang w:val="fr-CH"/>
@@ -10799,16 +10563,16 @@
         </w:rPr>
         <w:tab/>
       </w:r>
-      <w:bookmarkEnd w:id="106"/>
       <w:bookmarkEnd w:id="107"/>
       <w:bookmarkEnd w:id="108"/>
+      <w:bookmarkEnd w:id="109"/>
       <w:r>
         <w:rPr>
           <w:lang w:val="fr-CH"/>
         </w:rPr>
         <w:t>Aperçu des variantes</w:t>
       </w:r>
-      <w:bookmarkEnd w:id="109"/>
+      <w:bookmarkEnd w:id="110"/>
     </w:p>
     <w:p>
       <w:pPr>
@@ -10847,20 +10611,20 @@
           <w:lang w:val="fr-CH"/>
         </w:rPr>
       </w:pPr>
-      <w:bookmarkStart w:id="110" w:name="_Toc493855093"/>
-      <w:bookmarkStart w:id="111" w:name="_Toc528003886"/>
-      <w:bookmarkStart w:id="112" w:name="_Toc529897066"/>
-      <w:bookmarkStart w:id="113" w:name="_Toc26945110"/>
+      <w:bookmarkStart w:id="111" w:name="_Toc493855093"/>
+      <w:bookmarkStart w:id="112" w:name="_Toc528003886"/>
+      <w:bookmarkStart w:id="113" w:name="_Toc529897066"/>
+      <w:bookmarkStart w:id="114" w:name="_Toc26945110"/>
       <w:r>
         <w:rPr>
           <w:lang w:val="fr-CH"/>
         </w:rPr>
         <w:t xml:space="preserve">Variante </w:t>
       </w:r>
-      <w:bookmarkEnd w:id="110"/>
       <w:bookmarkEnd w:id="111"/>
       <w:bookmarkEnd w:id="112"/>
       <w:bookmarkEnd w:id="113"/>
+      <w:bookmarkEnd w:id="114"/>
       <w:r>
         <w:rPr>
           <w:lang w:val="fr-CH"/>
@@ -10879,14 +10643,14 @@
           <w:lang w:val="fr-CH"/>
         </w:rPr>
       </w:pPr>
-      <w:bookmarkStart w:id="114" w:name="_Toc26945111"/>
+      <w:bookmarkStart w:id="115" w:name="_Toc26945111"/>
       <w:r>
         <w:rPr>
           <w:lang w:val="fr-CH"/>
         </w:rPr>
         <w:t>Brève description</w:t>
       </w:r>
-      <w:bookmarkEnd w:id="114"/>
+      <w:bookmarkEnd w:id="115"/>
       <w:r>
         <w:rPr>
           <w:lang w:val="fr-CH"/>
@@ -10905,21 +10669,7 @@
         <w:rPr>
           <w:lang w:val="fr-CH"/>
         </w:rPr>
-        <w:t xml:space="preserve">Développement d’une application web à l’aide de la technologie ASP.NET </w:t>
-      </w:r>
-      <w:proofErr w:type="spellStart"/>
-      <w:r>
-        <w:rPr>
-          <w:lang w:val="fr-CH"/>
-        </w:rPr>
-        <w:t>Core</w:t>
-      </w:r>
-      <w:proofErr w:type="spellEnd"/>
-      <w:r>
-        <w:rPr>
-          <w:lang w:val="fr-CH"/>
-        </w:rPr>
-        <w:t xml:space="preserve"> et création d’une API qui répond aux besoins de notre application, gestion de la base de données (Filtres, utilisateurs, gestion des films etc…).</w:t>
+        <w:t>Développement d’une application web à l’aide de la technologie ASP.NET Core et création d’une API qui répond aux besoins de notre application, gestion de la base de données (Filtres, utilisateurs, gestion des films etc…).</w:t>
       </w:r>
     </w:p>
     <w:p>
@@ -10933,20 +10683,20 @@
           <w:lang w:val="fr-CH"/>
         </w:rPr>
       </w:pPr>
-      <w:bookmarkStart w:id="115" w:name="_Toc493855096"/>
-      <w:bookmarkStart w:id="116" w:name="_Toc528003889"/>
-      <w:bookmarkStart w:id="117" w:name="_Toc529897069"/>
-      <w:bookmarkStart w:id="118" w:name="_Toc26945112"/>
+      <w:bookmarkStart w:id="116" w:name="_Toc493855096"/>
+      <w:bookmarkStart w:id="117" w:name="_Toc528003889"/>
+      <w:bookmarkStart w:id="118" w:name="_Toc529897069"/>
+      <w:bookmarkStart w:id="119" w:name="_Toc26945112"/>
       <w:r>
         <w:rPr>
           <w:lang w:val="fr-CH"/>
         </w:rPr>
         <w:t>Contexte du système (cible)</w:t>
       </w:r>
-      <w:bookmarkEnd w:id="115"/>
       <w:bookmarkEnd w:id="116"/>
       <w:bookmarkEnd w:id="117"/>
       <w:bookmarkEnd w:id="118"/>
+      <w:bookmarkEnd w:id="119"/>
     </w:p>
     <w:p>
       <w:pPr>
@@ -10973,20 +10723,20 @@
           <w:lang w:val="fr-CH"/>
         </w:rPr>
       </w:pPr>
-      <w:bookmarkStart w:id="119" w:name="_Toc493855097"/>
-      <w:bookmarkStart w:id="120" w:name="_Toc528003890"/>
-      <w:bookmarkStart w:id="121" w:name="_Toc529897070"/>
-      <w:bookmarkStart w:id="122" w:name="_Toc26945113"/>
+      <w:bookmarkStart w:id="120" w:name="_Toc493855097"/>
+      <w:bookmarkStart w:id="121" w:name="_Toc528003890"/>
+      <w:bookmarkStart w:id="122" w:name="_Toc529897070"/>
+      <w:bookmarkStart w:id="123" w:name="_Toc26945113"/>
       <w:r>
         <w:rPr>
           <w:lang w:val="fr-CH"/>
         </w:rPr>
         <w:t>Diagramme du contexte (cible)</w:t>
       </w:r>
-      <w:bookmarkEnd w:id="119"/>
       <w:bookmarkEnd w:id="120"/>
       <w:bookmarkEnd w:id="121"/>
       <w:bookmarkEnd w:id="122"/>
+      <w:bookmarkEnd w:id="123"/>
     </w:p>
     <w:p>
       <w:pPr>
@@ -10995,9 +10745,9 @@
           <w:lang w:val="fr-CH"/>
         </w:rPr>
       </w:pPr>
-      <w:bookmarkStart w:id="123" w:name="_Toc493855098"/>
-      <w:bookmarkStart w:id="124" w:name="_Toc528003891"/>
-      <w:bookmarkStart w:id="125" w:name="_Toc529897071"/>
+      <w:bookmarkStart w:id="124" w:name="_Toc493855098"/>
+      <w:bookmarkStart w:id="125" w:name="_Toc528003891"/>
+      <w:bookmarkStart w:id="126" w:name="_Toc529897071"/>
       <w:r>
         <w:rPr>
           <w:lang w:val="fr-CH"/>
@@ -11016,17 +10766,17 @@
           <w:lang w:val="fr-CH"/>
         </w:rPr>
       </w:pPr>
-      <w:bookmarkStart w:id="126" w:name="_Toc26945114"/>
-      <w:bookmarkEnd w:id="123"/>
+      <w:bookmarkStart w:id="127" w:name="_Toc26945114"/>
       <w:bookmarkEnd w:id="124"/>
       <w:bookmarkEnd w:id="125"/>
+      <w:bookmarkEnd w:id="126"/>
       <w:r>
         <w:rPr>
           <w:lang w:val="fr-CH"/>
         </w:rPr>
         <w:t>Organisation</w:t>
       </w:r>
-      <w:bookmarkEnd w:id="126"/>
+      <w:bookmarkEnd w:id="127"/>
     </w:p>
     <w:p>
       <w:pPr>
@@ -11133,7 +10883,7 @@
           <w:lang w:val="fr-CH"/>
         </w:rPr>
         <w:drawing>
-          <wp:inline distT="0" distB="0" distL="0" distR="0">
+          <wp:inline distT="0" distB="0" distL="0" distR="0" wp14:anchorId="01E30922" wp14:editId="7DE20908">
             <wp:extent cx="4198620" cy="2106930"/>
             <wp:effectExtent l="0" t="0" r="0" b="7620"/>
             <wp:docPr id="2" name="Image 2"/>
@@ -11193,20 +10943,20 @@
           <w:lang w:val="fr-CH"/>
         </w:rPr>
       </w:pPr>
-      <w:bookmarkStart w:id="127" w:name="_Toc493855099"/>
-      <w:bookmarkStart w:id="128" w:name="_Toc528003892"/>
-      <w:bookmarkStart w:id="129" w:name="_Toc529897072"/>
-      <w:bookmarkStart w:id="130" w:name="_Toc26945115"/>
+      <w:bookmarkStart w:id="128" w:name="_Toc493855099"/>
+      <w:bookmarkStart w:id="129" w:name="_Toc528003892"/>
+      <w:bookmarkStart w:id="130" w:name="_Toc529897072"/>
+      <w:bookmarkStart w:id="131" w:name="_Toc26945115"/>
       <w:r>
         <w:rPr>
           <w:lang w:val="fr-CH"/>
         </w:rPr>
         <w:t>Produit ou système informatique</w:t>
       </w:r>
-      <w:bookmarkEnd w:id="127"/>
       <w:bookmarkEnd w:id="128"/>
       <w:bookmarkEnd w:id="129"/>
       <w:bookmarkEnd w:id="130"/>
+      <w:bookmarkEnd w:id="131"/>
     </w:p>
     <w:p>
       <w:pPr>
@@ -11222,7 +10972,7 @@
           <w:lang w:val="fr-CH"/>
         </w:rPr>
         <w:drawing>
-          <wp:inline distT="0" distB="0" distL="0" distR="0">
+          <wp:inline distT="0" distB="0" distL="0" distR="0" wp14:anchorId="63817423" wp14:editId="785159C6">
             <wp:extent cx="4674235" cy="4308475"/>
             <wp:effectExtent l="0" t="0" r="0" b="0"/>
             <wp:docPr id="3" name="Image 3"/>
@@ -11278,20 +11028,20 @@
           <w:lang w:val="fr-CH"/>
         </w:rPr>
       </w:pPr>
-      <w:bookmarkStart w:id="131" w:name="_Toc493855100"/>
-      <w:bookmarkStart w:id="132" w:name="_Toc528003893"/>
-      <w:bookmarkStart w:id="133" w:name="_Toc529897073"/>
-      <w:bookmarkStart w:id="134" w:name="_Toc26945116"/>
+      <w:bookmarkStart w:id="132" w:name="_Toc493855100"/>
+      <w:bookmarkStart w:id="133" w:name="_Toc528003893"/>
+      <w:bookmarkStart w:id="134" w:name="_Toc529897073"/>
+      <w:bookmarkStart w:id="135" w:name="_Toc26945116"/>
       <w:r>
         <w:rPr>
           <w:lang w:val="fr-CH"/>
         </w:rPr>
         <w:t>Sécurité de l’information et protection des données</w:t>
       </w:r>
-      <w:bookmarkEnd w:id="131"/>
       <w:bookmarkEnd w:id="132"/>
       <w:bookmarkEnd w:id="133"/>
       <w:bookmarkEnd w:id="134"/>
+      <w:bookmarkEnd w:id="135"/>
     </w:p>
     <w:p>
       <w:pPr>
@@ -11318,20 +11068,20 @@
           <w:lang w:val="fr-CH"/>
         </w:rPr>
       </w:pPr>
-      <w:bookmarkStart w:id="135" w:name="_Toc493855101"/>
-      <w:bookmarkStart w:id="136" w:name="_Toc528003894"/>
-      <w:bookmarkStart w:id="137" w:name="_Toc529897074"/>
-      <w:bookmarkStart w:id="138" w:name="_Toc26945117"/>
+      <w:bookmarkStart w:id="136" w:name="_Toc493855101"/>
+      <w:bookmarkStart w:id="137" w:name="_Toc528003894"/>
+      <w:bookmarkStart w:id="138" w:name="_Toc529897074"/>
+      <w:bookmarkStart w:id="139" w:name="_Toc26945117"/>
       <w:r>
         <w:rPr>
           <w:lang w:val="fr-CH"/>
         </w:rPr>
         <w:t>Conditions et dépendances</w:t>
       </w:r>
-      <w:bookmarkEnd w:id="135"/>
       <w:bookmarkEnd w:id="136"/>
       <w:bookmarkEnd w:id="137"/>
       <w:bookmarkEnd w:id="138"/>
+      <w:bookmarkEnd w:id="139"/>
     </w:p>
     <w:p>
       <w:pPr>
@@ -11419,21 +11169,7 @@
         <w:rPr>
           <w:lang w:val="fr-CH"/>
         </w:rPr>
-        <w:t xml:space="preserve">u Framework </w:t>
-      </w:r>
-      <w:proofErr w:type="spellStart"/>
-      <w:r>
-        <w:rPr>
-          <w:lang w:val="fr-CH"/>
-        </w:rPr>
-        <w:t>Synphony</w:t>
-      </w:r>
-      <w:proofErr w:type="spellEnd"/>
-      <w:r>
-        <w:rPr>
-          <w:lang w:val="fr-CH"/>
-        </w:rPr>
-        <w:t xml:space="preserve"> basé sur la technologie</w:t>
+        <w:t>u Framework Synphony basé sur la technologie</w:t>
       </w:r>
       <w:r>
         <w:rPr>
@@ -11622,7 +11358,7 @@
           <w:lang w:val="fr-CH"/>
         </w:rPr>
         <w:drawing>
-          <wp:inline distT="0" distB="0" distL="0" distR="0" wp14:anchorId="6B1D1141" wp14:editId="552BE14C">
+          <wp:inline distT="0" distB="0" distL="0" distR="0" wp14:anchorId="63EDF2D2" wp14:editId="3A893FBA">
             <wp:extent cx="4198620" cy="2106930"/>
             <wp:effectExtent l="0" t="0" r="0" b="7620"/>
             <wp:docPr id="8" name="Image 8"/>
@@ -11704,7 +11440,7 @@
           <w:lang w:val="fr-CH"/>
         </w:rPr>
         <w:drawing>
-          <wp:inline distT="0" distB="0" distL="0" distR="0" wp14:anchorId="7B72FAB3" wp14:editId="05088D7B">
+          <wp:inline distT="0" distB="0" distL="0" distR="0" wp14:anchorId="3E5E8974" wp14:editId="4BCBFA89">
             <wp:extent cx="5727700" cy="3065145"/>
             <wp:effectExtent l="0" t="0" r="6350" b="1905"/>
             <wp:docPr id="6" name="Image 6"/>
@@ -11840,21 +11576,7 @@
         <w:rPr>
           <w:lang w:val="fr-CH"/>
         </w:rPr>
-        <w:t xml:space="preserve"> accès </w:t>
-      </w:r>
-      <w:proofErr w:type="spellStart"/>
-      <w:r>
-        <w:rPr>
-          <w:lang w:val="fr-CH"/>
-        </w:rPr>
-        <w:t>bdd</w:t>
-      </w:r>
-      <w:proofErr w:type="spellEnd"/>
-      <w:r>
-        <w:rPr>
-          <w:lang w:val="fr-CH"/>
-        </w:rPr>
-        <w:t xml:space="preserve"> sécurisé.</w:t>
+        <w:t xml:space="preserve"> accès bdd sécurisé.</w:t>
       </w:r>
     </w:p>
     <w:p>
@@ -12124,7 +11846,7 @@
           <w:lang w:val="fr-CH"/>
         </w:rPr>
         <w:drawing>
-          <wp:inline distT="0" distB="0" distL="0" distR="0" wp14:anchorId="0F5E6F81" wp14:editId="34E87245">
+          <wp:inline distT="0" distB="0" distL="0" distR="0" wp14:anchorId="6B5739FA" wp14:editId="0C580E5B">
             <wp:extent cx="4198620" cy="2106930"/>
             <wp:effectExtent l="0" t="0" r="0" b="7620"/>
             <wp:docPr id="9" name="Image 9"/>
@@ -12205,7 +11927,7 @@
           <w:lang w:val="fr-CH"/>
         </w:rPr>
         <w:drawing>
-          <wp:inline distT="0" distB="0" distL="0" distR="0">
+          <wp:inline distT="0" distB="0" distL="0" distR="0" wp14:anchorId="292B6724" wp14:editId="01209EC2">
             <wp:extent cx="3152775" cy="3913505"/>
             <wp:effectExtent l="0" t="0" r="9525" b="0"/>
             <wp:docPr id="10" name="Image 10"/>
@@ -12367,10 +12089,10 @@
           <w:lang w:val="fr-CH"/>
         </w:rPr>
       </w:pPr>
-      <w:bookmarkStart w:id="139" w:name="_Toc493855102"/>
-      <w:bookmarkStart w:id="140" w:name="_Toc528003895"/>
-      <w:bookmarkStart w:id="141" w:name="_Toc529897075"/>
-      <w:bookmarkStart w:id="142" w:name="_Toc26945118"/>
+      <w:bookmarkStart w:id="140" w:name="_Toc493855102"/>
+      <w:bookmarkStart w:id="141" w:name="_Toc528003895"/>
+      <w:bookmarkStart w:id="142" w:name="_Toc529897075"/>
+      <w:bookmarkStart w:id="143" w:name="_Toc26945118"/>
       <w:r>
         <w:rPr>
           <w:lang w:val="fr-CH"/>
@@ -12378,10 +12100,10 @@
         <w:lastRenderedPageBreak/>
         <w:t>Analyse et évaluation des variantes</w:t>
       </w:r>
-      <w:bookmarkEnd w:id="139"/>
       <w:bookmarkEnd w:id="140"/>
       <w:bookmarkEnd w:id="141"/>
       <w:bookmarkEnd w:id="142"/>
+      <w:bookmarkEnd w:id="143"/>
     </w:p>
     <w:p>
       <w:pPr>
@@ -12394,14 +12116,14 @@
           <w:lang w:val="fr-CH"/>
         </w:rPr>
       </w:pPr>
-      <w:bookmarkStart w:id="143" w:name="_Toc26945119"/>
+      <w:bookmarkStart w:id="144" w:name="_Toc26945119"/>
       <w:r>
         <w:rPr>
           <w:lang w:val="fr-CH"/>
         </w:rPr>
         <w:t>Atteinte des objectifs</w:t>
       </w:r>
-      <w:bookmarkEnd w:id="143"/>
+      <w:bookmarkEnd w:id="144"/>
     </w:p>
     <w:p>
       <w:pPr>
@@ -13758,21 +13480,7 @@
               <w:rPr>
                 <w:lang w:val="fr-CH"/>
               </w:rPr>
-              <w:t xml:space="preserve">* </w:t>
-            </w:r>
-            <w:proofErr w:type="gramStart"/>
-            <w:r>
-              <w:rPr>
-                <w:lang w:val="fr-CH"/>
-              </w:rPr>
-              <w:t>Pondération:</w:t>
-            </w:r>
-            <w:proofErr w:type="gramEnd"/>
-            <w:r>
-              <w:rPr>
-                <w:lang w:val="fr-CH"/>
-              </w:rPr>
-              <w:t xml:space="preserve"> N = nécessaire / R = recommandé / O = optionnel</w:t>
+              <w:t>* Pondération: N = nécessaire / R = recommandé / O = optionnel</w:t>
             </w:r>
           </w:p>
         </w:tc>
@@ -13785,10 +13493,10 @@
           <w:lang w:val="fr-CH"/>
         </w:rPr>
       </w:pPr>
-      <w:bookmarkStart w:id="144" w:name="_Toc493855126"/>
-      <w:bookmarkStart w:id="145" w:name="_Toc528003915"/>
-      <w:bookmarkStart w:id="146" w:name="_Toc529897096"/>
-      <w:bookmarkStart w:id="147" w:name="_Toc26945139"/>
+      <w:bookmarkStart w:id="145" w:name="_Toc493855126"/>
+      <w:bookmarkStart w:id="146" w:name="_Toc528003915"/>
+      <w:bookmarkStart w:id="147" w:name="_Toc529897096"/>
+      <w:bookmarkStart w:id="148" w:name="_Toc26945139"/>
       <w:r>
         <w:rPr>
           <w:lang w:val="fr-CH"/>
@@ -13842,16 +13550,16 @@
         </w:rPr>
         <w:tab/>
       </w:r>
-      <w:bookmarkEnd w:id="144"/>
       <w:bookmarkEnd w:id="145"/>
       <w:bookmarkEnd w:id="146"/>
+      <w:bookmarkEnd w:id="147"/>
       <w:r>
         <w:rPr>
           <w:lang w:val="fr-CH"/>
         </w:rPr>
         <w:t>Degré d’atteinte des objectifs</w:t>
       </w:r>
-      <w:bookmarkEnd w:id="147"/>
+      <w:bookmarkEnd w:id="148"/>
     </w:p>
     <w:p>
       <w:pPr>
@@ -13864,14 +13572,14 @@
           <w:lang w:val="fr-CH"/>
         </w:rPr>
       </w:pPr>
-      <w:bookmarkStart w:id="148" w:name="_Toc26945120"/>
+      <w:bookmarkStart w:id="149" w:name="_Toc26945120"/>
       <w:r>
         <w:rPr>
           <w:lang w:val="fr-CH"/>
         </w:rPr>
         <w:t>Respect des exigences</w:t>
       </w:r>
-      <w:bookmarkEnd w:id="148"/>
+      <w:bookmarkEnd w:id="149"/>
     </w:p>
     <w:p>
       <w:pPr>
@@ -16136,21 +15844,7 @@
               <w:rPr>
                 <w:lang w:val="fr-CH"/>
               </w:rPr>
-              <w:t xml:space="preserve">* </w:t>
-            </w:r>
-            <w:proofErr w:type="gramStart"/>
-            <w:r>
-              <w:rPr>
-                <w:lang w:val="fr-CH"/>
-              </w:rPr>
-              <w:t>Importance:</w:t>
-            </w:r>
-            <w:proofErr w:type="gramEnd"/>
-            <w:r>
-              <w:rPr>
-                <w:lang w:val="fr-CH"/>
-              </w:rPr>
-              <w:t xml:space="preserve"> 5 = doit absolument être réalisé, 4 = très important, 3 = important, 2 = normal, 1 = peu important</w:t>
+              <w:t>* Importance: 5 = doit absolument être réalisé, 4 = très important, 3 = important, 2 = normal, 1 = peu important</w:t>
             </w:r>
           </w:p>
         </w:tc>
@@ -16163,10 +15857,10 @@
           <w:lang w:val="fr-CH"/>
         </w:rPr>
       </w:pPr>
-      <w:bookmarkStart w:id="149" w:name="_Toc493855127"/>
-      <w:bookmarkStart w:id="150" w:name="_Toc528003916"/>
-      <w:bookmarkStart w:id="151" w:name="_Toc529897097"/>
-      <w:bookmarkStart w:id="152" w:name="_Toc26945140"/>
+      <w:bookmarkStart w:id="150" w:name="_Toc493855127"/>
+      <w:bookmarkStart w:id="151" w:name="_Toc528003916"/>
+      <w:bookmarkStart w:id="152" w:name="_Toc529897097"/>
+      <w:bookmarkStart w:id="153" w:name="_Toc26945140"/>
       <w:r>
         <w:rPr>
           <w:lang w:val="fr-CH"/>
@@ -16220,16 +15914,16 @@
         </w:rPr>
         <w:tab/>
       </w:r>
-      <w:bookmarkEnd w:id="149"/>
       <w:bookmarkEnd w:id="150"/>
       <w:bookmarkEnd w:id="151"/>
+      <w:bookmarkEnd w:id="152"/>
       <w:r>
         <w:rPr>
           <w:lang w:val="fr-CH"/>
         </w:rPr>
         <w:t>Respect des exigences</w:t>
       </w:r>
-      <w:bookmarkEnd w:id="152"/>
+      <w:bookmarkEnd w:id="153"/>
     </w:p>
     <w:p>
       <w:pPr>
@@ -16242,7 +15936,7 @@
           <w:lang w:val="fr-CH"/>
         </w:rPr>
       </w:pPr>
-      <w:bookmarkStart w:id="153" w:name="_Toc26945121"/>
+      <w:bookmarkStart w:id="154" w:name="_Toc26945121"/>
       <w:r>
         <w:rPr>
           <w:lang w:val="fr-CH"/>
@@ -16250,7 +15944,7 @@
         <w:lastRenderedPageBreak/>
         <w:t>Autres critères</w:t>
       </w:r>
-      <w:bookmarkEnd w:id="153"/>
+      <w:bookmarkEnd w:id="154"/>
     </w:p>
     <w:p>
       <w:pPr>
@@ -17147,19 +16841,11 @@
                 <w:lang w:val="fr-CH"/>
               </w:rPr>
             </w:pPr>
-            <w:proofErr w:type="spellStart"/>
-            <w:r>
-              <w:rPr>
-                <w:lang w:val="fr-CH"/>
-              </w:rPr>
-              <w:t>Écocompatibilité</w:t>
-            </w:r>
-            <w:proofErr w:type="spellEnd"/>
-            <w:r>
-              <w:rPr>
-                <w:lang w:val="fr-CH"/>
-              </w:rPr>
-              <w:t xml:space="preserve"> négative</w:t>
+            <w:r>
+              <w:rPr>
+                <w:lang w:val="fr-CH"/>
+              </w:rPr>
+              <w:t>Écocompatibilité négative</w:t>
             </w:r>
           </w:p>
         </w:tc>
@@ -17222,19 +16908,11 @@
                 <w:lang w:val="fr-CH"/>
               </w:rPr>
             </w:pPr>
-            <w:proofErr w:type="spellStart"/>
-            <w:r>
-              <w:rPr>
-                <w:lang w:val="fr-CH"/>
-              </w:rPr>
-              <w:t>Écocompatibilité</w:t>
-            </w:r>
-            <w:proofErr w:type="spellEnd"/>
-            <w:r>
-              <w:rPr>
-                <w:lang w:val="fr-CH"/>
-              </w:rPr>
-              <w:t xml:space="preserve"> partielle</w:t>
+            <w:r>
+              <w:rPr>
+                <w:lang w:val="fr-CH"/>
+              </w:rPr>
+              <w:t>Écocompatibilité partielle</w:t>
             </w:r>
           </w:p>
         </w:tc>
@@ -17315,16 +16993,8 @@
               <w:rPr>
                 <w:lang w:val="fr-CH"/>
               </w:rPr>
-              <w:t xml:space="preserve">Forte </w:t>
-            </w:r>
-            <w:proofErr w:type="spellStart"/>
-            <w:r>
-              <w:rPr>
-                <w:lang w:val="fr-CH"/>
-              </w:rPr>
-              <w:t>écocompatibilité</w:t>
-            </w:r>
-            <w:proofErr w:type="spellEnd"/>
+              <w:t>Forte écocompatibilité</w:t>
+            </w:r>
           </w:p>
         </w:tc>
       </w:tr>
@@ -17519,10 +17189,10 @@
       <w:pPr>
         <w:pStyle w:val="Lgende"/>
       </w:pPr>
-      <w:bookmarkStart w:id="154" w:name="_Toc493855128"/>
-      <w:bookmarkStart w:id="155" w:name="_Toc528003917"/>
-      <w:bookmarkStart w:id="156" w:name="_Toc529897098"/>
-      <w:bookmarkStart w:id="157" w:name="_Toc26945141"/>
+      <w:bookmarkStart w:id="155" w:name="_Toc493855128"/>
+      <w:bookmarkStart w:id="156" w:name="_Toc528003917"/>
+      <w:bookmarkStart w:id="157" w:name="_Toc529897098"/>
+      <w:bookmarkStart w:id="158" w:name="_Toc26945141"/>
       <w:r>
         <w:t xml:space="preserve">Tableau </w:t>
       </w:r>
@@ -17562,23 +17232,13 @@
       <w:r>
         <w:tab/>
       </w:r>
-      <w:bookmarkEnd w:id="154"/>
       <w:bookmarkEnd w:id="155"/>
       <w:bookmarkEnd w:id="156"/>
-      <w:proofErr w:type="spellStart"/>
-      <w:r>
-        <w:t>Autres</w:t>
-      </w:r>
-      <w:proofErr w:type="spellEnd"/>
-      <w:r>
-        <w:t xml:space="preserve"> </w:t>
-      </w:r>
-      <w:proofErr w:type="spellStart"/>
-      <w:r>
-        <w:t>critères</w:t>
-      </w:r>
       <w:bookmarkEnd w:id="157"/>
-      <w:proofErr w:type="spellEnd"/>
+      <w:r>
+        <w:t>Autres critères</w:t>
+      </w:r>
+      <w:bookmarkEnd w:id="158"/>
     </w:p>
     <w:p>
       <w:pPr>
@@ -17591,16 +17251,8 @@
         <w:rPr>
           <w:lang w:val="fr-CH"/>
         </w:rPr>
-        <w:t xml:space="preserve">Présentation possible des </w:t>
-      </w:r>
-      <w:proofErr w:type="gramStart"/>
-      <w:r>
-        <w:rPr>
-          <w:lang w:val="fr-CH"/>
-        </w:rPr>
-        <w:t>évaluations:</w:t>
-      </w:r>
-      <w:proofErr w:type="gramEnd"/>
+        <w:t>Présentation possible des évaluations:</w:t>
+      </w:r>
     </w:p>
     <w:p>
       <w:pPr>
@@ -17682,14 +17334,14 @@
           <w:lang w:val="fr-CH"/>
         </w:rPr>
       </w:pPr>
-      <w:bookmarkStart w:id="158" w:name="_Toc26945122"/>
+      <w:bookmarkStart w:id="159" w:name="_Toc26945122"/>
       <w:r>
         <w:rPr>
           <w:lang w:val="fr-CH"/>
         </w:rPr>
         <w:t>Choix de la variante</w:t>
       </w:r>
-      <w:bookmarkEnd w:id="158"/>
+      <w:bookmarkEnd w:id="159"/>
     </w:p>
     <w:p>
       <w:pPr>
@@ -17760,22 +17412,21 @@
           <w:lang w:val="fr-CH"/>
         </w:rPr>
       </w:pPr>
-      <w:bookmarkStart w:id="159" w:name="_Toc2875254"/>
-      <w:bookmarkStart w:id="160" w:name="_Toc2680366"/>
-      <w:bookmarkStart w:id="161" w:name="_Toc530490789"/>
-      <w:bookmarkStart w:id="162" w:name="_Toc527983447"/>
-      <w:bookmarkStart w:id="163" w:name="_Toc467846276"/>
-      <w:bookmarkStart w:id="164" w:name="_Toc461648074"/>
-      <w:bookmarkStart w:id="165" w:name="_Toc467679021"/>
-      <w:bookmarkStart w:id="166" w:name="_Toc26945123"/>
-      <w:bookmarkStart w:id="167" w:name="_Toc467690566"/>
+      <w:bookmarkStart w:id="160" w:name="_Toc2875254"/>
+      <w:bookmarkStart w:id="161" w:name="_Toc2680366"/>
+      <w:bookmarkStart w:id="162" w:name="_Toc530490789"/>
+      <w:bookmarkStart w:id="163" w:name="_Toc527983447"/>
+      <w:bookmarkStart w:id="164" w:name="_Toc467846276"/>
+      <w:bookmarkStart w:id="165" w:name="_Toc461648074"/>
+      <w:bookmarkStart w:id="166" w:name="_Toc467679021"/>
+      <w:bookmarkStart w:id="167" w:name="_Toc26945123"/>
+      <w:bookmarkStart w:id="168" w:name="_Toc467690566"/>
       <w:r>
         <w:rPr>
           <w:lang w:val="fr-CH"/>
         </w:rPr>
         <w:t>Abréviations et glossaire</w:t>
       </w:r>
-      <w:bookmarkEnd w:id="159"/>
       <w:bookmarkEnd w:id="160"/>
       <w:bookmarkEnd w:id="161"/>
       <w:bookmarkEnd w:id="162"/>
@@ -17783,6 +17434,7 @@
       <w:bookmarkEnd w:id="164"/>
       <w:bookmarkEnd w:id="165"/>
       <w:bookmarkEnd w:id="166"/>
+      <w:bookmarkEnd w:id="167"/>
     </w:p>
     <w:tbl>
       <w:tblPr>
@@ -17911,21 +17563,7 @@
               <w:rPr>
                 <w:lang w:val="fr-CH"/>
               </w:rPr>
-              <w:t xml:space="preserve">La méthode de gestion de projets et de programmes HERMES 5 est une norme </w:t>
-            </w:r>
-            <w:proofErr w:type="spellStart"/>
-            <w:r>
-              <w:rPr>
-                <w:lang w:val="fr-CH"/>
-              </w:rPr>
-              <w:t>eCH</w:t>
-            </w:r>
-            <w:proofErr w:type="spellEnd"/>
-            <w:r>
-              <w:rPr>
-                <w:lang w:val="fr-CH"/>
-              </w:rPr>
-              <w:t>.</w:t>
+              <w:t>La méthode de gestion de projets et de programmes HERMES 5 est une norme eCH.</w:t>
             </w:r>
           </w:p>
         </w:tc>
@@ -18378,8 +18016,8 @@
           <w:lang w:val="fr-CH"/>
         </w:rPr>
       </w:pPr>
-      <w:bookmarkStart w:id="168" w:name="_Toc2875240"/>
-      <w:bookmarkStart w:id="169" w:name="_Toc26945142"/>
+      <w:bookmarkStart w:id="169" w:name="_Toc2875240"/>
+      <w:bookmarkStart w:id="170" w:name="_Toc26945142"/>
       <w:r>
         <w:rPr>
           <w:lang w:val="fr-CH"/>
@@ -18422,8 +18060,6 @@
         <w:tab/>
         <w:t>Abréviations et glossaire</w:t>
       </w:r>
-      <w:bookmarkStart w:id="170" w:name="_GoBack"/>
-      <w:bookmarkEnd w:id="167"/>
       <w:bookmarkEnd w:id="168"/>
       <w:bookmarkEnd w:id="169"/>
       <w:bookmarkEnd w:id="170"/>
@@ -22390,7 +22026,7 @@
               <w:lang w:val="de-DE"/>
             </w:rPr>
             <w:drawing>
-              <wp:anchor distT="0" distB="0" distL="114300" distR="114300" simplePos="0" relativeHeight="251659264" behindDoc="0" locked="0" layoutInCell="1" allowOverlap="1" wp14:anchorId="3B01512D" wp14:editId="3C93F082">
+              <wp:anchor distT="0" distB="0" distL="114300" distR="114300" simplePos="0" relativeHeight="251659264" behindDoc="0" locked="0" layoutInCell="1" allowOverlap="1" wp14:anchorId="240B2A72" wp14:editId="5B6816A7">
                 <wp:simplePos x="0" y="0"/>
                 <wp:positionH relativeFrom="column">
                   <wp:posOffset>2112010</wp:posOffset>
@@ -22696,7 +22332,7 @@
             <w:fldChar w:fldCharType="separate"/>
           </w:r>
           <w:r>
-            <w:t>Nom de projet</w:t>
+            <w:t>MovieToGo</w:t>
           </w:r>
           <w:r>
             <w:fldChar w:fldCharType="end"/>
@@ -22765,15 +22401,7 @@
             <w:pStyle w:val="En-tte"/>
           </w:pPr>
           <w:r>
-            <w:t>Société (</w:t>
-          </w:r>
-          <w:proofErr w:type="spellStart"/>
-          <w:r>
-            <w:t>ligne</w:t>
-          </w:r>
-          <w:proofErr w:type="spellEnd"/>
-          <w:r>
-            <w:t xml:space="preserve"> 1)</w:t>
+            <w:t>Société (ligne 1)</w:t>
           </w:r>
         </w:p>
         <w:p>
@@ -22781,15 +22409,7 @@
             <w:pStyle w:val="KopfzeileFett"/>
           </w:pPr>
           <w:r>
-            <w:t>Société (</w:t>
-          </w:r>
-          <w:proofErr w:type="spellStart"/>
-          <w:r>
-            <w:t>ligne</w:t>
-          </w:r>
-          <w:proofErr w:type="spellEnd"/>
-          <w:r>
-            <w:t xml:space="preserve"> 2)</w:t>
+            <w:t>Société (ligne 2)</w:t>
           </w:r>
         </w:p>
         <w:p>
@@ -26651,7 +26271,7 @@
     </w:rPrDefault>
     <w:pPrDefault/>
   </w:docDefaults>
-  <w:latentStyles w:defLockedState="0" w:defUIPriority="99" w:defSemiHidden="0" w:defUnhideWhenUsed="0" w:defQFormat="0" w:count="377">
+  <w:latentStyles w:defLockedState="0" w:defUIPriority="99" w:defSemiHidden="0" w:defUnhideWhenUsed="0" w:defQFormat="0" w:count="376">
     <w:lsdException w:name="Normal" w:uiPriority="0"/>
     <w:lsdException w:name="heading 1" w:uiPriority="0" w:qFormat="1"/>
     <w:lsdException w:name="heading 2" w:semiHidden="1" w:uiPriority="0" w:unhideWhenUsed="1" w:qFormat="1"/>
@@ -26757,6 +26377,7 @@
     <w:lsdException w:name="HTML Sample" w:semiHidden="1" w:unhideWhenUsed="1"/>
     <w:lsdException w:name="HTML Typewriter" w:semiHidden="1" w:unhideWhenUsed="1"/>
     <w:lsdException w:name="HTML Variable" w:semiHidden="1" w:unhideWhenUsed="1"/>
+    <w:lsdException w:name="Normal Table" w:semiHidden="1" w:unhideWhenUsed="1"/>
     <w:lsdException w:name="annotation subject" w:semiHidden="1" w:unhideWhenUsed="1"/>
     <w:lsdException w:name="No List" w:semiHidden="1" w:unhideWhenUsed="1"/>
     <w:lsdException w:name="Outline List 1" w:semiHidden="1" w:unhideWhenUsed="1"/>
@@ -26803,8 +26424,10 @@
     <w:lsdException w:name="Table Subtle 2" w:semiHidden="1" w:unhideWhenUsed="1"/>
     <w:lsdException w:name="Table Web 1" w:semiHidden="1" w:unhideWhenUsed="1"/>
     <w:lsdException w:name="Table Web 2" w:semiHidden="1" w:unhideWhenUsed="1"/>
+    <w:lsdException w:name="Table Web 3" w:semiHidden="1" w:unhideWhenUsed="1"/>
     <w:lsdException w:name="Balloon Text" w:semiHidden="1" w:unhideWhenUsed="1"/>
     <w:lsdException w:name="Table Grid" w:uiPriority="39"/>
+    <w:lsdException w:name="Table Theme" w:semiHidden="1" w:unhideWhenUsed="1"/>
     <w:lsdException w:name="Placeholder Text" w:semiHidden="1"/>
     <w:lsdException w:name="No Spacing" w:uiPriority="1" w:qFormat="1"/>
     <w:lsdException w:name="Light Shading" w:uiPriority="60"/>
@@ -27025,7 +26648,6 @@
     <w:lsdException w:name="Hashtag" w:semiHidden="1" w:unhideWhenUsed="1"/>
     <w:lsdException w:name="Unresolved Mention" w:semiHidden="1" w:unhideWhenUsed="1"/>
     <w:lsdException w:name="Smart Link" w:semiHidden="1" w:unhideWhenUsed="1"/>
-    <w:lsdException w:name="Smart Link Error" w:semiHidden="1" w:unhideWhenUsed="1"/>
   </w:latentStyles>
   <w:style w:type="paragraph" w:default="1" w:styleId="Normal">
     <w:name w:val="Normal"/>
@@ -28779,7 +28401,7 @@
     <w:charset w:val="00"/>
     <w:family w:val="roman"/>
     <w:pitch w:val="variable"/>
-    <w:sig w:usb0="E0002AFF" w:usb1="C0007843" w:usb2="00000009" w:usb3="00000000" w:csb0="000001FF" w:csb1="00000000"/>
+    <w:sig w:usb0="E0002EFF" w:usb1="C000785B" w:usb2="00000009" w:usb3="00000000" w:csb0="000001FF" w:csb1="00000000"/>
   </w:font>
   <w:font w:name="Courier New">
     <w:panose1 w:val="02070309020205020404"/>
@@ -28807,10 +28429,10 @@
     <w:charset w:val="00"/>
     <w:family w:val="swiss"/>
     <w:pitch w:val="variable"/>
-    <w:sig w:usb0="E0002AFF" w:usb1="C0007843" w:usb2="00000009" w:usb3="00000000" w:csb0="000001FF" w:csb1="00000000"/>
+    <w:sig w:usb0="E0002EFF" w:usb1="C000785B" w:usb2="00000009" w:usb3="00000000" w:csb0="000001FF" w:csb1="00000000"/>
   </w:font>
   <w:font w:name="Helvetica">
-    <w:panose1 w:val="020B0504020202020204"/>
+    <w:panose1 w:val="020B0604020202020204"/>
     <w:charset w:val="00"/>
     <w:family w:val="swiss"/>
     <w:pitch w:val="variable"/>
@@ -28821,7 +28443,7 @@
     <w:charset w:val="00"/>
     <w:family w:val="swiss"/>
     <w:pitch w:val="variable"/>
-    <w:sig w:usb0="E0002AFF" w:usb1="4000ACFF" w:usb2="00000001" w:usb3="00000000" w:csb0="000001FF" w:csb1="00000000"/>
+    <w:sig w:usb0="E4002EFF" w:usb1="C000247B" w:usb2="00000009" w:usb3="00000000" w:csb0="000001FF" w:csb1="00000000"/>
   </w:font>
   <w:font w:name="Monotype Sorts">
     <w:altName w:val="BR-OCRB"/>
@@ -28835,7 +28457,7 @@
     <w:charset w:val="00"/>
     <w:family w:val="swiss"/>
     <w:pitch w:val="variable"/>
-    <w:sig w:usb0="A0002AEF" w:usb1="4000207B" w:usb2="00000000" w:usb3="00000000" w:csb0="000001FF" w:csb1="00000000"/>
+    <w:sig w:usb0="E4002EFF" w:usb1="C000247B" w:usb2="00000009" w:usb3="00000000" w:csb0="000001FF" w:csb1="00000000"/>
   </w:font>
   <w:font w:name="PMingLiU">
     <w:altName w:val="新細明體"/>
@@ -28850,7 +28472,7 @@
     <w:charset w:val="00"/>
     <w:family w:val="roman"/>
     <w:pitch w:val="variable"/>
-    <w:sig w:usb0="A00002EF" w:usb1="4000004B" w:usb2="00000000" w:usb3="00000000" w:csb0="0000019F" w:csb1="00000000"/>
+    <w:sig w:usb0="E00006FF" w:usb1="420024FF" w:usb2="02000000" w:usb3="00000000" w:csb0="0000019F" w:csb1="00000000"/>
   </w:font>
   <w:font w:name="Arial Unicode MS">
     <w:panose1 w:val="020B0604020202020204"/>
@@ -28890,6 +28512,7 @@
     <w:rsid w:val="0059150D"/>
     <w:rsid w:val="00852A19"/>
     <w:rsid w:val="00A74CBB"/>
+    <w:rsid w:val="00A753F8"/>
     <w:rsid w:val="00B21873"/>
   </w:rsids>
   <m:mathPr>
@@ -28907,7 +28530,7 @@
   </m:mathPr>
   <w:themeFontLang w:val="fr-CH"/>
   <w:clrSchemeMapping w:bg1="light1" w:t1="dark1" w:bg2="light2" w:t2="dark2" w:accent1="accent1" w:accent2="accent2" w:accent3="accent3" w:accent4="accent4" w:accent5="accent5" w:accent6="accent6" w:hyperlink="hyperlink" w:followedHyperlink="followedHyperlink"/>
-  <w:decimalSymbol w:val="."/>
+  <w:decimalSymbol w:val=","/>
   <w:listSeparator w:val=";"/>
   <w15:chartTrackingRefBased/>
 </w:settings>
@@ -28930,7 +28553,7 @@
       </w:pPr>
     </w:pPrDefault>
   </w:docDefaults>
-  <w:latentStyles w:defLockedState="0" w:defUIPriority="99" w:defSemiHidden="0" w:defUnhideWhenUsed="0" w:defQFormat="0" w:count="377">
+  <w:latentStyles w:defLockedState="0" w:defUIPriority="99" w:defSemiHidden="0" w:defUnhideWhenUsed="0" w:defQFormat="0" w:count="376">
     <w:lsdException w:name="Normal" w:uiPriority="0" w:qFormat="1"/>
     <w:lsdException w:name="heading 1" w:uiPriority="9" w:qFormat="1"/>
     <w:lsdException w:name="heading 2" w:semiHidden="1" w:uiPriority="9" w:unhideWhenUsed="1" w:qFormat="1"/>
@@ -29036,6 +28659,7 @@
     <w:lsdException w:name="HTML Sample" w:semiHidden="1" w:unhideWhenUsed="1"/>
     <w:lsdException w:name="HTML Typewriter" w:semiHidden="1" w:unhideWhenUsed="1"/>
     <w:lsdException w:name="HTML Variable" w:semiHidden="1" w:unhideWhenUsed="1"/>
+    <w:lsdException w:name="Normal Table" w:semiHidden="1" w:unhideWhenUsed="1"/>
     <w:lsdException w:name="annotation subject" w:semiHidden="1" w:unhideWhenUsed="1"/>
     <w:lsdException w:name="No List" w:semiHidden="1" w:unhideWhenUsed="1"/>
     <w:lsdException w:name="Outline List 1" w:semiHidden="1" w:unhideWhenUsed="1"/>
@@ -29082,8 +28706,10 @@
     <w:lsdException w:name="Table Subtle 2" w:semiHidden="1" w:unhideWhenUsed="1"/>
     <w:lsdException w:name="Table Web 1" w:semiHidden="1" w:unhideWhenUsed="1"/>
     <w:lsdException w:name="Table Web 2" w:semiHidden="1" w:unhideWhenUsed="1"/>
+    <w:lsdException w:name="Table Web 3" w:semiHidden="1" w:unhideWhenUsed="1"/>
     <w:lsdException w:name="Balloon Text" w:semiHidden="1" w:unhideWhenUsed="1"/>
     <w:lsdException w:name="Table Grid" w:uiPriority="39"/>
+    <w:lsdException w:name="Table Theme" w:semiHidden="1" w:unhideWhenUsed="1"/>
     <w:lsdException w:name="Placeholder Text" w:semiHidden="1"/>
     <w:lsdException w:name="No Spacing" w:uiPriority="1" w:qFormat="1"/>
     <w:lsdException w:name="Light Shading" w:uiPriority="60"/>
@@ -29304,7 +28930,6 @@
     <w:lsdException w:name="Hashtag" w:semiHidden="1" w:unhideWhenUsed="1"/>
     <w:lsdException w:name="Unresolved Mention" w:semiHidden="1" w:unhideWhenUsed="1"/>
     <w:lsdException w:name="Smart Link" w:semiHidden="1" w:unhideWhenUsed="1"/>
-    <w:lsdException w:name="Smart Link Error" w:semiHidden="1" w:unhideWhenUsed="1"/>
   </w:latentStyles>
   <w:style w:type="paragraph" w:default="1" w:styleId="Normal">
     <w:name w:val="Normal"/>
@@ -29628,7 +29253,7 @@
 </file>
 
 <file path=customXml/itemProps1.xml><?xml version="1.0" encoding="utf-8"?>
-<ds:datastoreItem xmlns:ds="http://schemas.openxmlformats.org/officeDocument/2006/customXml" ds:itemID="{BCCD920D-646E-40DB-8C58-CFB19B652F90}">
+<ds:datastoreItem xmlns:ds="http://schemas.openxmlformats.org/officeDocument/2006/customXml" ds:itemID="{D950557E-8468-404F-A09B-66DAE8BA2840}">
   <ds:schemaRefs>
     <ds:schemaRef ds:uri="http://schemas.openxmlformats.org/officeDocument/2006/bibliography"/>
   </ds:schemaRefs>

--- a/Documentation Hermès/1-EtudeV3-20.docx
+++ b/Documentation Hermès/1-EtudeV3-20.docx
@@ -23,11 +23,14 @@
       <w:bookmarkStart w:id="0" w:name="_Toc530490840"/>
       <w:bookmarkStart w:id="1" w:name="_Toc530490772"/>
       <w:bookmarkStart w:id="2" w:name="_Toc527983431"/>
+      <w:proofErr w:type="spellStart"/>
       <w:r>
         <w:t>MovieToGo</w:t>
       </w:r>
-      <w:bookmarkStart w:id="3" w:name="_GoBack"/>
-      <w:bookmarkEnd w:id="3"/>
+      <w:proofErr w:type="spellEnd"/>
+      <w:r>
+        <w:t xml:space="preserve"> Online</w:t>
+      </w:r>
     </w:p>
     <w:p>
       <w:pPr>
@@ -86,6 +89,7 @@
               <w:listItem w:displayText="SECRET" w:value="SECRET"/>
             </w:dropDownList>
           </w:sdtPr>
+          <w:sdtEndPr/>
           <w:sdtContent>
             <w:tc>
               <w:tcPr>
@@ -149,6 +153,7 @@
               <w:listItem w:displayText="approuvé pour utilisation" w:value="approuvé pour utilisation"/>
             </w:dropDownList>
           </w:sdtPr>
+          <w:sdtEndPr/>
           <w:sdtContent>
             <w:tc>
               <w:tcPr>
@@ -207,6 +212,20 @@
                 <w:lang w:val="fr-CH"/>
               </w:rPr>
             </w:pPr>
+            <w:proofErr w:type="spellStart"/>
+            <w:r>
+              <w:rPr>
+                <w:lang w:val="fr-CH"/>
+              </w:rPr>
+              <w:t>MovieToGo</w:t>
+            </w:r>
+            <w:proofErr w:type="spellEnd"/>
+            <w:r>
+              <w:rPr>
+                <w:lang w:val="fr-CH"/>
+              </w:rPr>
+              <w:t xml:space="preserve"> Online</w:t>
+            </w:r>
           </w:p>
         </w:tc>
       </w:tr>
@@ -380,6 +399,7 @@
               <w:calendar w:val="gregorian"/>
             </w:date>
           </w:sdtPr>
+          <w:sdtEndPr/>
           <w:sdtContent>
             <w:tc>
               <w:tcPr>
@@ -480,13 +500,35 @@
               <w:rPr>
                 <w:lang w:val="fr-CH"/>
               </w:rPr>
-              <w:t>Maxime Pichonnat</w:t>
-            </w:r>
-            <w:r>
-              <w:rPr>
-                <w:lang w:val="fr-CH"/>
-              </w:rPr>
-              <w:t>, Léandre Campiche, Pancini Marco</w:t>
+              <w:t xml:space="preserve">Maxime </w:t>
+            </w:r>
+            <w:proofErr w:type="spellStart"/>
+            <w:r>
+              <w:rPr>
+                <w:lang w:val="fr-CH"/>
+              </w:rPr>
+              <w:t>Pichonnat</w:t>
+            </w:r>
+            <w:proofErr w:type="spellEnd"/>
+            <w:r>
+              <w:rPr>
+                <w:lang w:val="fr-CH"/>
+              </w:rPr>
+              <w:t xml:space="preserve">, Léandre Campiche, </w:t>
+            </w:r>
+            <w:proofErr w:type="spellStart"/>
+            <w:r>
+              <w:rPr>
+                <w:lang w:val="fr-CH"/>
+              </w:rPr>
+              <w:t>Pancini</w:t>
+            </w:r>
+            <w:proofErr w:type="spellEnd"/>
+            <w:r>
+              <w:rPr>
+                <w:lang w:val="fr-CH"/>
+              </w:rPr>
+              <w:t xml:space="preserve"> Marco</w:t>
             </w:r>
           </w:p>
         </w:tc>
@@ -535,12 +577,12 @@
           <w:lang w:val="fr-CH"/>
         </w:rPr>
       </w:pPr>
-      <w:bookmarkStart w:id="4" w:name="_Toc2680356"/>
-      <w:bookmarkStart w:id="5" w:name="_Toc26945084"/>
-      <w:bookmarkStart w:id="6" w:name="_Toc530490841"/>
-      <w:bookmarkStart w:id="7" w:name="_Toc530490773"/>
-      <w:bookmarkStart w:id="8" w:name="_Toc527983432"/>
-      <w:bookmarkStart w:id="9" w:name="_Toc527977149"/>
+      <w:bookmarkStart w:id="3" w:name="_Toc2680356"/>
+      <w:bookmarkStart w:id="4" w:name="_Toc26945084"/>
+      <w:bookmarkStart w:id="5" w:name="_Toc530490841"/>
+      <w:bookmarkStart w:id="6" w:name="_Toc530490773"/>
+      <w:bookmarkStart w:id="7" w:name="_Toc527983432"/>
+      <w:bookmarkStart w:id="8" w:name="_Toc527977149"/>
       <w:bookmarkEnd w:id="0"/>
       <w:bookmarkEnd w:id="1"/>
       <w:bookmarkEnd w:id="2"/>
@@ -550,8 +592,8 @@
         </w:rPr>
         <w:t>Suivi des modifications</w:t>
       </w:r>
+      <w:bookmarkEnd w:id="3"/>
       <w:bookmarkEnd w:id="4"/>
-      <w:bookmarkEnd w:id="5"/>
     </w:p>
     <w:tbl>
       <w:tblPr>
@@ -786,8 +828,16 @@
               <w:rPr>
                 <w:lang w:val="fr-CH"/>
               </w:rPr>
-              <w:t>Maxime Pichonnat</w:t>
-            </w:r>
+              <w:t xml:space="preserve">Maxime </w:t>
+            </w:r>
+            <w:proofErr w:type="spellStart"/>
+            <w:r>
+              <w:rPr>
+                <w:lang w:val="fr-CH"/>
+              </w:rPr>
+              <w:t>Pichonnat</w:t>
+            </w:r>
+            <w:proofErr w:type="spellEnd"/>
           </w:p>
         </w:tc>
       </w:tr>
@@ -1063,9 +1113,9 @@
           <w:lang w:val="fr-CH"/>
         </w:rPr>
       </w:pPr>
-      <w:bookmarkStart w:id="10" w:name="_Toc448251712"/>
-      <w:bookmarkStart w:id="11" w:name="_Toc2680369"/>
-      <w:bookmarkStart w:id="12" w:name="_Toc26945129"/>
+      <w:bookmarkStart w:id="9" w:name="_Toc448251712"/>
+      <w:bookmarkStart w:id="10" w:name="_Toc2680369"/>
+      <w:bookmarkStart w:id="11" w:name="_Toc26945129"/>
       <w:r>
         <w:rPr>
           <w:lang w:val="fr-CH"/>
@@ -1117,15 +1167,15 @@
         <w:tab/>
         <w:t>Contrôle</w:t>
       </w:r>
+      <w:bookmarkEnd w:id="9"/>
+      <w:r>
+        <w:rPr>
+          <w:lang w:val="fr-CH"/>
+        </w:rPr>
+        <w:t xml:space="preserve"> des modifications</w:t>
+      </w:r>
       <w:bookmarkEnd w:id="10"/>
-      <w:r>
-        <w:rPr>
-          <w:lang w:val="fr-CH"/>
-        </w:rPr>
-        <w:t xml:space="preserve"> des modifications</w:t>
-      </w:r>
       <w:bookmarkEnd w:id="11"/>
-      <w:bookmarkEnd w:id="12"/>
     </w:p>
     <w:p>
       <w:pPr>
@@ -1134,18 +1184,18 @@
           <w:lang w:val="fr-CH"/>
         </w:rPr>
       </w:pPr>
-      <w:bookmarkStart w:id="13" w:name="_Toc26945085"/>
+      <w:bookmarkStart w:id="12" w:name="_Toc26945085"/>
+      <w:bookmarkEnd w:id="5"/>
       <w:bookmarkEnd w:id="6"/>
       <w:bookmarkEnd w:id="7"/>
       <w:bookmarkEnd w:id="8"/>
-      <w:bookmarkEnd w:id="9"/>
       <w:r>
         <w:rPr>
           <w:lang w:val="fr-CH"/>
         </w:rPr>
         <w:t>Description</w:t>
       </w:r>
-      <w:bookmarkEnd w:id="13"/>
+      <w:bookmarkEnd w:id="12"/>
     </w:p>
     <w:p>
       <w:pPr>
@@ -1173,7 +1223,7 @@
           <w:lang w:val="fr-CH"/>
         </w:rPr>
       </w:pPr>
-      <w:bookmarkStart w:id="14" w:name="_Toc26945086"/>
+      <w:bookmarkStart w:id="13" w:name="_Toc26945086"/>
       <w:r>
         <w:rPr>
           <w:lang w:val="fr-CH"/>
@@ -1181,7 +1231,7 @@
         <w:lastRenderedPageBreak/>
         <w:t>Contexte</w:t>
       </w:r>
-      <w:bookmarkEnd w:id="14"/>
+      <w:bookmarkEnd w:id="13"/>
     </w:p>
     <w:p>
       <w:pPr>
@@ -1190,7 +1240,7 @@
           <w:lang w:val="fr-CH"/>
         </w:rPr>
       </w:pPr>
-      <w:bookmarkStart w:id="15" w:name="_Toc26945087"/>
+      <w:bookmarkStart w:id="14" w:name="_Toc26945087"/>
       <w:r>
         <w:rPr>
           <w:lang w:val="fr-CH"/>
@@ -1229,7 +1279,7 @@
         </w:rPr>
         <w:t>Analyse de la situation</w:t>
       </w:r>
-      <w:bookmarkEnd w:id="15"/>
+      <w:bookmarkEnd w:id="14"/>
     </w:p>
     <w:p>
       <w:pPr>
@@ -1238,11 +1288,11 @@
           <w:lang w:val="fr-CH"/>
         </w:rPr>
       </w:pPr>
-      <w:bookmarkStart w:id="16" w:name="_Toc448237591"/>
-      <w:bookmarkStart w:id="17" w:name="_Toc493855078"/>
-      <w:bookmarkStart w:id="18" w:name="_Toc528003870"/>
-      <w:bookmarkStart w:id="19" w:name="_Toc529897050"/>
-      <w:bookmarkStart w:id="20" w:name="_Toc26945088"/>
+      <w:bookmarkStart w:id="15" w:name="_Toc448237591"/>
+      <w:bookmarkStart w:id="16" w:name="_Toc493855078"/>
+      <w:bookmarkStart w:id="17" w:name="_Toc528003870"/>
+      <w:bookmarkStart w:id="18" w:name="_Toc529897050"/>
+      <w:bookmarkStart w:id="19" w:name="_Toc26945088"/>
       <w:r>
         <w:rPr>
           <w:lang w:val="fr-CH"/>
@@ -1295,11 +1345,11 @@
         </w:rPr>
         <w:t>Organisation</w:t>
       </w:r>
+      <w:bookmarkEnd w:id="15"/>
       <w:bookmarkEnd w:id="16"/>
       <w:bookmarkEnd w:id="17"/>
       <w:bookmarkEnd w:id="18"/>
       <w:bookmarkEnd w:id="19"/>
-      <w:bookmarkEnd w:id="20"/>
     </w:p>
     <w:p>
       <w:pPr>
@@ -1308,11 +1358,11 @@
           <w:lang w:val="fr-CH"/>
         </w:rPr>
       </w:pPr>
-      <w:bookmarkStart w:id="21" w:name="_Toc26945089"/>
-      <w:bookmarkStart w:id="22" w:name="_Toc448237592"/>
-      <w:bookmarkStart w:id="23" w:name="_Toc493855079"/>
-      <w:bookmarkStart w:id="24" w:name="_Toc528003871"/>
-      <w:bookmarkStart w:id="25" w:name="_Toc529897051"/>
+      <w:bookmarkStart w:id="20" w:name="_Toc26945089"/>
+      <w:bookmarkStart w:id="21" w:name="_Toc448237592"/>
+      <w:bookmarkStart w:id="22" w:name="_Toc493855079"/>
+      <w:bookmarkStart w:id="23" w:name="_Toc528003871"/>
+      <w:bookmarkStart w:id="24" w:name="_Toc529897051"/>
       <w:r>
         <w:rPr>
           <w:lang w:val="fr-CH"/>
@@ -1351,7 +1401,7 @@
         </w:rPr>
         <w:t>Quantités et fréquences</w:t>
       </w:r>
-      <w:bookmarkEnd w:id="21"/>
+      <w:bookmarkEnd w:id="20"/>
     </w:p>
     <w:p>
       <w:pPr>
@@ -1360,18 +1410,18 @@
           <w:lang w:val="fr-CH"/>
         </w:rPr>
       </w:pPr>
-      <w:bookmarkStart w:id="26" w:name="_Toc26945090"/>
+      <w:bookmarkStart w:id="25" w:name="_Toc26945090"/>
+      <w:bookmarkEnd w:id="21"/>
       <w:bookmarkEnd w:id="22"/>
       <w:bookmarkEnd w:id="23"/>
       <w:bookmarkEnd w:id="24"/>
+      <w:r>
+        <w:rPr>
+          <w:lang w:val="fr-CH"/>
+        </w:rPr>
+        <w:t>Équipements utilisés</w:t>
+      </w:r>
       <w:bookmarkEnd w:id="25"/>
-      <w:r>
-        <w:rPr>
-          <w:lang w:val="fr-CH"/>
-        </w:rPr>
-        <w:t>Équipements utilisés</w:t>
-      </w:r>
-      <w:bookmarkEnd w:id="26"/>
     </w:p>
     <w:p>
       <w:pPr>
@@ -1579,13 +1629,13 @@
           <w:lang w:val="fr-CH"/>
         </w:rPr>
       </w:pPr>
-      <w:bookmarkStart w:id="27" w:name="_Toc451800094"/>
-      <w:bookmarkStart w:id="28" w:name="_Toc467679033"/>
-      <w:bookmarkStart w:id="29" w:name="_Toc467690556"/>
-      <w:bookmarkStart w:id="30" w:name="_Toc493855119"/>
-      <w:bookmarkStart w:id="31" w:name="_Toc528003906"/>
-      <w:bookmarkStart w:id="32" w:name="_Toc529897087"/>
-      <w:bookmarkStart w:id="33" w:name="_Toc26945130"/>
+      <w:bookmarkStart w:id="26" w:name="_Toc451800094"/>
+      <w:bookmarkStart w:id="27" w:name="_Toc467679033"/>
+      <w:bookmarkStart w:id="28" w:name="_Toc467690556"/>
+      <w:bookmarkStart w:id="29" w:name="_Toc493855119"/>
+      <w:bookmarkStart w:id="30" w:name="_Toc528003906"/>
+      <w:bookmarkStart w:id="31" w:name="_Toc529897087"/>
+      <w:bookmarkStart w:id="32" w:name="_Toc26945130"/>
       <w:r>
         <w:rPr>
           <w:lang w:val="fr-CH"/>
@@ -1639,19 +1689,19 @@
         </w:rPr>
         <w:tab/>
       </w:r>
+      <w:bookmarkEnd w:id="26"/>
       <w:bookmarkEnd w:id="27"/>
       <w:bookmarkEnd w:id="28"/>
       <w:bookmarkEnd w:id="29"/>
       <w:bookmarkEnd w:id="30"/>
       <w:bookmarkEnd w:id="31"/>
+      <w:r>
+        <w:rPr>
+          <w:lang w:val="fr-CH"/>
+        </w:rPr>
+        <w:t>Équipements utilisés / Produit ou système informatique</w:t>
+      </w:r>
       <w:bookmarkEnd w:id="32"/>
-      <w:r>
-        <w:rPr>
-          <w:lang w:val="fr-CH"/>
-        </w:rPr>
-        <w:t>Équipements utilisés / Produit ou système informatique</w:t>
-      </w:r>
-      <w:bookmarkEnd w:id="33"/>
     </w:p>
     <w:p>
       <w:pPr>
@@ -1660,14 +1710,14 @@
           <w:lang w:val="fr-CH"/>
         </w:rPr>
       </w:pPr>
-      <w:bookmarkStart w:id="34" w:name="_Toc26945091"/>
+      <w:bookmarkStart w:id="33" w:name="_Toc26945091"/>
       <w:r>
         <w:rPr>
           <w:lang w:val="fr-CH"/>
         </w:rPr>
         <w:t>Opérations / Transactions</w:t>
       </w:r>
-      <w:bookmarkEnd w:id="34"/>
+      <w:bookmarkEnd w:id="33"/>
     </w:p>
     <w:p>
       <w:pPr>
@@ -2023,10 +2073,10 @@
           <w:lang w:val="fr-CH"/>
         </w:rPr>
       </w:pPr>
-      <w:bookmarkStart w:id="35" w:name="_Toc493855120"/>
-      <w:bookmarkStart w:id="36" w:name="_Toc528003907"/>
-      <w:bookmarkStart w:id="37" w:name="_Toc529897088"/>
-      <w:bookmarkStart w:id="38" w:name="_Toc26945131"/>
+      <w:bookmarkStart w:id="34" w:name="_Toc493855120"/>
+      <w:bookmarkStart w:id="35" w:name="_Toc528003907"/>
+      <w:bookmarkStart w:id="36" w:name="_Toc529897088"/>
+      <w:bookmarkStart w:id="37" w:name="_Toc26945131"/>
       <w:r>
         <w:rPr>
           <w:lang w:val="fr-CH"/>
@@ -2080,16 +2130,16 @@
         </w:rPr>
         <w:tab/>
       </w:r>
+      <w:bookmarkEnd w:id="34"/>
       <w:bookmarkEnd w:id="35"/>
       <w:bookmarkEnd w:id="36"/>
+      <w:r>
+        <w:rPr>
+          <w:lang w:val="fr-CH"/>
+        </w:rPr>
+        <w:t>Opération / Transaction</w:t>
+      </w:r>
       <w:bookmarkEnd w:id="37"/>
-      <w:r>
-        <w:rPr>
-          <w:lang w:val="fr-CH"/>
-        </w:rPr>
-        <w:t>Opération / Transaction</w:t>
-      </w:r>
-      <w:bookmarkEnd w:id="38"/>
     </w:p>
     <w:p>
       <w:pPr>
@@ -2098,7 +2148,7 @@
           <w:lang w:val="fr-CH"/>
         </w:rPr>
       </w:pPr>
-      <w:bookmarkStart w:id="39" w:name="_Toc26945092"/>
+      <w:bookmarkStart w:id="38" w:name="_Toc26945092"/>
       <w:r>
         <w:rPr>
           <w:lang w:val="fr-CH"/>
@@ -2106,7 +2156,7 @@
         <w:lastRenderedPageBreak/>
         <w:t>Données</w:t>
       </w:r>
-      <w:bookmarkEnd w:id="39"/>
+      <w:bookmarkEnd w:id="38"/>
     </w:p>
     <w:p>
       <w:pPr>
@@ -2523,10 +2573,10 @@
           <w:lang w:val="fr-CH"/>
         </w:rPr>
       </w:pPr>
-      <w:bookmarkStart w:id="40" w:name="_Toc493855121"/>
-      <w:bookmarkStart w:id="41" w:name="_Toc528003908"/>
-      <w:bookmarkStart w:id="42" w:name="_Toc529897089"/>
-      <w:bookmarkStart w:id="43" w:name="_Toc26945132"/>
+      <w:bookmarkStart w:id="39" w:name="_Toc493855121"/>
+      <w:bookmarkStart w:id="40" w:name="_Toc528003908"/>
+      <w:bookmarkStart w:id="41" w:name="_Toc529897089"/>
+      <w:bookmarkStart w:id="42" w:name="_Toc26945132"/>
       <w:r>
         <w:rPr>
           <w:lang w:val="fr-CH"/>
@@ -2580,16 +2630,16 @@
         </w:rPr>
         <w:tab/>
       </w:r>
+      <w:bookmarkEnd w:id="39"/>
       <w:bookmarkEnd w:id="40"/>
       <w:bookmarkEnd w:id="41"/>
+      <w:r>
+        <w:rPr>
+          <w:lang w:val="fr-CH"/>
+        </w:rPr>
+        <w:t>Données et mouvements</w:t>
+      </w:r>
       <w:bookmarkEnd w:id="42"/>
-      <w:r>
-        <w:rPr>
-          <w:lang w:val="fr-CH"/>
-        </w:rPr>
-        <w:t>Données et mouvements</w:t>
-      </w:r>
-      <w:bookmarkEnd w:id="43"/>
     </w:p>
     <w:p>
       <w:pPr>
@@ -2602,19 +2652,19 @@
           <w:lang w:val="fr-CH"/>
         </w:rPr>
       </w:pPr>
-      <w:bookmarkStart w:id="44" w:name="_Toc26945093"/>
-      <w:bookmarkStart w:id="45" w:name="_Toc492904016"/>
-      <w:bookmarkStart w:id="46" w:name="_Toc528003874"/>
-      <w:bookmarkStart w:id="47" w:name="_Toc529897054"/>
-      <w:bookmarkStart w:id="48" w:name="_Toc448237600"/>
-      <w:bookmarkStart w:id="49" w:name="_Toc493855082"/>
+      <w:bookmarkStart w:id="43" w:name="_Toc26945093"/>
+      <w:bookmarkStart w:id="44" w:name="_Toc492904016"/>
+      <w:bookmarkStart w:id="45" w:name="_Toc528003874"/>
+      <w:bookmarkStart w:id="46" w:name="_Toc529897054"/>
+      <w:bookmarkStart w:id="47" w:name="_Toc448237600"/>
+      <w:bookmarkStart w:id="48" w:name="_Toc493855082"/>
       <w:r>
         <w:rPr>
           <w:lang w:val="fr-CH"/>
         </w:rPr>
         <w:t>Sûreté de l’information et protection des données</w:t>
       </w:r>
-      <w:bookmarkEnd w:id="44"/>
+      <w:bookmarkEnd w:id="43"/>
     </w:p>
     <w:p>
       <w:pPr>
@@ -2623,11 +2673,37 @@
           <w:lang w:val="fr-CH"/>
         </w:rPr>
       </w:pPr>
-      <w:r>
-        <w:rPr>
-          <w:lang w:val="fr-CH"/>
-        </w:rPr>
-        <w:t>A bullshit par rapport a la protection des données.</w:t>
+      <w:bookmarkStart w:id="49" w:name="_Toc26945094"/>
+      <w:bookmarkEnd w:id="44"/>
+      <w:bookmarkEnd w:id="45"/>
+      <w:bookmarkEnd w:id="46"/>
+      <w:r>
+        <w:rPr>
+          <w:lang w:val="fr-CH"/>
+        </w:rPr>
+        <w:t>La protection des données sera faite conformément aux lois en vigueur et les données personnelles des utilisateurs ne serons pas recueillies, seul le nom, prénom et adresse électronique serons gardés. Les mots de passe seront s</w:t>
+      </w:r>
+      <w:bookmarkStart w:id="50" w:name="_GoBack"/>
+      <w:bookmarkEnd w:id="50"/>
+      <w:r>
+        <w:rPr>
+          <w:lang w:val="fr-CH"/>
+        </w:rPr>
+        <w:t>auvegardés sous forme d’empreintes uniquement.</w:t>
+      </w:r>
+    </w:p>
+    <w:p>
+      <w:pPr>
+        <w:pStyle w:val="Absatz"/>
+        <w:rPr>
+          <w:lang w:val="fr-CH"/>
+        </w:rPr>
+      </w:pPr>
+      <w:r>
+        <w:rPr>
+          <w:lang w:val="fr-CH"/>
+        </w:rPr>
+        <w:t>A l’inscription l’utilisateur devra confirmer qu’il a plus de 16 ans car les films présents sur la plateforme monteront jusqu’à 16+</w:t>
       </w:r>
     </w:p>
     <w:p>
@@ -2641,17 +2717,13 @@
           <w:lang w:val="fr-CH"/>
         </w:rPr>
       </w:pPr>
-      <w:bookmarkStart w:id="50" w:name="_Toc26945094"/>
-      <w:bookmarkEnd w:id="45"/>
-      <w:bookmarkEnd w:id="46"/>
-      <w:bookmarkEnd w:id="47"/>
       <w:r>
         <w:rPr>
           <w:lang w:val="fr-CH"/>
         </w:rPr>
         <w:t>Analyse des points faibles, des points forts et de leurs causes</w:t>
       </w:r>
-      <w:bookmarkEnd w:id="50"/>
+      <w:bookmarkEnd w:id="49"/>
     </w:p>
     <w:p>
       <w:pPr>
@@ -3137,12 +3209,14 @@
                 <w:lang w:val="fr-CH"/>
               </w:rPr>
             </w:pPr>
+            <w:proofErr w:type="gramStart"/>
             <w:r>
               <w:rPr>
                 <w:lang w:val="fr-CH"/>
               </w:rPr>
               <w:t>b</w:t>
             </w:r>
+            <w:proofErr w:type="gramEnd"/>
           </w:p>
         </w:tc>
       </w:tr>
@@ -3242,12 +3316,14 @@
                 <w:lang w:val="fr-CH"/>
               </w:rPr>
             </w:pPr>
+            <w:proofErr w:type="gramStart"/>
             <w:r>
               <w:rPr>
                 <w:lang w:val="fr-CH"/>
               </w:rPr>
               <w:t>b</w:t>
             </w:r>
+            <w:proofErr w:type="gramEnd"/>
           </w:p>
         </w:tc>
       </w:tr>
@@ -3347,12 +3423,14 @@
                 <w:lang w:val="fr-CH"/>
               </w:rPr>
             </w:pPr>
+            <w:proofErr w:type="gramStart"/>
             <w:r>
               <w:rPr>
                 <w:lang w:val="fr-CH"/>
               </w:rPr>
               <w:t>m</w:t>
             </w:r>
+            <w:proofErr w:type="gramEnd"/>
           </w:p>
         </w:tc>
       </w:tr>
@@ -3452,12 +3530,14 @@
                 <w:lang w:val="fr-CH"/>
               </w:rPr>
             </w:pPr>
+            <w:proofErr w:type="gramStart"/>
             <w:r>
               <w:rPr>
                 <w:lang w:val="fr-CH"/>
               </w:rPr>
               <w:t>b</w:t>
             </w:r>
+            <w:proofErr w:type="gramEnd"/>
           </w:p>
         </w:tc>
       </w:tr>
@@ -3557,12 +3637,14 @@
                 <w:lang w:val="fr-CH"/>
               </w:rPr>
             </w:pPr>
+            <w:proofErr w:type="gramStart"/>
             <w:r>
               <w:rPr>
                 <w:lang w:val="fr-CH"/>
               </w:rPr>
               <w:t>b</w:t>
             </w:r>
+            <w:proofErr w:type="gramEnd"/>
           </w:p>
         </w:tc>
       </w:tr>
@@ -3960,6 +4042,7 @@
               <w:rPr>
                 <w:lang w:val="fr-CH"/>
               </w:rPr>
+              <w:lastRenderedPageBreak/>
               <w:t>01</w:t>
             </w:r>
           </w:p>
@@ -4139,12 +4222,14 @@
                 <w:lang w:val="fr-CH"/>
               </w:rPr>
             </w:pPr>
+            <w:proofErr w:type="gramStart"/>
             <w:r>
               <w:rPr>
                 <w:lang w:val="fr-CH"/>
               </w:rPr>
               <w:t>é</w:t>
             </w:r>
+            <w:proofErr w:type="gramEnd"/>
           </w:p>
         </w:tc>
       </w:tr>
@@ -4175,7 +4260,6 @@
               <w:rPr>
                 <w:lang w:val="fr-CH"/>
               </w:rPr>
-              <w:lastRenderedPageBreak/>
               <w:t>03</w:t>
             </w:r>
           </w:p>
@@ -4213,7 +4297,14 @@
               <w:rPr>
                 <w:lang w:val="fr-CH"/>
               </w:rPr>
-              <w:t xml:space="preserve"> rassur</w:t>
+              <w:t xml:space="preserve"> </w:t>
+            </w:r>
+            <w:proofErr w:type="gramStart"/>
+            <w:r>
+              <w:rPr>
+                <w:lang w:val="fr-CH"/>
+              </w:rPr>
+              <w:t>rassur</w:t>
             </w:r>
             <w:r>
               <w:rPr>
@@ -4221,6 +4312,7 @@
               </w:rPr>
               <w:t>é</w:t>
             </w:r>
+            <w:proofErr w:type="gramEnd"/>
             <w:r>
               <w:rPr>
                 <w:lang w:val="fr-CH"/>
@@ -4269,12 +4361,14 @@
                 <w:lang w:val="fr-CH"/>
               </w:rPr>
             </w:pPr>
+            <w:proofErr w:type="gramStart"/>
             <w:r>
               <w:rPr>
                 <w:lang w:val="fr-CH"/>
               </w:rPr>
               <w:t>m</w:t>
             </w:r>
+            <w:proofErr w:type="gramEnd"/>
           </w:p>
         </w:tc>
       </w:tr>
@@ -4374,12 +4468,14 @@
                 <w:lang w:val="fr-CH"/>
               </w:rPr>
             </w:pPr>
+            <w:proofErr w:type="gramStart"/>
             <w:r>
               <w:rPr>
                 <w:lang w:val="fr-CH"/>
               </w:rPr>
               <w:t>b</w:t>
             </w:r>
+            <w:proofErr w:type="gramEnd"/>
           </w:p>
         </w:tc>
       </w:tr>
@@ -4410,7 +4506,21 @@
               <w:rPr>
                 <w:lang w:val="fr-CH"/>
               </w:rPr>
-              <w:t>* Potentiel d’élimination: É = élevé / M = moyen / B = bas</w:t>
+              <w:t xml:space="preserve">* Potentiel </w:t>
+            </w:r>
+            <w:proofErr w:type="gramStart"/>
+            <w:r>
+              <w:rPr>
+                <w:lang w:val="fr-CH"/>
+              </w:rPr>
+              <w:t>d’élimination:</w:t>
+            </w:r>
+            <w:proofErr w:type="gramEnd"/>
+            <w:r>
+              <w:rPr>
+                <w:lang w:val="fr-CH"/>
+              </w:rPr>
+              <w:t xml:space="preserve"> É = élevé / M = moyen / B = bas</w:t>
             </w:r>
           </w:p>
         </w:tc>
@@ -4530,8 +4640,8 @@
         </w:rPr>
       </w:pPr>
       <w:bookmarkStart w:id="62" w:name="_Toc26945098"/>
+      <w:bookmarkEnd w:id="47"/>
       <w:bookmarkEnd w:id="48"/>
-      <w:bookmarkEnd w:id="49"/>
       <w:r>
         <w:rPr>
           <w:lang w:val="fr-CH"/>
@@ -4608,10 +4718,10 @@
             <v:path o:extrusionok="f" gradientshapeok="t" o:connecttype="rect"/>
             <o:lock v:ext="edit" aspectratio="t"/>
           </v:shapetype>
-          <v:shape id="_x0000_i1025" type="#_x0000_t75" style="width:197.4pt;height:204.6pt" o:ole="">
+          <v:shape id="_x0000_i1025" type="#_x0000_t75" style="width:197.5pt;height:204.5pt" o:ole="">
             <v:imagedata r:id="rId8" o:title="" croptop=".125" cropbottom="8556f" cropleft="14199f" cropright="14609f"/>
           </v:shape>
-          <o:OLEObject Type="Embed" ProgID="PowerPoint.Show.12" ShapeID="_x0000_i1025" DrawAspect="Content" ObjectID="_1646477544" r:id="rId9"/>
+          <o:OLEObject Type="Embed" ProgID="PowerPoint.Show.12" ShapeID="_x0000_i1025" DrawAspect="Content" ObjectID="_1646478119" r:id="rId9"/>
         </w:object>
       </w:r>
     </w:p>
@@ -4946,8 +5056,16 @@
         <w:rPr>
           <w:lang w:val="fr-CH"/>
         </w:rPr>
-        <w:t>Exemples de catégories:</w:t>
-      </w:r>
+        <w:t xml:space="preserve">Exemples de </w:t>
+      </w:r>
+      <w:proofErr w:type="gramStart"/>
+      <w:r>
+        <w:rPr>
+          <w:lang w:val="fr-CH"/>
+        </w:rPr>
+        <w:t>catégories:</w:t>
+      </w:r>
+      <w:proofErr w:type="gramEnd"/>
     </w:p>
     <w:p>
       <w:pPr>
@@ -4956,11 +5074,19 @@
           <w:lang w:val="fr-CH"/>
         </w:rPr>
       </w:pPr>
-      <w:r>
-        <w:rPr>
-          <w:lang w:val="fr-CH"/>
-        </w:rPr>
-        <w:t>objectifs financiers, coûts / utilité / rentabilité</w:t>
+      <w:proofErr w:type="gramStart"/>
+      <w:r>
+        <w:rPr>
+          <w:lang w:val="fr-CH"/>
+        </w:rPr>
+        <w:t>objectifs</w:t>
+      </w:r>
+      <w:proofErr w:type="gramEnd"/>
+      <w:r>
+        <w:rPr>
+          <w:lang w:val="fr-CH"/>
+        </w:rPr>
+        <w:t xml:space="preserve"> financiers, coûts / utilité / rentabilité</w:t>
       </w:r>
     </w:p>
     <w:p>
@@ -4970,11 +5096,19 @@
           <w:lang w:val="fr-CH"/>
         </w:rPr>
       </w:pPr>
-      <w:r>
-        <w:rPr>
-          <w:lang w:val="fr-CH"/>
-        </w:rPr>
-        <w:t>prestation, efficience, durée</w:t>
+      <w:proofErr w:type="gramStart"/>
+      <w:r>
+        <w:rPr>
+          <w:lang w:val="fr-CH"/>
+        </w:rPr>
+        <w:t>prestation</w:t>
+      </w:r>
+      <w:proofErr w:type="gramEnd"/>
+      <w:r>
+        <w:rPr>
+          <w:lang w:val="fr-CH"/>
+        </w:rPr>
+        <w:t>, efficience, durée</w:t>
       </w:r>
     </w:p>
     <w:p>
@@ -4984,11 +5118,19 @@
           <w:lang w:val="fr-CH"/>
         </w:rPr>
       </w:pPr>
-      <w:r>
-        <w:rPr>
-          <w:lang w:val="fr-CH"/>
-        </w:rPr>
-        <w:t>qualité, réduction des erreurs</w:t>
+      <w:proofErr w:type="gramStart"/>
+      <w:r>
+        <w:rPr>
+          <w:lang w:val="fr-CH"/>
+        </w:rPr>
+        <w:t>qualité</w:t>
+      </w:r>
+      <w:proofErr w:type="gramEnd"/>
+      <w:r>
+        <w:rPr>
+          <w:lang w:val="fr-CH"/>
+        </w:rPr>
+        <w:t>, réduction des erreurs</w:t>
       </w:r>
     </w:p>
     <w:p>
@@ -4998,11 +5140,19 @@
           <w:lang w:val="fr-CH"/>
         </w:rPr>
       </w:pPr>
-      <w:r>
-        <w:rPr>
-          <w:lang w:val="fr-CH"/>
-        </w:rPr>
-        <w:t>satisfaction de la clientèle / de l’utilisateur, service public</w:t>
+      <w:proofErr w:type="gramStart"/>
+      <w:r>
+        <w:rPr>
+          <w:lang w:val="fr-CH"/>
+        </w:rPr>
+        <w:t>satisfaction</w:t>
+      </w:r>
+      <w:proofErr w:type="gramEnd"/>
+      <w:r>
+        <w:rPr>
+          <w:lang w:val="fr-CH"/>
+        </w:rPr>
+        <w:t xml:space="preserve"> de la clientèle / de l’utilisateur, service public</w:t>
       </w:r>
     </w:p>
     <w:p>
@@ -5012,11 +5162,19 @@
           <w:lang w:val="fr-CH"/>
         </w:rPr>
       </w:pPr>
-      <w:r>
-        <w:rPr>
-          <w:lang w:val="fr-CH"/>
-        </w:rPr>
-        <w:t>sécurité, fiabilité</w:t>
+      <w:proofErr w:type="gramStart"/>
+      <w:r>
+        <w:rPr>
+          <w:lang w:val="fr-CH"/>
+        </w:rPr>
+        <w:t>sécurité</w:t>
+      </w:r>
+      <w:proofErr w:type="gramEnd"/>
+      <w:r>
+        <w:rPr>
+          <w:lang w:val="fr-CH"/>
+        </w:rPr>
+        <w:t>, fiabilité</w:t>
       </w:r>
     </w:p>
     <w:p>
@@ -5026,11 +5184,19 @@
           <w:lang w:val="fr-CH"/>
         </w:rPr>
       </w:pPr>
-      <w:r>
-        <w:rPr>
-          <w:lang w:val="fr-CH"/>
-        </w:rPr>
-        <w:t>conformité au droit</w:t>
+      <w:proofErr w:type="gramStart"/>
+      <w:r>
+        <w:rPr>
+          <w:lang w:val="fr-CH"/>
+        </w:rPr>
+        <w:t>conformité</w:t>
+      </w:r>
+      <w:proofErr w:type="gramEnd"/>
+      <w:r>
+        <w:rPr>
+          <w:lang w:val="fr-CH"/>
+        </w:rPr>
+        <w:t xml:space="preserve"> au droit</w:t>
       </w:r>
     </w:p>
     <w:p>
@@ -5040,12 +5206,14 @@
           <w:lang w:val="fr-CH"/>
         </w:rPr>
       </w:pPr>
+      <w:proofErr w:type="gramStart"/>
       <w:r>
         <w:rPr>
           <w:lang w:val="fr-CH"/>
         </w:rPr>
         <w:t>flexibilité</w:t>
       </w:r>
+      <w:proofErr w:type="gramEnd"/>
     </w:p>
     <w:p>
       <w:pPr>
@@ -5054,12 +5222,14 @@
           <w:lang w:val="fr-CH"/>
         </w:rPr>
       </w:pPr>
+      <w:proofErr w:type="gramStart"/>
       <w:r>
         <w:rPr>
           <w:lang w:val="fr-CH"/>
         </w:rPr>
         <w:t>évolutivité</w:t>
       </w:r>
+      <w:proofErr w:type="gramEnd"/>
     </w:p>
     <w:p>
       <w:pPr>
@@ -5068,12 +5238,14 @@
           <w:lang w:val="fr-CH"/>
         </w:rPr>
       </w:pPr>
+      <w:proofErr w:type="gramStart"/>
       <w:r>
         <w:rPr>
           <w:lang w:val="fr-CH"/>
         </w:rPr>
         <w:t>maintenance</w:t>
       </w:r>
+      <w:proofErr w:type="gramEnd"/>
     </w:p>
     <w:p>
       <w:pPr>
@@ -5082,12 +5254,14 @@
           <w:lang w:val="fr-CH"/>
         </w:rPr>
       </w:pPr>
+      <w:proofErr w:type="gramStart"/>
       <w:r>
         <w:rPr>
           <w:lang w:val="fr-CH"/>
         </w:rPr>
         <w:t>durabilité</w:t>
       </w:r>
+      <w:proofErr w:type="gramEnd"/>
     </w:p>
     <w:p>
       <w:pPr>
@@ -5496,7 +5670,23 @@
               <w:rPr>
                 <w:lang w:val="fr-CH"/>
               </w:rPr>
-              <w:t>Les films achetés sont a disposition via le profil utilisateur</w:t>
+              <w:t xml:space="preserve">Les films achetés sont </w:t>
+            </w:r>
+            <w:proofErr w:type="spellStart"/>
+            <w:proofErr w:type="gramStart"/>
+            <w:r>
+              <w:rPr>
+                <w:lang w:val="fr-CH"/>
+              </w:rPr>
+              <w:t>a</w:t>
+            </w:r>
+            <w:proofErr w:type="spellEnd"/>
+            <w:proofErr w:type="gramEnd"/>
+            <w:r>
+              <w:rPr>
+                <w:lang w:val="fr-CH"/>
+              </w:rPr>
+              <w:t xml:space="preserve"> disposition via le profil utilisateur</w:t>
             </w:r>
           </w:p>
         </w:tc>
@@ -6207,7 +6397,21 @@
               <w:rPr>
                 <w:lang w:val="fr-CH"/>
               </w:rPr>
-              <w:t>* Pondération: N = nécessaire / R = recommandé / O = optionnel</w:t>
+              <w:t xml:space="preserve">* </w:t>
+            </w:r>
+            <w:proofErr w:type="gramStart"/>
+            <w:r>
+              <w:rPr>
+                <w:lang w:val="fr-CH"/>
+              </w:rPr>
+              <w:t>Pondération:</w:t>
+            </w:r>
+            <w:proofErr w:type="gramEnd"/>
+            <w:r>
+              <w:rPr>
+                <w:lang w:val="fr-CH"/>
+              </w:rPr>
+              <w:t xml:space="preserve"> N = nécessaire / R = recommandé / O = optionnel</w:t>
             </w:r>
           </w:p>
         </w:tc>
@@ -6319,8 +6523,16 @@
         <w:rPr>
           <w:lang w:val="fr-CH"/>
         </w:rPr>
-        <w:t>Exemples de catégories:</w:t>
-      </w:r>
+        <w:t xml:space="preserve">Exemples de </w:t>
+      </w:r>
+      <w:proofErr w:type="gramStart"/>
+      <w:r>
+        <w:rPr>
+          <w:lang w:val="fr-CH"/>
+        </w:rPr>
+        <w:t>catégories:</w:t>
+      </w:r>
+      <w:proofErr w:type="gramEnd"/>
     </w:p>
     <w:p>
       <w:pPr>
@@ -6329,11 +6541,19 @@
           <w:lang w:val="fr-CH"/>
         </w:rPr>
       </w:pPr>
-      <w:r>
-        <w:rPr>
-          <w:lang w:val="fr-CH"/>
-        </w:rPr>
-        <w:t>coûts du projet (budget)</w:t>
+      <w:proofErr w:type="gramStart"/>
+      <w:r>
+        <w:rPr>
+          <w:lang w:val="fr-CH"/>
+        </w:rPr>
+        <w:t>coûts</w:t>
+      </w:r>
+      <w:proofErr w:type="gramEnd"/>
+      <w:r>
+        <w:rPr>
+          <w:lang w:val="fr-CH"/>
+        </w:rPr>
+        <w:t xml:space="preserve"> du projet (budget)</w:t>
       </w:r>
     </w:p>
     <w:p>
@@ -6343,12 +6563,14 @@
           <w:lang w:val="fr-CH"/>
         </w:rPr>
       </w:pPr>
+      <w:proofErr w:type="gramStart"/>
       <w:r>
         <w:rPr>
           <w:lang w:val="fr-CH"/>
         </w:rPr>
         <w:t>délais</w:t>
       </w:r>
+      <w:proofErr w:type="gramEnd"/>
     </w:p>
     <w:p>
       <w:pPr>
@@ -6357,12 +6579,14 @@
           <w:lang w:val="fr-CH"/>
         </w:rPr>
       </w:pPr>
+      <w:proofErr w:type="gramStart"/>
       <w:r>
         <w:rPr>
           <w:lang w:val="fr-CH"/>
         </w:rPr>
         <w:t>jalons</w:t>
       </w:r>
+      <w:proofErr w:type="gramEnd"/>
     </w:p>
     <w:p>
       <w:pPr>
@@ -6371,12 +6595,14 @@
           <w:lang w:val="fr-CH"/>
         </w:rPr>
       </w:pPr>
+      <w:proofErr w:type="gramStart"/>
       <w:r>
         <w:rPr>
           <w:lang w:val="fr-CH"/>
         </w:rPr>
         <w:t>méthode</w:t>
       </w:r>
+      <w:proofErr w:type="gramEnd"/>
     </w:p>
     <w:p>
       <w:pPr>
@@ -6385,12 +6611,14 @@
           <w:lang w:val="fr-CH"/>
         </w:rPr>
       </w:pPr>
+      <w:proofErr w:type="gramStart"/>
       <w:r>
         <w:rPr>
           <w:lang w:val="fr-CH"/>
         </w:rPr>
         <w:t>communication</w:t>
       </w:r>
+      <w:proofErr w:type="gramEnd"/>
     </w:p>
     <w:p>
       <w:pPr>
@@ -7237,7 +7465,21 @@
               <w:rPr>
                 <w:lang w:val="fr-CH"/>
               </w:rPr>
-              <w:t>* Pondération: N = nécessaire / R = recommandé / O = optionnel</w:t>
+              <w:t xml:space="preserve">* </w:t>
+            </w:r>
+            <w:proofErr w:type="gramStart"/>
+            <w:r>
+              <w:rPr>
+                <w:lang w:val="fr-CH"/>
+              </w:rPr>
+              <w:t>Pondération:</w:t>
+            </w:r>
+            <w:proofErr w:type="gramEnd"/>
+            <w:r>
+              <w:rPr>
+                <w:lang w:val="fr-CH"/>
+              </w:rPr>
+              <w:t xml:space="preserve"> N = nécessaire / R = recommandé / O = optionnel</w:t>
             </w:r>
           </w:p>
         </w:tc>
@@ -7376,7 +7618,21 @@
         <w:rPr>
           <w:lang w:val="fr-CH"/>
         </w:rPr>
-        <w:t>Anciennement un vidéoclub, MovieToGo a fermé son dernier magasin il y a quelque mois et souhaite aujourd’hui, sous la nouvelle direction de se relancer dans la vente et location de films mais en ligne cette fois ci.</w:t>
+        <w:t xml:space="preserve">Anciennement un vidéoclub, </w:t>
+      </w:r>
+      <w:proofErr w:type="spellStart"/>
+      <w:r>
+        <w:rPr>
+          <w:lang w:val="fr-CH"/>
+        </w:rPr>
+        <w:t>MovieToGo</w:t>
+      </w:r>
+      <w:proofErr w:type="spellEnd"/>
+      <w:r>
+        <w:rPr>
+          <w:lang w:val="fr-CH"/>
+        </w:rPr>
+        <w:t xml:space="preserve"> a fermé son dernier magasin il y a quelque mois et souhaite aujourd’hui, sous la nouvelle direction de se relancer dans la vente et location de films mais en ligne cette fois ci.</w:t>
       </w:r>
     </w:p>
     <w:p>
@@ -10078,7 +10334,21 @@
                 <w:lang w:val="fr-CH"/>
               </w:rPr>
               <w:tab/>
-              <w:t xml:space="preserve">Type = type d’exigence: O = organisation, F = fonction, Q = qualité, S = sécurité, M = migration, </w:t>
+              <w:t xml:space="preserve">Type = type </w:t>
+            </w:r>
+            <w:proofErr w:type="gramStart"/>
+            <w:r>
+              <w:rPr>
+                <w:lang w:val="fr-CH"/>
+              </w:rPr>
+              <w:t>d’exigence:</w:t>
+            </w:r>
+            <w:proofErr w:type="gramEnd"/>
+            <w:r>
+              <w:rPr>
+                <w:lang w:val="fr-CH"/>
+              </w:rPr>
+              <w:t xml:space="preserve"> O = organisation, F = fonction, Q = qualité, S = sécurité, M = migration, </w:t>
             </w:r>
             <w:r>
               <w:rPr>
@@ -10110,7 +10380,20 @@
                 <w:lang w:val="fr-CH"/>
               </w:rPr>
               <w:tab/>
-              <w:t>Importance: 5 = doit absolument être réalisé, 4 = très important, 3 = important, 2 = normal, 1 = peu important</w:t>
+            </w:r>
+            <w:proofErr w:type="gramStart"/>
+            <w:r>
+              <w:rPr>
+                <w:lang w:val="fr-CH"/>
+              </w:rPr>
+              <w:t>Importance:</w:t>
+            </w:r>
+            <w:proofErr w:type="gramEnd"/>
+            <w:r>
+              <w:rPr>
+                <w:lang w:val="fr-CH"/>
+              </w:rPr>
+              <w:t xml:space="preserve"> 5 = doit absolument être réalisé, 4 = très important, 3 = important, 2 = normal, 1 = peu important</w:t>
             </w:r>
           </w:p>
           <w:p>
@@ -10137,7 +10420,20 @@
                 <w:lang w:val="fr-CH"/>
               </w:rPr>
               <w:tab/>
-              <w:t>Urgence: 5 = doit être réalisé immédiatement, 4 = très urgent, 3 = urgent, 2 = normal, 1 = pas urgent</w:t>
+            </w:r>
+            <w:proofErr w:type="gramStart"/>
+            <w:r>
+              <w:rPr>
+                <w:lang w:val="fr-CH"/>
+              </w:rPr>
+              <w:t>Urgence:</w:t>
+            </w:r>
+            <w:proofErr w:type="gramEnd"/>
+            <w:r>
+              <w:rPr>
+                <w:lang w:val="fr-CH"/>
+              </w:rPr>
+              <w:t xml:space="preserve"> 5 = doit être réalisé immédiatement, 4 = très urgent, 3 = urgent, 2 = normal, 1 = pas urgent</w:t>
             </w:r>
           </w:p>
         </w:tc>
@@ -10190,10 +10486,20 @@
       <w:bookmarkEnd w:id="101"/>
       <w:bookmarkEnd w:id="102"/>
       <w:bookmarkEnd w:id="103"/>
-      <w:r>
-        <w:t>Exigences générales</w:t>
+      <w:proofErr w:type="spellStart"/>
+      <w:r>
+        <w:t>Exigences</w:t>
+      </w:r>
+      <w:proofErr w:type="spellEnd"/>
+      <w:r>
+        <w:t xml:space="preserve"> </w:t>
+      </w:r>
+      <w:proofErr w:type="spellStart"/>
+      <w:r>
+        <w:t>générales</w:t>
       </w:r>
       <w:bookmarkEnd w:id="104"/>
+      <w:proofErr w:type="spellEnd"/>
     </w:p>
     <w:p>
       <w:pPr>
@@ -10375,7 +10681,25 @@
                 <w:iCs w:val="0"/>
                 <w:lang w:val="fr-CH"/>
               </w:rPr>
-              <w:t>Utilisation de la technologie Web ASP.NET Core 3.1 et d’une API créer sur mesure pour l’application</w:t>
+              <w:t xml:space="preserve">Utilisation de la technologie Web ASP.NET </w:t>
+            </w:r>
+            <w:proofErr w:type="spellStart"/>
+            <w:r>
+              <w:rPr>
+                <w:i w:val="0"/>
+                <w:iCs w:val="0"/>
+                <w:lang w:val="fr-CH"/>
+              </w:rPr>
+              <w:t>Core</w:t>
+            </w:r>
+            <w:proofErr w:type="spellEnd"/>
+            <w:r>
+              <w:rPr>
+                <w:i w:val="0"/>
+                <w:iCs w:val="0"/>
+                <w:lang w:val="fr-CH"/>
+              </w:rPr>
+              <w:t xml:space="preserve"> 3.1 et d’une API créer sur mesure pour l’application</w:t>
             </w:r>
           </w:p>
         </w:tc>
@@ -10434,7 +10758,25 @@
                 <w:iCs w:val="0"/>
                 <w:lang w:val="fr-CH"/>
               </w:rPr>
-              <w:t>Utilisation de technologie web tel que PHP, Synphony, JavaScript, MySQL</w:t>
+              <w:t xml:space="preserve">Utilisation de technologie web tel que PHP, </w:t>
+            </w:r>
+            <w:proofErr w:type="spellStart"/>
+            <w:r>
+              <w:rPr>
+                <w:i w:val="0"/>
+                <w:iCs w:val="0"/>
+                <w:lang w:val="fr-CH"/>
+              </w:rPr>
+              <w:t>Synphony</w:t>
+            </w:r>
+            <w:proofErr w:type="spellEnd"/>
+            <w:r>
+              <w:rPr>
+                <w:i w:val="0"/>
+                <w:iCs w:val="0"/>
+                <w:lang w:val="fr-CH"/>
+              </w:rPr>
+              <w:t>, JavaScript, MySQL</w:t>
             </w:r>
           </w:p>
         </w:tc>
@@ -10669,7 +11011,21 @@
         <w:rPr>
           <w:lang w:val="fr-CH"/>
         </w:rPr>
-        <w:t>Développement d’une application web à l’aide de la technologie ASP.NET Core et création d’une API qui répond aux besoins de notre application, gestion de la base de données (Filtres, utilisateurs, gestion des films etc…).</w:t>
+        <w:t xml:space="preserve">Développement d’une application web à l’aide de la technologie ASP.NET </w:t>
+      </w:r>
+      <w:proofErr w:type="spellStart"/>
+      <w:r>
+        <w:rPr>
+          <w:lang w:val="fr-CH"/>
+        </w:rPr>
+        <w:t>Core</w:t>
+      </w:r>
+      <w:proofErr w:type="spellEnd"/>
+      <w:r>
+        <w:rPr>
+          <w:lang w:val="fr-CH"/>
+        </w:rPr>
+        <w:t xml:space="preserve"> et création d’une API qui répond aux besoins de notre application, gestion de la base de données (Filtres, utilisateurs, gestion des films etc…).</w:t>
       </w:r>
     </w:p>
     <w:p>
@@ -11050,12 +11406,38 @@
           <w:lang w:val="fr-CH"/>
         </w:rPr>
       </w:pPr>
-      <w:r>
-        <w:rPr>
-          <w:lang w:val="fr-CH"/>
-        </w:rPr>
-        <w:t>Léandre</w:t>
-      </w:r>
+      <w:bookmarkStart w:id="136" w:name="_Toc493855101"/>
+      <w:bookmarkStart w:id="137" w:name="_Toc528003894"/>
+      <w:bookmarkStart w:id="138" w:name="_Toc529897074"/>
+      <w:bookmarkStart w:id="139" w:name="_Toc26945117"/>
+      <w:r>
+        <w:rPr>
+          <w:lang w:val="fr-CH"/>
+        </w:rPr>
+        <w:t>La protection des données sera faite conformément aux lois en vigueur et les données personnelles des utilisateurs ne serons pas recueillies, seul le nom, prénom et adresse électronique serons gardés. Les mots de passe seront sauvegardés sous forme d’empreintes uniquement.</w:t>
+      </w:r>
+    </w:p>
+    <w:p>
+      <w:pPr>
+        <w:pStyle w:val="Absatz"/>
+        <w:rPr>
+          <w:lang w:val="fr-CH"/>
+        </w:rPr>
+      </w:pPr>
+      <w:r>
+        <w:rPr>
+          <w:lang w:val="fr-CH"/>
+        </w:rPr>
+        <w:t>A l’inscription l’utilisateur devra confirmer qu’il a plus de 16 ans car les films présents sur la plateforme monteront jusqu’à 16+</w:t>
+      </w:r>
+    </w:p>
+    <w:p>
+      <w:pPr>
+        <w:pStyle w:val="Absatz"/>
+        <w:rPr>
+          <w:lang w:val="fr-CH"/>
+        </w:rPr>
+      </w:pPr>
     </w:p>
     <w:p>
       <w:pPr>
@@ -11068,14 +11450,11 @@
           <w:lang w:val="fr-CH"/>
         </w:rPr>
       </w:pPr>
-      <w:bookmarkStart w:id="136" w:name="_Toc493855101"/>
-      <w:bookmarkStart w:id="137" w:name="_Toc528003894"/>
-      <w:bookmarkStart w:id="138" w:name="_Toc529897074"/>
-      <w:bookmarkStart w:id="139" w:name="_Toc26945117"/>
-      <w:r>
-        <w:rPr>
-          <w:lang w:val="fr-CH"/>
-        </w:rPr>
+      <w:r>
+        <w:rPr>
+          <w:lang w:val="fr-CH"/>
+        </w:rPr>
+        <w:lastRenderedPageBreak/>
         <w:t>Conditions et dépendances</w:t>
       </w:r>
       <w:bookmarkEnd w:id="136"/>
@@ -11169,7 +11548,21 @@
         <w:rPr>
           <w:lang w:val="fr-CH"/>
         </w:rPr>
-        <w:t>u Framework Synphony basé sur la technologie</w:t>
+        <w:t xml:space="preserve">u Framework </w:t>
+      </w:r>
+      <w:proofErr w:type="spellStart"/>
+      <w:r>
+        <w:rPr>
+          <w:lang w:val="fr-CH"/>
+        </w:rPr>
+        <w:t>Synphony</w:t>
+      </w:r>
+      <w:proofErr w:type="spellEnd"/>
+      <w:r>
+        <w:rPr>
+          <w:lang w:val="fr-CH"/>
+        </w:rPr>
+        <w:t xml:space="preserve"> basé sur la technologie</w:t>
       </w:r>
       <w:r>
         <w:rPr>
@@ -11514,7 +11907,21 @@
         <w:rPr>
           <w:lang w:val="fr-CH"/>
         </w:rPr>
-        <w:t>Léandre</w:t>
+        <w:t>La protection des données sera faite conformément aux lois en vigueur et les données personnelles des utilisateurs ne serons pas recueillies, seul le nom, prénom et adresse électronique serons gardés. Les mots de passe seront sauvegardés sous forme d’empreintes uniquement.</w:t>
+      </w:r>
+    </w:p>
+    <w:p>
+      <w:pPr>
+        <w:pStyle w:val="Absatz"/>
+        <w:rPr>
+          <w:lang w:val="fr-CH"/>
+        </w:rPr>
+      </w:pPr>
+      <w:r>
+        <w:rPr>
+          <w:lang w:val="fr-CH"/>
+        </w:rPr>
+        <w:t>A l’inscription l’utilisateur devra confirmer qu’il a plus de 16 ans car les films présents sur la plateforme monteront jusqu’à 16+</w:t>
       </w:r>
     </w:p>
     <w:p>
@@ -11576,7 +11983,21 @@
         <w:rPr>
           <w:lang w:val="fr-CH"/>
         </w:rPr>
-        <w:t xml:space="preserve"> accès bdd sécurisé.</w:t>
+        <w:t xml:space="preserve"> accès </w:t>
+      </w:r>
+      <w:proofErr w:type="spellStart"/>
+      <w:r>
+        <w:rPr>
+          <w:lang w:val="fr-CH"/>
+        </w:rPr>
+        <w:t>bdd</w:t>
+      </w:r>
+      <w:proofErr w:type="spellEnd"/>
+      <w:r>
+        <w:rPr>
+          <w:lang w:val="fr-CH"/>
+        </w:rPr>
+        <w:t xml:space="preserve"> sécurisé.</w:t>
       </w:r>
     </w:p>
     <w:p>
@@ -11823,7 +12244,6 @@
         <w:rPr>
           <w:lang w:val="fr-CH"/>
         </w:rPr>
-        <w:lastRenderedPageBreak/>
         <w:t>Organisation structurelle</w:t>
       </w:r>
     </w:p>
@@ -12001,7 +12421,21 @@
         <w:rPr>
           <w:lang w:val="fr-CH"/>
         </w:rPr>
-        <w:t>Léandre</w:t>
+        <w:t>La protection des données sera faite conformément aux lois en vigueur et les données personnelles des utilisateurs ne serons pas recueillies, seul le nom, prénom et adresse électronique serons gardés. Les mots de passe seront sauvegardés sous forme d’empreintes uniquement.</w:t>
+      </w:r>
+    </w:p>
+    <w:p>
+      <w:pPr>
+        <w:pStyle w:val="Absatz"/>
+        <w:rPr>
+          <w:lang w:val="fr-CH"/>
+        </w:rPr>
+      </w:pPr>
+      <w:r>
+        <w:rPr>
+          <w:lang w:val="fr-CH"/>
+        </w:rPr>
+        <w:t>A l’inscription l’utilisateur devra confirmer qu’il a plus de 16 ans car les films présents sur la plateforme monteront jusqu’à 16+</w:t>
       </w:r>
     </w:p>
     <w:p>
@@ -12019,6 +12453,7 @@
         <w:rPr>
           <w:lang w:val="fr-CH"/>
         </w:rPr>
+        <w:lastRenderedPageBreak/>
         <w:t>Conditions et dépendances</w:t>
       </w:r>
     </w:p>
@@ -12097,7 +12532,6 @@
         <w:rPr>
           <w:lang w:val="fr-CH"/>
         </w:rPr>
-        <w:lastRenderedPageBreak/>
         <w:t>Analyse et évaluation des variantes</w:t>
       </w:r>
       <w:bookmarkEnd w:id="140"/>
@@ -13480,7 +13914,21 @@
               <w:rPr>
                 <w:lang w:val="fr-CH"/>
               </w:rPr>
-              <w:t>* Pondération: N = nécessaire / R = recommandé / O = optionnel</w:t>
+              <w:t xml:space="preserve">* </w:t>
+            </w:r>
+            <w:proofErr w:type="gramStart"/>
+            <w:r>
+              <w:rPr>
+                <w:lang w:val="fr-CH"/>
+              </w:rPr>
+              <w:t>Pondération:</w:t>
+            </w:r>
+            <w:proofErr w:type="gramEnd"/>
+            <w:r>
+              <w:rPr>
+                <w:lang w:val="fr-CH"/>
+              </w:rPr>
+              <w:t xml:space="preserve"> N = nécessaire / R = recommandé / O = optionnel</w:t>
             </w:r>
           </w:p>
         </w:tc>
@@ -14737,6 +15185,7 @@
               <w:rPr>
                 <w:lang w:val="fr-CH"/>
               </w:rPr>
+              <w:lastRenderedPageBreak/>
               <w:t>A7</w:t>
             </w:r>
           </w:p>
@@ -15844,7 +16293,21 @@
               <w:rPr>
                 <w:lang w:val="fr-CH"/>
               </w:rPr>
-              <w:t>* Importance: 5 = doit absolument être réalisé, 4 = très important, 3 = important, 2 = normal, 1 = peu important</w:t>
+              <w:t xml:space="preserve">* </w:t>
+            </w:r>
+            <w:proofErr w:type="gramStart"/>
+            <w:r>
+              <w:rPr>
+                <w:lang w:val="fr-CH"/>
+              </w:rPr>
+              <w:t>Importance:</w:t>
+            </w:r>
+            <w:proofErr w:type="gramEnd"/>
+            <w:r>
+              <w:rPr>
+                <w:lang w:val="fr-CH"/>
+              </w:rPr>
+              <w:t xml:space="preserve"> 5 = doit absolument être réalisé, 4 = très important, 3 = important, 2 = normal, 1 = peu important</w:t>
             </w:r>
           </w:p>
         </w:tc>
@@ -15941,7 +16404,6 @@
         <w:rPr>
           <w:lang w:val="fr-CH"/>
         </w:rPr>
-        <w:lastRenderedPageBreak/>
         <w:t>Autres critères</w:t>
       </w:r>
       <w:bookmarkEnd w:id="154"/>
@@ -16841,11 +17303,20 @@
                 <w:lang w:val="fr-CH"/>
               </w:rPr>
             </w:pPr>
-            <w:r>
-              <w:rPr>
-                <w:lang w:val="fr-CH"/>
-              </w:rPr>
-              <w:t>Écocompatibilité négative</w:t>
+            <w:proofErr w:type="spellStart"/>
+            <w:r>
+              <w:rPr>
+                <w:lang w:val="fr-CH"/>
+              </w:rPr>
+              <w:lastRenderedPageBreak/>
+              <w:t>Écocompatibilité</w:t>
+            </w:r>
+            <w:proofErr w:type="spellEnd"/>
+            <w:r>
+              <w:rPr>
+                <w:lang w:val="fr-CH"/>
+              </w:rPr>
+              <w:t xml:space="preserve"> négative</w:t>
             </w:r>
           </w:p>
         </w:tc>
@@ -16870,6 +17341,7 @@
               <w:rPr>
                 <w:lang w:val="fr-CH"/>
               </w:rPr>
+              <w:lastRenderedPageBreak/>
               <w:t>Solution propriétaire</w:t>
             </w:r>
           </w:p>
@@ -16908,11 +17380,20 @@
                 <w:lang w:val="fr-CH"/>
               </w:rPr>
             </w:pPr>
-            <w:r>
-              <w:rPr>
-                <w:lang w:val="fr-CH"/>
-              </w:rPr>
-              <w:t>Écocompatibilité partielle</w:t>
+            <w:proofErr w:type="spellStart"/>
+            <w:r>
+              <w:rPr>
+                <w:lang w:val="fr-CH"/>
+              </w:rPr>
+              <w:lastRenderedPageBreak/>
+              <w:t>Écocompatibilité</w:t>
+            </w:r>
+            <w:proofErr w:type="spellEnd"/>
+            <w:r>
+              <w:rPr>
+                <w:lang w:val="fr-CH"/>
+              </w:rPr>
+              <w:t xml:space="preserve"> partielle</w:t>
             </w:r>
           </w:p>
         </w:tc>
@@ -16937,6 +17418,7 @@
               <w:rPr>
                 <w:lang w:val="fr-CH"/>
               </w:rPr>
+              <w:lastRenderedPageBreak/>
               <w:t>Droit de propriété complet sur les nouveaux développements</w:t>
             </w:r>
           </w:p>
@@ -16965,7 +17447,14 @@
               <w:rPr>
                 <w:lang w:val="fr-CH"/>
               </w:rPr>
-              <w:t>Droit de mandater un autre fournisseur pour les développements futurs</w:t>
+              <w:t xml:space="preserve">Droit de mandater un autre </w:t>
+            </w:r>
+            <w:r>
+              <w:rPr>
+                <w:lang w:val="fr-CH"/>
+              </w:rPr>
+              <w:lastRenderedPageBreak/>
+              <w:t>fournisseur pour les développements futurs</w:t>
             </w:r>
           </w:p>
           <w:p>
@@ -16993,8 +17482,16 @@
               <w:rPr>
                 <w:lang w:val="fr-CH"/>
               </w:rPr>
-              <w:t>Forte écocompatibilité</w:t>
-            </w:r>
+              <w:t xml:space="preserve">Forte </w:t>
+            </w:r>
+            <w:proofErr w:type="spellStart"/>
+            <w:r>
+              <w:rPr>
+                <w:lang w:val="fr-CH"/>
+              </w:rPr>
+              <w:t>écocompatibilité</w:t>
+            </w:r>
+            <w:proofErr w:type="spellEnd"/>
           </w:p>
         </w:tc>
       </w:tr>
@@ -17024,6 +17521,7 @@
               <w:rPr>
                 <w:lang w:val="fr-CH"/>
               </w:rPr>
+              <w:lastRenderedPageBreak/>
               <w:t>Bases légales</w:t>
             </w:r>
           </w:p>
@@ -17235,10 +17733,20 @@
       <w:bookmarkEnd w:id="155"/>
       <w:bookmarkEnd w:id="156"/>
       <w:bookmarkEnd w:id="157"/>
-      <w:r>
-        <w:t>Autres critères</w:t>
+      <w:proofErr w:type="spellStart"/>
+      <w:r>
+        <w:t>Autres</w:t>
+      </w:r>
+      <w:proofErr w:type="spellEnd"/>
+      <w:r>
+        <w:t xml:space="preserve"> </w:t>
+      </w:r>
+      <w:proofErr w:type="spellStart"/>
+      <w:r>
+        <w:t>critères</w:t>
       </w:r>
       <w:bookmarkEnd w:id="158"/>
+      <w:proofErr w:type="spellEnd"/>
     </w:p>
     <w:p>
       <w:pPr>
@@ -17251,8 +17759,16 @@
         <w:rPr>
           <w:lang w:val="fr-CH"/>
         </w:rPr>
-        <w:t>Présentation possible des évaluations:</w:t>
-      </w:r>
+        <w:t xml:space="preserve">Présentation possible des </w:t>
+      </w:r>
+      <w:proofErr w:type="gramStart"/>
+      <w:r>
+        <w:rPr>
+          <w:lang w:val="fr-CH"/>
+        </w:rPr>
+        <w:t>évaluations:</w:t>
+      </w:r>
+      <w:proofErr w:type="gramEnd"/>
     </w:p>
     <w:p>
       <w:pPr>
@@ -17265,7 +17781,6 @@
         <w:rPr>
           <w:lang w:val="fr-CH"/>
         </w:rPr>
-        <w:lastRenderedPageBreak/>
         <w:t>Analyse de la valeur utile</w:t>
       </w:r>
     </w:p>
@@ -17394,15 +17909,6 @@
         </w:rPr>
         <w:t xml:space="preserve">Elle permet aussi une meilleure évolutivité vis-à-vis de la V2 du au vieillissement des technologies PHP et JavaScript.   </w:t>
       </w:r>
-    </w:p>
-    <w:p>
-      <w:pPr>
-        <w:pStyle w:val="Absatz0Pt"/>
-        <w:pageBreakBefore/>
-        <w:rPr>
-          <w:lang w:val="fr-CH"/>
-        </w:rPr>
-      </w:pPr>
     </w:p>
     <w:p>
       <w:pPr>
@@ -17563,7 +18069,21 @@
               <w:rPr>
                 <w:lang w:val="fr-CH"/>
               </w:rPr>
-              <w:t>La méthode de gestion de projets et de programmes HERMES 5 est une norme eCH.</w:t>
+              <w:t xml:space="preserve">La méthode de gestion de projets et de programmes HERMES 5 est une norme </w:t>
+            </w:r>
+            <w:proofErr w:type="spellStart"/>
+            <w:r>
+              <w:rPr>
+                <w:lang w:val="fr-CH"/>
+              </w:rPr>
+              <w:t>eCH</w:t>
+            </w:r>
+            <w:proofErr w:type="spellEnd"/>
+            <w:r>
+              <w:rPr>
+                <w:lang w:val="fr-CH"/>
+              </w:rPr>
+              <w:t>.</w:t>
             </w:r>
           </w:p>
         </w:tc>
@@ -21962,14 +22482,27 @@
               <w:szCs w:val="18"/>
             </w:rPr>
           </w:pPr>
-          <w:fldSimple w:instr=" FILENAME \* LOWER \* MERGEFORMAT ">
-            <w:r>
-              <w:rPr>
-                <w:noProof/>
-              </w:rPr>
-              <w:t>document2</w:t>
-            </w:r>
-          </w:fldSimple>
+          <w:r>
+            <w:fldChar w:fldCharType="begin"/>
+          </w:r>
+          <w:r>
+            <w:instrText xml:space="preserve"> FILENAME \* LOWER \* MERGEFORMAT </w:instrText>
+          </w:r>
+          <w:r>
+            <w:fldChar w:fldCharType="separate"/>
+          </w:r>
+          <w:r>
+            <w:rPr>
+              <w:noProof/>
+            </w:rPr>
+            <w:t>document2</w:t>
+          </w:r>
+          <w:r>
+            <w:rPr>
+              <w:noProof/>
+            </w:rPr>
+            <w:fldChar w:fldCharType="end"/>
+          </w:r>
         </w:p>
       </w:tc>
     </w:tr>
@@ -22332,7 +22865,7 @@
             <w:fldChar w:fldCharType="separate"/>
           </w:r>
           <w:r>
-            <w:t>MovieToGo</w:t>
+            <w:t>MovieToGo Online</w:t>
           </w:r>
           <w:r>
             <w:fldChar w:fldCharType="end"/>
@@ -22401,7 +22934,15 @@
             <w:pStyle w:val="En-tte"/>
           </w:pPr>
           <w:r>
-            <w:t>Société (ligne 1)</w:t>
+            <w:t>Société (</w:t>
+          </w:r>
+          <w:proofErr w:type="spellStart"/>
+          <w:r>
+            <w:t>ligne</w:t>
+          </w:r>
+          <w:proofErr w:type="spellEnd"/>
+          <w:r>
+            <w:t xml:space="preserve"> 1)</w:t>
           </w:r>
         </w:p>
         <w:p>
@@ -22409,7 +22950,15 @@
             <w:pStyle w:val="KopfzeileFett"/>
           </w:pPr>
           <w:r>
-            <w:t>Société (ligne 2)</w:t>
+            <w:t>Société (</w:t>
+          </w:r>
+          <w:proofErr w:type="spellStart"/>
+          <w:r>
+            <w:t>ligne</w:t>
+          </w:r>
+          <w:proofErr w:type="spellEnd"/>
+          <w:r>
+            <w:t xml:space="preserve"> 2)</w:t>
           </w:r>
         </w:p>
         <w:p>
@@ -28509,6 +29058,7 @@
   <w:rsids>
     <w:rsidRoot w:val="0059150D"/>
     <w:rsid w:val="000038F4"/>
+    <w:rsid w:val="00137AD6"/>
     <w:rsid w:val="0059150D"/>
     <w:rsid w:val="00852A19"/>
     <w:rsid w:val="00A74CBB"/>
@@ -29253,7 +29803,7 @@
 </file>
 
 <file path=customXml/itemProps1.xml><?xml version="1.0" encoding="utf-8"?>
-<ds:datastoreItem xmlns:ds="http://schemas.openxmlformats.org/officeDocument/2006/customXml" ds:itemID="{D950557E-8468-404F-A09B-66DAE8BA2840}">
+<ds:datastoreItem xmlns:ds="http://schemas.openxmlformats.org/officeDocument/2006/customXml" ds:itemID="{9F149BBF-7A6B-4758-8EE7-4B7A2F9EC94B}">
   <ds:schemaRefs>
     <ds:schemaRef ds:uri="http://schemas.openxmlformats.org/officeDocument/2006/bibliography"/>
   </ds:schemaRefs>

--- a/Documentation Hermès/1-EtudeV3-20.docx
+++ b/Documentation Hermès/1-EtudeV3-20.docx
@@ -25,17 +25,12 @@
       <w:bookmarkStart w:id="2" w:name="_Toc527983431"/>
       <w:proofErr w:type="spellStart"/>
       <w:r>
-        <w:t>Nom</w:t>
+        <w:t>MovieToGo</w:t>
       </w:r>
       <w:proofErr w:type="spellEnd"/>
       <w:r>
-        <w:t xml:space="preserve"> de </w:t>
-      </w:r>
-      <w:proofErr w:type="spellStart"/>
-      <w:r>
-        <w:t>projet</w:t>
-      </w:r>
-      <w:proofErr w:type="spellEnd"/>
+        <w:t xml:space="preserve"> Online</w:t>
+      </w:r>
     </w:p>
     <w:p>
       <w:pPr>
@@ -94,6 +89,7 @@
               <w:listItem w:displayText="SECRET" w:value="SECRET"/>
             </w:dropDownList>
           </w:sdtPr>
+          <w:sdtEndPr/>
           <w:sdtContent>
             <w:tc>
               <w:tcPr>
@@ -157,6 +153,7 @@
               <w:listItem w:displayText="approuvé pour utilisation" w:value="approuvé pour utilisation"/>
             </w:dropDownList>
           </w:sdtPr>
+          <w:sdtEndPr/>
           <w:sdtContent>
             <w:tc>
               <w:tcPr>
@@ -215,6 +212,20 @@
                 <w:lang w:val="fr-CH"/>
               </w:rPr>
             </w:pPr>
+            <w:proofErr w:type="spellStart"/>
+            <w:r>
+              <w:rPr>
+                <w:lang w:val="fr-CH"/>
+              </w:rPr>
+              <w:t>MovieToGo</w:t>
+            </w:r>
+            <w:proofErr w:type="spellEnd"/>
+            <w:r>
+              <w:rPr>
+                <w:lang w:val="fr-CH"/>
+              </w:rPr>
+              <w:t xml:space="preserve"> Online</w:t>
+            </w:r>
           </w:p>
         </w:tc>
       </w:tr>
@@ -251,6 +262,12 @@
                 <w:lang w:val="fr-CH"/>
               </w:rPr>
             </w:pPr>
+            <w:r>
+              <w:rPr>
+                <w:lang w:val="fr-CH"/>
+              </w:rPr>
+              <w:t>1</w:t>
+            </w:r>
           </w:p>
         </w:tc>
       </w:tr>
@@ -327,7 +344,13 @@
               <w:rPr>
                 <w:lang w:val="fr-CH"/>
               </w:rPr>
-              <w:t>0.1</w:t>
+              <w:t>0.</w:t>
+            </w:r>
+            <w:r>
+              <w:rPr>
+                <w:lang w:val="fr-CH"/>
+              </w:rPr>
+              <w:t>4</w:t>
             </w:r>
           </w:p>
         </w:tc>
@@ -376,6 +399,7 @@
               <w:calendar w:val="gregorian"/>
             </w:date>
           </w:sdtPr>
+          <w:sdtEndPr/>
           <w:sdtContent>
             <w:tc>
               <w:tcPr>
@@ -476,7 +500,35 @@
               <w:rPr>
                 <w:lang w:val="fr-CH"/>
               </w:rPr>
-              <w:t>Maxime Pichonnat</w:t>
+              <w:t xml:space="preserve">Maxime </w:t>
+            </w:r>
+            <w:proofErr w:type="spellStart"/>
+            <w:r>
+              <w:rPr>
+                <w:lang w:val="fr-CH"/>
+              </w:rPr>
+              <w:t>Pichonnat</w:t>
+            </w:r>
+            <w:proofErr w:type="spellEnd"/>
+            <w:r>
+              <w:rPr>
+                <w:lang w:val="fr-CH"/>
+              </w:rPr>
+              <w:t xml:space="preserve">, Léandre Campiche, </w:t>
+            </w:r>
+            <w:proofErr w:type="spellStart"/>
+            <w:r>
+              <w:rPr>
+                <w:lang w:val="fr-CH"/>
+              </w:rPr>
+              <w:t>Pancini</w:t>
+            </w:r>
+            <w:proofErr w:type="spellEnd"/>
+            <w:r>
+              <w:rPr>
+                <w:lang w:val="fr-CH"/>
+              </w:rPr>
+              <w:t xml:space="preserve"> Marco</w:t>
             </w:r>
           </w:p>
         </w:tc>
@@ -776,8 +828,16 @@
               <w:rPr>
                 <w:lang w:val="fr-CH"/>
               </w:rPr>
-              <w:t>Maxime Pichonnat</w:t>
-            </w:r>
+              <w:t xml:space="preserve">Maxime </w:t>
+            </w:r>
+            <w:proofErr w:type="spellStart"/>
+            <w:r>
+              <w:rPr>
+                <w:lang w:val="fr-CH"/>
+              </w:rPr>
+              <w:t>Pichonnat</w:t>
+            </w:r>
+            <w:proofErr w:type="spellEnd"/>
           </w:p>
         </w:tc>
       </w:tr>
@@ -828,7 +888,19 @@
               <w:rPr>
                 <w:lang w:val="fr-CH"/>
               </w:rPr>
-              <w:t>19.09.2020</w:t>
+              <w:t>19.0</w:t>
+            </w:r>
+            <w:r>
+              <w:rPr>
+                <w:lang w:val="fr-CH"/>
+              </w:rPr>
+              <w:t>3</w:t>
+            </w:r>
+            <w:r>
+              <w:rPr>
+                <w:lang w:val="fr-CH"/>
+              </w:rPr>
+              <w:t>.2020</w:t>
             </w:r>
           </w:p>
         </w:tc>
@@ -2601,11 +2673,37 @@
           <w:lang w:val="fr-CH"/>
         </w:rPr>
       </w:pPr>
-      <w:r>
-        <w:rPr>
-          <w:lang w:val="fr-CH"/>
-        </w:rPr>
-        <w:t>A bullshit par rapport a la protection des données.</w:t>
+      <w:bookmarkStart w:id="49" w:name="_Toc26945094"/>
+      <w:bookmarkEnd w:id="44"/>
+      <w:bookmarkEnd w:id="45"/>
+      <w:bookmarkEnd w:id="46"/>
+      <w:r>
+        <w:rPr>
+          <w:lang w:val="fr-CH"/>
+        </w:rPr>
+        <w:t>La protection des données sera faite conformément aux lois en vigueur et les données personnelles des utilisateurs ne serons pas recueillies, seul le nom, prénom et adresse électronique serons gardés. Les mots de passe seront s</w:t>
+      </w:r>
+      <w:bookmarkStart w:id="50" w:name="_GoBack"/>
+      <w:bookmarkEnd w:id="50"/>
+      <w:r>
+        <w:rPr>
+          <w:lang w:val="fr-CH"/>
+        </w:rPr>
+        <w:t>auvegardés sous forme d’empreintes uniquement.</w:t>
+      </w:r>
+    </w:p>
+    <w:p>
+      <w:pPr>
+        <w:pStyle w:val="Absatz"/>
+        <w:rPr>
+          <w:lang w:val="fr-CH"/>
+        </w:rPr>
+      </w:pPr>
+      <w:r>
+        <w:rPr>
+          <w:lang w:val="fr-CH"/>
+        </w:rPr>
+        <w:t>A l’inscription l’utilisateur devra confirmer qu’il a plus de 16 ans car les films présents sur la plateforme monteront jusqu’à 16+</w:t>
       </w:r>
     </w:p>
     <w:p>
@@ -2619,10 +2717,6 @@
           <w:lang w:val="fr-CH"/>
         </w:rPr>
       </w:pPr>
-      <w:bookmarkStart w:id="49" w:name="_Toc26945094"/>
-      <w:bookmarkEnd w:id="44"/>
-      <w:bookmarkEnd w:id="45"/>
-      <w:bookmarkEnd w:id="46"/>
       <w:r>
         <w:rPr>
           <w:lang w:val="fr-CH"/>
@@ -2638,14 +2732,14 @@
           <w:lang w:val="fr-CH"/>
         </w:rPr>
       </w:pPr>
-      <w:bookmarkStart w:id="50" w:name="_Toc26945095"/>
+      <w:bookmarkStart w:id="51" w:name="_Toc26945095"/>
       <w:r>
         <w:rPr>
           <w:lang w:val="fr-CH"/>
         </w:rPr>
         <w:t>Points forts</w:t>
       </w:r>
-      <w:bookmarkEnd w:id="50"/>
+      <w:bookmarkEnd w:id="51"/>
     </w:p>
     <w:p>
       <w:pPr>
@@ -3661,9 +3755,9 @@
                 <w:lang w:val="fr-CH"/>
               </w:rPr>
             </w:pPr>
-            <w:bookmarkStart w:id="51" w:name="_Toc493594147"/>
-            <w:bookmarkStart w:id="52" w:name="_Toc528003909"/>
-            <w:bookmarkStart w:id="53" w:name="_Toc529897090"/>
+            <w:bookmarkStart w:id="52" w:name="_Toc493594147"/>
+            <w:bookmarkStart w:id="53" w:name="_Toc528003909"/>
+            <w:bookmarkStart w:id="54" w:name="_Toc529897090"/>
             <w:r>
               <w:rPr>
                 <w:lang w:val="fr-CH"/>
@@ -3681,7 +3775,7 @@
           <w:lang w:val="fr-CH"/>
         </w:rPr>
       </w:pPr>
-      <w:bookmarkStart w:id="54" w:name="_Toc26945133"/>
+      <w:bookmarkStart w:id="55" w:name="_Toc26945133"/>
       <w:r>
         <w:rPr>
           <w:lang w:val="fr-CH"/>
@@ -3735,16 +3829,16 @@
         </w:rPr>
         <w:tab/>
       </w:r>
-      <w:bookmarkEnd w:id="51"/>
       <w:bookmarkEnd w:id="52"/>
       <w:bookmarkEnd w:id="53"/>
+      <w:bookmarkEnd w:id="54"/>
       <w:r>
         <w:rPr>
           <w:lang w:val="fr-CH"/>
         </w:rPr>
         <w:t>Points forts et leurs causes</w:t>
       </w:r>
-      <w:bookmarkEnd w:id="54"/>
+      <w:bookmarkEnd w:id="55"/>
     </w:p>
     <w:p>
       <w:pPr>
@@ -3753,14 +3847,14 @@
           <w:lang w:val="fr-CH"/>
         </w:rPr>
       </w:pPr>
-      <w:bookmarkStart w:id="55" w:name="_Toc26945096"/>
+      <w:bookmarkStart w:id="56" w:name="_Toc26945096"/>
       <w:r>
         <w:rPr>
           <w:lang w:val="fr-CH"/>
         </w:rPr>
         <w:t>Points faibles</w:t>
       </w:r>
-      <w:bookmarkEnd w:id="55"/>
+      <w:bookmarkEnd w:id="56"/>
     </w:p>
     <w:p>
       <w:pPr>
@@ -3948,6 +4042,7 @@
               <w:rPr>
                 <w:lang w:val="fr-CH"/>
               </w:rPr>
+              <w:lastRenderedPageBreak/>
               <w:t>01</w:t>
             </w:r>
           </w:p>
@@ -4165,7 +4260,6 @@
               <w:rPr>
                 <w:lang w:val="fr-CH"/>
               </w:rPr>
-              <w:lastRenderedPageBreak/>
               <w:t>03</w:t>
             </w:r>
           </w:p>
@@ -4405,9 +4499,9 @@
                 <w:lang w:val="fr-CH"/>
               </w:rPr>
             </w:pPr>
-            <w:bookmarkStart w:id="56" w:name="_Toc493594148"/>
-            <w:bookmarkStart w:id="57" w:name="_Toc528003910"/>
-            <w:bookmarkStart w:id="58" w:name="_Toc529897091"/>
+            <w:bookmarkStart w:id="57" w:name="_Toc493594148"/>
+            <w:bookmarkStart w:id="58" w:name="_Toc528003910"/>
+            <w:bookmarkStart w:id="59" w:name="_Toc529897091"/>
             <w:r>
               <w:rPr>
                 <w:lang w:val="fr-CH"/>
@@ -4439,7 +4533,7 @@
           <w:lang w:val="fr-CH"/>
         </w:rPr>
       </w:pPr>
-      <w:bookmarkStart w:id="59" w:name="_Toc26945134"/>
+      <w:bookmarkStart w:id="60" w:name="_Toc26945134"/>
       <w:r>
         <w:rPr>
           <w:lang w:val="fr-CH"/>
@@ -4493,16 +4587,16 @@
         </w:rPr>
         <w:tab/>
       </w:r>
-      <w:bookmarkEnd w:id="56"/>
       <w:bookmarkEnd w:id="57"/>
       <w:bookmarkEnd w:id="58"/>
+      <w:bookmarkEnd w:id="59"/>
       <w:r>
         <w:rPr>
           <w:lang w:val="fr-CH"/>
         </w:rPr>
         <w:t>Points faibles et leurs causes</w:t>
       </w:r>
-      <w:bookmarkEnd w:id="59"/>
+      <w:bookmarkEnd w:id="60"/>
     </w:p>
     <w:p>
       <w:pPr>
@@ -4511,14 +4605,14 @@
           <w:lang w:val="fr-CH"/>
         </w:rPr>
       </w:pPr>
-      <w:bookmarkStart w:id="60" w:name="_Toc26945097"/>
+      <w:bookmarkStart w:id="61" w:name="_Toc26945097"/>
       <w:r>
         <w:rPr>
           <w:lang w:val="fr-CH"/>
         </w:rPr>
         <w:t>Causes</w:t>
       </w:r>
-      <w:bookmarkEnd w:id="60"/>
+      <w:bookmarkEnd w:id="61"/>
     </w:p>
     <w:p>
       <w:pPr>
@@ -4545,7 +4639,7 @@
           <w:lang w:val="fr-CH"/>
         </w:rPr>
       </w:pPr>
-      <w:bookmarkStart w:id="61" w:name="_Toc26945098"/>
+      <w:bookmarkStart w:id="62" w:name="_Toc26945098"/>
       <w:bookmarkEnd w:id="47"/>
       <w:bookmarkEnd w:id="48"/>
       <w:r>
@@ -4554,7 +4648,7 @@
         </w:rPr>
         <w:t>Contexte du système</w:t>
       </w:r>
-      <w:bookmarkEnd w:id="61"/>
+      <w:bookmarkEnd w:id="62"/>
     </w:p>
     <w:p>
       <w:pPr>
@@ -4563,14 +4657,14 @@
           <w:lang w:val="fr-CH"/>
         </w:rPr>
       </w:pPr>
-      <w:bookmarkStart w:id="62" w:name="_Toc26945099"/>
+      <w:bookmarkStart w:id="63" w:name="_Toc26945099"/>
       <w:r>
         <w:rPr>
           <w:lang w:val="fr-CH"/>
         </w:rPr>
         <w:t>Description du contexte du système</w:t>
       </w:r>
-      <w:bookmarkEnd w:id="62"/>
+      <w:bookmarkEnd w:id="63"/>
       <w:r>
         <w:rPr>
           <w:lang w:val="fr-CH"/>
@@ -4604,7 +4698,7 @@
         <w:rPr>
           <w:lang w:val="fr-CH"/>
         </w:rPr>
-        <w:object w:dxaOrig="7182" w:dyaOrig="5388">
+        <w:object w:dxaOrig="7182" w:dyaOrig="5388" w14:anchorId="396C9A82">
           <v:shapetype id="_x0000_t75" coordsize="21600,21600" o:spt="75" o:preferrelative="t" path="m@4@5l@4@11@9@11@9@5xe" filled="f" stroked="f">
             <v:stroke joinstyle="miter"/>
             <v:formulas>
@@ -4624,10 +4718,10 @@
             <v:path o:extrusionok="f" gradientshapeok="t" o:connecttype="rect"/>
             <o:lock v:ext="edit" aspectratio="t"/>
           </v:shapetype>
-          <v:shape id="_x0000_i1025" type="#_x0000_t75" style="width:197pt;height:204.5pt" o:ole="">
+          <v:shape id="_x0000_i1025" type="#_x0000_t75" style="width:197.5pt;height:204.5pt" o:ole="">
             <v:imagedata r:id="rId8" o:title="" croptop=".125" cropbottom="8556f" cropleft="14199f" cropright="14609f"/>
           </v:shape>
-          <o:OLEObject Type="Embed" ProgID="PowerPoint.Show.12" ShapeID="_x0000_i1025" DrawAspect="Content" ObjectID="_1646208227" r:id="rId9"/>
+          <o:OLEObject Type="Embed" ProgID="PowerPoint.Show.12" ShapeID="_x0000_i1025" DrawAspect="Content" ObjectID="_1646478119" r:id="rId9"/>
         </w:object>
       </w:r>
     </w:p>
@@ -4639,11 +4733,11 @@
           <w:lang w:val="fr-CH"/>
         </w:rPr>
       </w:pPr>
-      <w:bookmarkStart w:id="63" w:name="_Toc528003903"/>
-      <w:bookmarkStart w:id="64" w:name="_Toc529897084"/>
-      <w:bookmarkStart w:id="65" w:name="_Toc26945127"/>
-      <w:bookmarkStart w:id="66" w:name="_Toc448237601"/>
-      <w:bookmarkStart w:id="67" w:name="_Toc493855083"/>
+      <w:bookmarkStart w:id="64" w:name="_Toc528003903"/>
+      <w:bookmarkStart w:id="65" w:name="_Toc529897084"/>
+      <w:bookmarkStart w:id="66" w:name="_Toc26945127"/>
+      <w:bookmarkStart w:id="67" w:name="_Toc448237601"/>
+      <w:bookmarkStart w:id="68" w:name="_Toc493855083"/>
       <w:r>
         <w:rPr>
           <w:lang w:val="fr-CH"/>
@@ -4698,9 +4792,9 @@
         <w:tab/>
         <w:t>Contexte du système (illustration)</w:t>
       </w:r>
-      <w:bookmarkEnd w:id="63"/>
       <w:bookmarkEnd w:id="64"/>
       <w:bookmarkEnd w:id="65"/>
+      <w:bookmarkEnd w:id="66"/>
     </w:p>
     <w:p>
       <w:pPr>
@@ -4709,21 +4803,21 @@
           <w:lang w:val="fr-CH"/>
         </w:rPr>
       </w:pPr>
-      <w:bookmarkStart w:id="68" w:name="_Toc26945100"/>
-      <w:bookmarkStart w:id="69" w:name="_Toc528003876"/>
-      <w:bookmarkStart w:id="70" w:name="_Toc529897056"/>
-      <w:bookmarkEnd w:id="66"/>
+      <w:bookmarkStart w:id="69" w:name="_Toc26945100"/>
+      <w:bookmarkStart w:id="70" w:name="_Toc528003876"/>
+      <w:bookmarkStart w:id="71" w:name="_Toc529897056"/>
       <w:bookmarkEnd w:id="67"/>
+      <w:bookmarkEnd w:id="68"/>
       <w:r>
         <w:rPr>
           <w:lang w:val="fr-CH"/>
         </w:rPr>
         <w:t>Diagramme du contexte</w:t>
       </w:r>
-      <w:bookmarkEnd w:id="68"/>
+      <w:bookmarkEnd w:id="69"/>
     </w:p>
-    <w:bookmarkEnd w:id="69"/>
     <w:bookmarkEnd w:id="70"/>
+    <w:bookmarkEnd w:id="71"/>
     <w:p>
       <w:pPr>
         <w:pStyle w:val="Absatz"/>
@@ -4766,7 +4860,7 @@
         </w:rPr>
         <w:lastRenderedPageBreak/>
         <w:drawing>
-          <wp:inline distT="0" distB="0" distL="0" distR="0">
+          <wp:inline distT="0" distB="0" distL="0" distR="0" wp14:anchorId="167047D1" wp14:editId="6C7FE78D">
             <wp:extent cx="4560885" cy="3035300"/>
             <wp:effectExtent l="0" t="0" r="0" b="0"/>
             <wp:docPr id="1" name="Image 1"/>
@@ -4826,11 +4920,11 @@
           <w:lang w:val="fr-CH"/>
         </w:rPr>
       </w:pPr>
-      <w:bookmarkStart w:id="71" w:name="_Toc528003904"/>
-      <w:bookmarkStart w:id="72" w:name="_Toc529897085"/>
-      <w:bookmarkStart w:id="73" w:name="_Toc26945128"/>
-      <w:bookmarkStart w:id="74" w:name="_Toc448237602"/>
-      <w:bookmarkStart w:id="75" w:name="_Toc493855084"/>
+      <w:bookmarkStart w:id="72" w:name="_Toc528003904"/>
+      <w:bookmarkStart w:id="73" w:name="_Toc529897085"/>
+      <w:bookmarkStart w:id="74" w:name="_Toc26945128"/>
+      <w:bookmarkStart w:id="75" w:name="_Toc448237602"/>
+      <w:bookmarkStart w:id="76" w:name="_Toc493855084"/>
       <w:r>
         <w:rPr>
           <w:lang w:val="fr-CH"/>
@@ -4885,9 +4979,9 @@
         <w:tab/>
         <w:t>Diagramme du contexte (illustration)</w:t>
       </w:r>
-      <w:bookmarkEnd w:id="71"/>
       <w:bookmarkEnd w:id="72"/>
       <w:bookmarkEnd w:id="73"/>
+      <w:bookmarkEnd w:id="74"/>
     </w:p>
     <w:p>
       <w:pPr>
@@ -4900,16 +4994,16 @@
           <w:lang w:val="fr-CH"/>
         </w:rPr>
       </w:pPr>
-      <w:bookmarkStart w:id="76" w:name="_Toc26945101"/>
-      <w:bookmarkEnd w:id="74"/>
+      <w:bookmarkStart w:id="77" w:name="_Toc26945101"/>
       <w:bookmarkEnd w:id="75"/>
+      <w:bookmarkEnd w:id="76"/>
       <w:r>
         <w:rPr>
           <w:lang w:val="fr-CH"/>
         </w:rPr>
         <w:t>Objectifs</w:t>
       </w:r>
-      <w:bookmarkEnd w:id="76"/>
+      <w:bookmarkEnd w:id="77"/>
     </w:p>
     <w:p>
       <w:pPr>
@@ -4936,20 +5030,20 @@
           <w:lang w:val="fr-CH"/>
         </w:rPr>
       </w:pPr>
-      <w:bookmarkStart w:id="77" w:name="_Toc493855085"/>
-      <w:bookmarkStart w:id="78" w:name="_Toc528003878"/>
-      <w:bookmarkStart w:id="79" w:name="_Toc529897058"/>
-      <w:bookmarkStart w:id="80" w:name="_Toc26945102"/>
+      <w:bookmarkStart w:id="78" w:name="_Toc493855085"/>
+      <w:bookmarkStart w:id="79" w:name="_Toc528003878"/>
+      <w:bookmarkStart w:id="80" w:name="_Toc529897058"/>
+      <w:bookmarkStart w:id="81" w:name="_Toc26945102"/>
       <w:r>
         <w:rPr>
           <w:lang w:val="fr-CH"/>
         </w:rPr>
         <w:t>Objectifs du système / du produit</w:t>
       </w:r>
-      <w:bookmarkEnd w:id="77"/>
       <w:bookmarkEnd w:id="78"/>
       <w:bookmarkEnd w:id="79"/>
       <w:bookmarkEnd w:id="80"/>
+      <w:bookmarkEnd w:id="81"/>
     </w:p>
     <w:p>
       <w:pPr>
@@ -5719,6 +5813,18 @@
                 <w:lang w:val="fr-CH"/>
               </w:rPr>
             </w:pPr>
+            <w:r>
+              <w:rPr>
+                <w:lang w:val="fr-CH"/>
+              </w:rPr>
+              <w:t>Utiliser un fournisseur de paiement</w:t>
+            </w:r>
+            <w:r>
+              <w:rPr>
+                <w:lang w:val="fr-CH"/>
+              </w:rPr>
+              <w:t xml:space="preserve"> en ligne sécurisé</w:t>
+            </w:r>
           </w:p>
         </w:tc>
         <w:tc>
@@ -6318,10 +6424,10 @@
           <w:lang w:val="fr-CH"/>
         </w:rPr>
       </w:pPr>
-      <w:bookmarkStart w:id="81" w:name="_Toc493855122"/>
-      <w:bookmarkStart w:id="82" w:name="_Toc528003911"/>
-      <w:bookmarkStart w:id="83" w:name="_Toc529897092"/>
-      <w:bookmarkStart w:id="84" w:name="_Toc26945135"/>
+      <w:bookmarkStart w:id="82" w:name="_Toc493855122"/>
+      <w:bookmarkStart w:id="83" w:name="_Toc528003911"/>
+      <w:bookmarkStart w:id="84" w:name="_Toc529897092"/>
+      <w:bookmarkStart w:id="85" w:name="_Toc26945135"/>
       <w:r>
         <w:rPr>
           <w:lang w:val="fr-CH"/>
@@ -6375,16 +6481,16 @@
         </w:rPr>
         <w:tab/>
       </w:r>
-      <w:bookmarkEnd w:id="81"/>
+      <w:bookmarkEnd w:id="82"/>
       <w:r>
         <w:rPr>
           <w:lang w:val="fr-CH"/>
         </w:rPr>
         <w:t>Objectifs du système / du produit</w:t>
       </w:r>
-      <w:bookmarkEnd w:id="82"/>
       <w:bookmarkEnd w:id="83"/>
       <w:bookmarkEnd w:id="84"/>
+      <w:bookmarkEnd w:id="85"/>
     </w:p>
     <w:p>
       <w:pPr>
@@ -6397,14 +6503,14 @@
           <w:lang w:val="fr-CH"/>
         </w:rPr>
       </w:pPr>
-      <w:bookmarkStart w:id="85" w:name="_Toc26945103"/>
+      <w:bookmarkStart w:id="86" w:name="_Toc26945103"/>
       <w:r>
         <w:rPr>
           <w:lang w:val="fr-CH"/>
         </w:rPr>
         <w:t>Objectifs de la procédure</w:t>
       </w:r>
-      <w:bookmarkEnd w:id="85"/>
+      <w:bookmarkEnd w:id="86"/>
     </w:p>
     <w:p>
       <w:pPr>
@@ -7386,10 +7492,10 @@
           <w:lang w:val="fr-CH"/>
         </w:rPr>
       </w:pPr>
-      <w:bookmarkStart w:id="86" w:name="_Toc493855123"/>
-      <w:bookmarkStart w:id="87" w:name="_Toc528003912"/>
-      <w:bookmarkStart w:id="88" w:name="_Toc529897093"/>
-      <w:bookmarkStart w:id="89" w:name="_Toc26945136"/>
+      <w:bookmarkStart w:id="87" w:name="_Toc493855123"/>
+      <w:bookmarkStart w:id="88" w:name="_Toc528003912"/>
+      <w:bookmarkStart w:id="89" w:name="_Toc529897093"/>
+      <w:bookmarkStart w:id="90" w:name="_Toc26945136"/>
       <w:r>
         <w:rPr>
           <w:lang w:val="fr-CH"/>
@@ -7443,16 +7549,16 @@
         </w:rPr>
         <w:tab/>
       </w:r>
-      <w:bookmarkEnd w:id="86"/>
       <w:bookmarkEnd w:id="87"/>
       <w:bookmarkEnd w:id="88"/>
+      <w:bookmarkEnd w:id="89"/>
       <w:r>
         <w:rPr>
           <w:lang w:val="fr-CH"/>
         </w:rPr>
         <w:t>Objectifs de la procédure</w:t>
       </w:r>
-      <w:bookmarkEnd w:id="89"/>
+      <w:bookmarkEnd w:id="90"/>
     </w:p>
     <w:p>
       <w:pPr>
@@ -7465,10 +7571,10 @@
           <w:lang w:val="fr-CH"/>
         </w:rPr>
       </w:pPr>
-      <w:bookmarkStart w:id="90" w:name="_Toc493855087"/>
-      <w:bookmarkStart w:id="91" w:name="_Toc528003880"/>
-      <w:bookmarkStart w:id="92" w:name="_Toc529897060"/>
-      <w:bookmarkStart w:id="93" w:name="_Toc26945104"/>
+      <w:bookmarkStart w:id="91" w:name="_Toc493855087"/>
+      <w:bookmarkStart w:id="92" w:name="_Toc528003880"/>
+      <w:bookmarkStart w:id="93" w:name="_Toc529897060"/>
+      <w:bookmarkStart w:id="94" w:name="_Toc26945104"/>
       <w:r>
         <w:rPr>
           <w:lang w:val="fr-CH"/>
@@ -7476,10 +7582,10 @@
         <w:lastRenderedPageBreak/>
         <w:t>Lien avec la stratégie et mise en œuvre des prescriptions</w:t>
       </w:r>
-      <w:bookmarkEnd w:id="90"/>
       <w:bookmarkEnd w:id="91"/>
       <w:bookmarkEnd w:id="92"/>
       <w:bookmarkEnd w:id="93"/>
+      <w:bookmarkEnd w:id="94"/>
     </w:p>
     <w:p>
       <w:pPr>
@@ -7492,14 +7598,14 @@
           <w:lang w:val="fr-CH"/>
         </w:rPr>
       </w:pPr>
-      <w:bookmarkStart w:id="94" w:name="_Toc26945105"/>
+      <w:bookmarkStart w:id="95" w:name="_Toc26945105"/>
       <w:r>
         <w:rPr>
           <w:lang w:val="fr-CH"/>
         </w:rPr>
         <w:t>Lien avec la stratégie</w:t>
       </w:r>
-      <w:bookmarkEnd w:id="94"/>
+      <w:bookmarkEnd w:id="95"/>
     </w:p>
     <w:p>
       <w:pPr>
@@ -7540,26 +7646,26 @@
           <w:lang w:val="fr-CH"/>
         </w:rPr>
       </w:pPr>
-      <w:bookmarkStart w:id="95" w:name="_Toc493855089"/>
-      <w:bookmarkStart w:id="96" w:name="_Toc528003882"/>
-      <w:bookmarkStart w:id="97" w:name="_Toc529897062"/>
-      <w:bookmarkStart w:id="98" w:name="_Toc26945106"/>
+      <w:bookmarkStart w:id="96" w:name="_Toc493855089"/>
+      <w:bookmarkStart w:id="97" w:name="_Toc528003882"/>
+      <w:bookmarkStart w:id="98" w:name="_Toc529897062"/>
+      <w:bookmarkStart w:id="99" w:name="_Toc26945106"/>
       <w:r>
         <w:rPr>
           <w:lang w:val="fr-CH"/>
         </w:rPr>
         <w:t xml:space="preserve">Mise en œuvre des prescriptions et </w:t>
       </w:r>
-      <w:bookmarkEnd w:id="95"/>
       <w:bookmarkEnd w:id="96"/>
       <w:bookmarkEnd w:id="97"/>
+      <w:bookmarkEnd w:id="98"/>
       <w:r>
         <w:rPr>
           <w:lang w:val="fr-CH"/>
         </w:rPr>
         <w:t>des conditions-cadres</w:t>
       </w:r>
-      <w:bookmarkEnd w:id="98"/>
+      <w:bookmarkEnd w:id="99"/>
     </w:p>
     <w:p>
       <w:pPr>
@@ -7586,14 +7692,14 @@
           <w:lang w:val="fr-CH"/>
         </w:rPr>
       </w:pPr>
-      <w:bookmarkStart w:id="99" w:name="_Toc26945107"/>
+      <w:bookmarkStart w:id="100" w:name="_Toc26945107"/>
       <w:r>
         <w:rPr>
           <w:lang w:val="fr-CH"/>
         </w:rPr>
         <w:t>Exigences générales</w:t>
       </w:r>
-      <w:bookmarkEnd w:id="99"/>
+      <w:bookmarkEnd w:id="100"/>
     </w:p>
     <w:p>
       <w:pPr>
@@ -7647,9 +7753,9 @@
             <w:pPr>
               <w:pStyle w:val="AbsatzTab12PtTitel"/>
             </w:pPr>
-            <w:bookmarkStart w:id="100" w:name="_Toc493855124"/>
-            <w:bookmarkStart w:id="101" w:name="_Toc528003913"/>
-            <w:bookmarkStart w:id="102" w:name="_Toc529897094"/>
+            <w:bookmarkStart w:id="101" w:name="_Toc493855124"/>
+            <w:bookmarkStart w:id="102" w:name="_Toc528003913"/>
+            <w:bookmarkStart w:id="103" w:name="_Toc529897094"/>
             <w:r>
               <w:t>ID</w:t>
             </w:r>
@@ -10337,7 +10443,7 @@
       <w:pPr>
         <w:pStyle w:val="Lgende"/>
       </w:pPr>
-      <w:bookmarkStart w:id="103" w:name="_Toc26945137"/>
+      <w:bookmarkStart w:id="104" w:name="_Toc26945137"/>
       <w:r>
         <w:t xml:space="preserve">Tableau </w:t>
       </w:r>
@@ -10377,9 +10483,9 @@
       <w:r>
         <w:tab/>
       </w:r>
-      <w:bookmarkEnd w:id="100"/>
       <w:bookmarkEnd w:id="101"/>
       <w:bookmarkEnd w:id="102"/>
+      <w:bookmarkEnd w:id="103"/>
       <w:proofErr w:type="spellStart"/>
       <w:r>
         <w:t>Exigences</w:t>
@@ -10392,7 +10498,7 @@
       <w:r>
         <w:t>générales</w:t>
       </w:r>
-      <w:bookmarkEnd w:id="103"/>
+      <w:bookmarkEnd w:id="104"/>
       <w:proofErr w:type="spellEnd"/>
     </w:p>
     <w:p>
@@ -10406,14 +10512,14 @@
           <w:lang w:val="fr-CH"/>
         </w:rPr>
       </w:pPr>
-      <w:bookmarkStart w:id="104" w:name="_Toc26945108"/>
+      <w:bookmarkStart w:id="105" w:name="_Toc26945108"/>
       <w:r>
         <w:rPr>
           <w:lang w:val="fr-CH"/>
         </w:rPr>
         <w:t>Variantes de solution</w:t>
       </w:r>
-      <w:bookmarkEnd w:id="104"/>
+      <w:bookmarkEnd w:id="105"/>
     </w:p>
     <w:p>
       <w:pPr>
@@ -10426,14 +10532,14 @@
           <w:lang w:val="fr-CH"/>
         </w:rPr>
       </w:pPr>
-      <w:bookmarkStart w:id="105" w:name="_Toc26945109"/>
+      <w:bookmarkStart w:id="106" w:name="_Toc26945109"/>
       <w:r>
         <w:rPr>
           <w:lang w:val="fr-CH"/>
         </w:rPr>
         <w:t>Aperçu des variantes</w:t>
       </w:r>
-      <w:bookmarkEnd w:id="105"/>
+      <w:bookmarkEnd w:id="106"/>
     </w:p>
     <w:p>
       <w:pPr>
@@ -10742,10 +10848,10 @@
           <w:lang w:val="fr-CH"/>
         </w:rPr>
       </w:pPr>
-      <w:bookmarkStart w:id="106" w:name="_Toc493855125"/>
-      <w:bookmarkStart w:id="107" w:name="_Toc528003914"/>
-      <w:bookmarkStart w:id="108" w:name="_Toc529897095"/>
-      <w:bookmarkStart w:id="109" w:name="_Toc26945138"/>
+      <w:bookmarkStart w:id="107" w:name="_Toc493855125"/>
+      <w:bookmarkStart w:id="108" w:name="_Toc528003914"/>
+      <w:bookmarkStart w:id="109" w:name="_Toc529897095"/>
+      <w:bookmarkStart w:id="110" w:name="_Toc26945138"/>
       <w:r>
         <w:rPr>
           <w:lang w:val="fr-CH"/>
@@ -10799,16 +10905,16 @@
         </w:rPr>
         <w:tab/>
       </w:r>
-      <w:bookmarkEnd w:id="106"/>
       <w:bookmarkEnd w:id="107"/>
       <w:bookmarkEnd w:id="108"/>
+      <w:bookmarkEnd w:id="109"/>
       <w:r>
         <w:rPr>
           <w:lang w:val="fr-CH"/>
         </w:rPr>
         <w:t>Aperçu des variantes</w:t>
       </w:r>
-      <w:bookmarkEnd w:id="109"/>
+      <w:bookmarkEnd w:id="110"/>
     </w:p>
     <w:p>
       <w:pPr>
@@ -10847,20 +10953,20 @@
           <w:lang w:val="fr-CH"/>
         </w:rPr>
       </w:pPr>
-      <w:bookmarkStart w:id="110" w:name="_Toc493855093"/>
-      <w:bookmarkStart w:id="111" w:name="_Toc528003886"/>
-      <w:bookmarkStart w:id="112" w:name="_Toc529897066"/>
-      <w:bookmarkStart w:id="113" w:name="_Toc26945110"/>
+      <w:bookmarkStart w:id="111" w:name="_Toc493855093"/>
+      <w:bookmarkStart w:id="112" w:name="_Toc528003886"/>
+      <w:bookmarkStart w:id="113" w:name="_Toc529897066"/>
+      <w:bookmarkStart w:id="114" w:name="_Toc26945110"/>
       <w:r>
         <w:rPr>
           <w:lang w:val="fr-CH"/>
         </w:rPr>
         <w:t xml:space="preserve">Variante </w:t>
       </w:r>
-      <w:bookmarkEnd w:id="110"/>
       <w:bookmarkEnd w:id="111"/>
       <w:bookmarkEnd w:id="112"/>
       <w:bookmarkEnd w:id="113"/>
+      <w:bookmarkEnd w:id="114"/>
       <w:r>
         <w:rPr>
           <w:lang w:val="fr-CH"/>
@@ -10879,14 +10985,14 @@
           <w:lang w:val="fr-CH"/>
         </w:rPr>
       </w:pPr>
-      <w:bookmarkStart w:id="114" w:name="_Toc26945111"/>
+      <w:bookmarkStart w:id="115" w:name="_Toc26945111"/>
       <w:r>
         <w:rPr>
           <w:lang w:val="fr-CH"/>
         </w:rPr>
         <w:t>Brève description</w:t>
       </w:r>
-      <w:bookmarkEnd w:id="114"/>
+      <w:bookmarkEnd w:id="115"/>
       <w:r>
         <w:rPr>
           <w:lang w:val="fr-CH"/>
@@ -10933,20 +11039,20 @@
           <w:lang w:val="fr-CH"/>
         </w:rPr>
       </w:pPr>
-      <w:bookmarkStart w:id="115" w:name="_Toc493855096"/>
-      <w:bookmarkStart w:id="116" w:name="_Toc528003889"/>
-      <w:bookmarkStart w:id="117" w:name="_Toc529897069"/>
-      <w:bookmarkStart w:id="118" w:name="_Toc26945112"/>
+      <w:bookmarkStart w:id="116" w:name="_Toc493855096"/>
+      <w:bookmarkStart w:id="117" w:name="_Toc528003889"/>
+      <w:bookmarkStart w:id="118" w:name="_Toc529897069"/>
+      <w:bookmarkStart w:id="119" w:name="_Toc26945112"/>
       <w:r>
         <w:rPr>
           <w:lang w:val="fr-CH"/>
         </w:rPr>
         <w:t>Contexte du système (cible)</w:t>
       </w:r>
-      <w:bookmarkEnd w:id="115"/>
       <w:bookmarkEnd w:id="116"/>
       <w:bookmarkEnd w:id="117"/>
       <w:bookmarkEnd w:id="118"/>
+      <w:bookmarkEnd w:id="119"/>
     </w:p>
     <w:p>
       <w:pPr>
@@ -10973,20 +11079,20 @@
           <w:lang w:val="fr-CH"/>
         </w:rPr>
       </w:pPr>
-      <w:bookmarkStart w:id="119" w:name="_Toc493855097"/>
-      <w:bookmarkStart w:id="120" w:name="_Toc528003890"/>
-      <w:bookmarkStart w:id="121" w:name="_Toc529897070"/>
-      <w:bookmarkStart w:id="122" w:name="_Toc26945113"/>
+      <w:bookmarkStart w:id="120" w:name="_Toc493855097"/>
+      <w:bookmarkStart w:id="121" w:name="_Toc528003890"/>
+      <w:bookmarkStart w:id="122" w:name="_Toc529897070"/>
+      <w:bookmarkStart w:id="123" w:name="_Toc26945113"/>
       <w:r>
         <w:rPr>
           <w:lang w:val="fr-CH"/>
         </w:rPr>
         <w:t>Diagramme du contexte (cible)</w:t>
       </w:r>
-      <w:bookmarkEnd w:id="119"/>
       <w:bookmarkEnd w:id="120"/>
       <w:bookmarkEnd w:id="121"/>
       <w:bookmarkEnd w:id="122"/>
+      <w:bookmarkEnd w:id="123"/>
     </w:p>
     <w:p>
       <w:pPr>
@@ -10995,9 +11101,9 @@
           <w:lang w:val="fr-CH"/>
         </w:rPr>
       </w:pPr>
-      <w:bookmarkStart w:id="123" w:name="_Toc493855098"/>
-      <w:bookmarkStart w:id="124" w:name="_Toc528003891"/>
-      <w:bookmarkStart w:id="125" w:name="_Toc529897071"/>
+      <w:bookmarkStart w:id="124" w:name="_Toc493855098"/>
+      <w:bookmarkStart w:id="125" w:name="_Toc528003891"/>
+      <w:bookmarkStart w:id="126" w:name="_Toc529897071"/>
       <w:r>
         <w:rPr>
           <w:lang w:val="fr-CH"/>
@@ -11016,17 +11122,17 @@
           <w:lang w:val="fr-CH"/>
         </w:rPr>
       </w:pPr>
-      <w:bookmarkStart w:id="126" w:name="_Toc26945114"/>
-      <w:bookmarkEnd w:id="123"/>
+      <w:bookmarkStart w:id="127" w:name="_Toc26945114"/>
       <w:bookmarkEnd w:id="124"/>
       <w:bookmarkEnd w:id="125"/>
+      <w:bookmarkEnd w:id="126"/>
       <w:r>
         <w:rPr>
           <w:lang w:val="fr-CH"/>
         </w:rPr>
         <w:t>Organisation</w:t>
       </w:r>
-      <w:bookmarkEnd w:id="126"/>
+      <w:bookmarkEnd w:id="127"/>
     </w:p>
     <w:p>
       <w:pPr>
@@ -11133,7 +11239,7 @@
           <w:lang w:val="fr-CH"/>
         </w:rPr>
         <w:drawing>
-          <wp:inline distT="0" distB="0" distL="0" distR="0">
+          <wp:inline distT="0" distB="0" distL="0" distR="0" wp14:anchorId="01E30922" wp14:editId="7DE20908">
             <wp:extent cx="4198620" cy="2106930"/>
             <wp:effectExtent l="0" t="0" r="0" b="7620"/>
             <wp:docPr id="2" name="Image 2"/>
@@ -11193,20 +11299,20 @@
           <w:lang w:val="fr-CH"/>
         </w:rPr>
       </w:pPr>
-      <w:bookmarkStart w:id="127" w:name="_Toc493855099"/>
-      <w:bookmarkStart w:id="128" w:name="_Toc528003892"/>
-      <w:bookmarkStart w:id="129" w:name="_Toc529897072"/>
-      <w:bookmarkStart w:id="130" w:name="_Toc26945115"/>
+      <w:bookmarkStart w:id="128" w:name="_Toc493855099"/>
+      <w:bookmarkStart w:id="129" w:name="_Toc528003892"/>
+      <w:bookmarkStart w:id="130" w:name="_Toc529897072"/>
+      <w:bookmarkStart w:id="131" w:name="_Toc26945115"/>
       <w:r>
         <w:rPr>
           <w:lang w:val="fr-CH"/>
         </w:rPr>
         <w:t>Produit ou système informatique</w:t>
       </w:r>
-      <w:bookmarkEnd w:id="127"/>
       <w:bookmarkEnd w:id="128"/>
       <w:bookmarkEnd w:id="129"/>
       <w:bookmarkEnd w:id="130"/>
+      <w:bookmarkEnd w:id="131"/>
     </w:p>
     <w:p>
       <w:pPr>
@@ -11222,7 +11328,7 @@
           <w:lang w:val="fr-CH"/>
         </w:rPr>
         <w:drawing>
-          <wp:inline distT="0" distB="0" distL="0" distR="0">
+          <wp:inline distT="0" distB="0" distL="0" distR="0" wp14:anchorId="63817423" wp14:editId="785159C6">
             <wp:extent cx="4674235" cy="4308475"/>
             <wp:effectExtent l="0" t="0" r="0" b="0"/>
             <wp:docPr id="3" name="Image 3"/>
@@ -11278,20 +11384,20 @@
           <w:lang w:val="fr-CH"/>
         </w:rPr>
       </w:pPr>
-      <w:bookmarkStart w:id="131" w:name="_Toc493855100"/>
-      <w:bookmarkStart w:id="132" w:name="_Toc528003893"/>
-      <w:bookmarkStart w:id="133" w:name="_Toc529897073"/>
-      <w:bookmarkStart w:id="134" w:name="_Toc26945116"/>
+      <w:bookmarkStart w:id="132" w:name="_Toc493855100"/>
+      <w:bookmarkStart w:id="133" w:name="_Toc528003893"/>
+      <w:bookmarkStart w:id="134" w:name="_Toc529897073"/>
+      <w:bookmarkStart w:id="135" w:name="_Toc26945116"/>
       <w:r>
         <w:rPr>
           <w:lang w:val="fr-CH"/>
         </w:rPr>
         <w:t>Sécurité de l’information et protection des données</w:t>
       </w:r>
-      <w:bookmarkEnd w:id="131"/>
       <w:bookmarkEnd w:id="132"/>
       <w:bookmarkEnd w:id="133"/>
       <w:bookmarkEnd w:id="134"/>
+      <w:bookmarkEnd w:id="135"/>
     </w:p>
     <w:p>
       <w:pPr>
@@ -11300,12 +11406,38 @@
           <w:lang w:val="fr-CH"/>
         </w:rPr>
       </w:pPr>
-      <w:r>
-        <w:rPr>
-          <w:lang w:val="fr-CH"/>
-        </w:rPr>
-        <w:t>Léandre</w:t>
-      </w:r>
+      <w:bookmarkStart w:id="136" w:name="_Toc493855101"/>
+      <w:bookmarkStart w:id="137" w:name="_Toc528003894"/>
+      <w:bookmarkStart w:id="138" w:name="_Toc529897074"/>
+      <w:bookmarkStart w:id="139" w:name="_Toc26945117"/>
+      <w:r>
+        <w:rPr>
+          <w:lang w:val="fr-CH"/>
+        </w:rPr>
+        <w:t>La protection des données sera faite conformément aux lois en vigueur et les données personnelles des utilisateurs ne serons pas recueillies, seul le nom, prénom et adresse électronique serons gardés. Les mots de passe seront sauvegardés sous forme d’empreintes uniquement.</w:t>
+      </w:r>
+    </w:p>
+    <w:p>
+      <w:pPr>
+        <w:pStyle w:val="Absatz"/>
+        <w:rPr>
+          <w:lang w:val="fr-CH"/>
+        </w:rPr>
+      </w:pPr>
+      <w:r>
+        <w:rPr>
+          <w:lang w:val="fr-CH"/>
+        </w:rPr>
+        <w:t>A l’inscription l’utilisateur devra confirmer qu’il a plus de 16 ans car les films présents sur la plateforme monteront jusqu’à 16+</w:t>
+      </w:r>
+    </w:p>
+    <w:p>
+      <w:pPr>
+        <w:pStyle w:val="Absatz"/>
+        <w:rPr>
+          <w:lang w:val="fr-CH"/>
+        </w:rPr>
+      </w:pPr>
     </w:p>
     <w:p>
       <w:pPr>
@@ -11318,20 +11450,17 @@
           <w:lang w:val="fr-CH"/>
         </w:rPr>
       </w:pPr>
-      <w:bookmarkStart w:id="135" w:name="_Toc493855101"/>
-      <w:bookmarkStart w:id="136" w:name="_Toc528003894"/>
-      <w:bookmarkStart w:id="137" w:name="_Toc529897074"/>
-      <w:bookmarkStart w:id="138" w:name="_Toc26945117"/>
-      <w:r>
-        <w:rPr>
-          <w:lang w:val="fr-CH"/>
-        </w:rPr>
+      <w:r>
+        <w:rPr>
+          <w:lang w:val="fr-CH"/>
+        </w:rPr>
+        <w:lastRenderedPageBreak/>
         <w:t>Conditions et dépendances</w:t>
       </w:r>
-      <w:bookmarkEnd w:id="135"/>
       <w:bookmarkEnd w:id="136"/>
       <w:bookmarkEnd w:id="137"/>
       <w:bookmarkEnd w:id="138"/>
+      <w:bookmarkEnd w:id="139"/>
     </w:p>
     <w:p>
       <w:pPr>
@@ -11622,7 +11751,7 @@
           <w:lang w:val="fr-CH"/>
         </w:rPr>
         <w:drawing>
-          <wp:inline distT="0" distB="0" distL="0" distR="0" wp14:anchorId="6B1D1141" wp14:editId="552BE14C">
+          <wp:inline distT="0" distB="0" distL="0" distR="0" wp14:anchorId="63EDF2D2" wp14:editId="3A893FBA">
             <wp:extent cx="4198620" cy="2106930"/>
             <wp:effectExtent l="0" t="0" r="0" b="7620"/>
             <wp:docPr id="8" name="Image 8"/>
@@ -11704,7 +11833,7 @@
           <w:lang w:val="fr-CH"/>
         </w:rPr>
         <w:drawing>
-          <wp:inline distT="0" distB="0" distL="0" distR="0" wp14:anchorId="7B72FAB3" wp14:editId="05088D7B">
+          <wp:inline distT="0" distB="0" distL="0" distR="0" wp14:anchorId="3E5E8974" wp14:editId="4BCBFA89">
             <wp:extent cx="5727700" cy="3065145"/>
             <wp:effectExtent l="0" t="0" r="6350" b="1905"/>
             <wp:docPr id="6" name="Image 6"/>
@@ -11778,7 +11907,21 @@
         <w:rPr>
           <w:lang w:val="fr-CH"/>
         </w:rPr>
-        <w:t>Léandre</w:t>
+        <w:t>La protection des données sera faite conformément aux lois en vigueur et les données personnelles des utilisateurs ne serons pas recueillies, seul le nom, prénom et adresse électronique serons gardés. Les mots de passe seront sauvegardés sous forme d’empreintes uniquement.</w:t>
+      </w:r>
+    </w:p>
+    <w:p>
+      <w:pPr>
+        <w:pStyle w:val="Absatz"/>
+        <w:rPr>
+          <w:lang w:val="fr-CH"/>
+        </w:rPr>
+      </w:pPr>
+      <w:r>
+        <w:rPr>
+          <w:lang w:val="fr-CH"/>
+        </w:rPr>
+        <w:t>A l’inscription l’utilisateur devra confirmer qu’il a plus de 16 ans car les films présents sur la plateforme monteront jusqu’à 16+</w:t>
       </w:r>
     </w:p>
     <w:p>
@@ -12101,7 +12244,6 @@
         <w:rPr>
           <w:lang w:val="fr-CH"/>
         </w:rPr>
-        <w:lastRenderedPageBreak/>
         <w:t>Organisation structurelle</w:t>
       </w:r>
     </w:p>
@@ -12124,7 +12266,7 @@
           <w:lang w:val="fr-CH"/>
         </w:rPr>
         <w:drawing>
-          <wp:inline distT="0" distB="0" distL="0" distR="0" wp14:anchorId="0F5E6F81" wp14:editId="34E87245">
+          <wp:inline distT="0" distB="0" distL="0" distR="0" wp14:anchorId="6B5739FA" wp14:editId="0C580E5B">
             <wp:extent cx="4198620" cy="2106930"/>
             <wp:effectExtent l="0" t="0" r="0" b="7620"/>
             <wp:docPr id="9" name="Image 9"/>
@@ -12205,7 +12347,7 @@
           <w:lang w:val="fr-CH"/>
         </w:rPr>
         <w:drawing>
-          <wp:inline distT="0" distB="0" distL="0" distR="0">
+          <wp:inline distT="0" distB="0" distL="0" distR="0" wp14:anchorId="292B6724" wp14:editId="01209EC2">
             <wp:extent cx="3152775" cy="3913505"/>
             <wp:effectExtent l="0" t="0" r="9525" b="0"/>
             <wp:docPr id="10" name="Image 10"/>
@@ -12279,7 +12421,21 @@
         <w:rPr>
           <w:lang w:val="fr-CH"/>
         </w:rPr>
-        <w:t>Léandre</w:t>
+        <w:t>La protection des données sera faite conformément aux lois en vigueur et les données personnelles des utilisateurs ne serons pas recueillies, seul le nom, prénom et adresse électronique serons gardés. Les mots de passe seront sauvegardés sous forme d’empreintes uniquement.</w:t>
+      </w:r>
+    </w:p>
+    <w:p>
+      <w:pPr>
+        <w:pStyle w:val="Absatz"/>
+        <w:rPr>
+          <w:lang w:val="fr-CH"/>
+        </w:rPr>
+      </w:pPr>
+      <w:r>
+        <w:rPr>
+          <w:lang w:val="fr-CH"/>
+        </w:rPr>
+        <w:t>A l’inscription l’utilisateur devra confirmer qu’il a plus de 16 ans car les films présents sur la plateforme monteront jusqu’à 16+</w:t>
       </w:r>
     </w:p>
     <w:p>
@@ -12297,6 +12453,7 @@
         <w:rPr>
           <w:lang w:val="fr-CH"/>
         </w:rPr>
+        <w:lastRenderedPageBreak/>
         <w:t>Conditions et dépendances</w:t>
       </w:r>
     </w:p>
@@ -12367,21 +12524,20 @@
           <w:lang w:val="fr-CH"/>
         </w:rPr>
       </w:pPr>
-      <w:bookmarkStart w:id="139" w:name="_Toc493855102"/>
-      <w:bookmarkStart w:id="140" w:name="_Toc528003895"/>
-      <w:bookmarkStart w:id="141" w:name="_Toc529897075"/>
-      <w:bookmarkStart w:id="142" w:name="_Toc26945118"/>
-      <w:r>
-        <w:rPr>
-          <w:lang w:val="fr-CH"/>
-        </w:rPr>
-        <w:lastRenderedPageBreak/>
+      <w:bookmarkStart w:id="140" w:name="_Toc493855102"/>
+      <w:bookmarkStart w:id="141" w:name="_Toc528003895"/>
+      <w:bookmarkStart w:id="142" w:name="_Toc529897075"/>
+      <w:bookmarkStart w:id="143" w:name="_Toc26945118"/>
+      <w:r>
+        <w:rPr>
+          <w:lang w:val="fr-CH"/>
+        </w:rPr>
         <w:t>Analyse et évaluation des variantes</w:t>
       </w:r>
-      <w:bookmarkEnd w:id="139"/>
       <w:bookmarkEnd w:id="140"/>
       <w:bookmarkEnd w:id="141"/>
       <w:bookmarkEnd w:id="142"/>
+      <w:bookmarkEnd w:id="143"/>
     </w:p>
     <w:p>
       <w:pPr>
@@ -12394,14 +12550,14 @@
           <w:lang w:val="fr-CH"/>
         </w:rPr>
       </w:pPr>
-      <w:bookmarkStart w:id="143" w:name="_Toc26945119"/>
+      <w:bookmarkStart w:id="144" w:name="_Toc26945119"/>
       <w:r>
         <w:rPr>
           <w:lang w:val="fr-CH"/>
         </w:rPr>
         <w:t>Atteinte des objectifs</w:t>
       </w:r>
-      <w:bookmarkEnd w:id="143"/>
+      <w:bookmarkEnd w:id="144"/>
     </w:p>
     <w:p>
       <w:pPr>
@@ -13785,10 +13941,10 @@
           <w:lang w:val="fr-CH"/>
         </w:rPr>
       </w:pPr>
-      <w:bookmarkStart w:id="144" w:name="_Toc493855126"/>
-      <w:bookmarkStart w:id="145" w:name="_Toc528003915"/>
-      <w:bookmarkStart w:id="146" w:name="_Toc529897096"/>
-      <w:bookmarkStart w:id="147" w:name="_Toc26945139"/>
+      <w:bookmarkStart w:id="145" w:name="_Toc493855126"/>
+      <w:bookmarkStart w:id="146" w:name="_Toc528003915"/>
+      <w:bookmarkStart w:id="147" w:name="_Toc529897096"/>
+      <w:bookmarkStart w:id="148" w:name="_Toc26945139"/>
       <w:r>
         <w:rPr>
           <w:lang w:val="fr-CH"/>
@@ -13842,16 +13998,16 @@
         </w:rPr>
         <w:tab/>
       </w:r>
-      <w:bookmarkEnd w:id="144"/>
       <w:bookmarkEnd w:id="145"/>
       <w:bookmarkEnd w:id="146"/>
+      <w:bookmarkEnd w:id="147"/>
       <w:r>
         <w:rPr>
           <w:lang w:val="fr-CH"/>
         </w:rPr>
         <w:t>Degré d’atteinte des objectifs</w:t>
       </w:r>
-      <w:bookmarkEnd w:id="147"/>
+      <w:bookmarkEnd w:id="148"/>
     </w:p>
     <w:p>
       <w:pPr>
@@ -13864,14 +14020,14 @@
           <w:lang w:val="fr-CH"/>
         </w:rPr>
       </w:pPr>
-      <w:bookmarkStart w:id="148" w:name="_Toc26945120"/>
+      <w:bookmarkStart w:id="149" w:name="_Toc26945120"/>
       <w:r>
         <w:rPr>
           <w:lang w:val="fr-CH"/>
         </w:rPr>
         <w:t>Respect des exigences</w:t>
       </w:r>
-      <w:bookmarkEnd w:id="148"/>
+      <w:bookmarkEnd w:id="149"/>
     </w:p>
     <w:p>
       <w:pPr>
@@ -15029,6 +15185,7 @@
               <w:rPr>
                 <w:lang w:val="fr-CH"/>
               </w:rPr>
+              <w:lastRenderedPageBreak/>
               <w:t>A7</w:t>
             </w:r>
           </w:p>
@@ -16163,10 +16320,10 @@
           <w:lang w:val="fr-CH"/>
         </w:rPr>
       </w:pPr>
-      <w:bookmarkStart w:id="149" w:name="_Toc493855127"/>
-      <w:bookmarkStart w:id="150" w:name="_Toc528003916"/>
-      <w:bookmarkStart w:id="151" w:name="_Toc529897097"/>
-      <w:bookmarkStart w:id="152" w:name="_Toc26945140"/>
+      <w:bookmarkStart w:id="150" w:name="_Toc493855127"/>
+      <w:bookmarkStart w:id="151" w:name="_Toc528003916"/>
+      <w:bookmarkStart w:id="152" w:name="_Toc529897097"/>
+      <w:bookmarkStart w:id="153" w:name="_Toc26945140"/>
       <w:r>
         <w:rPr>
           <w:lang w:val="fr-CH"/>
@@ -16220,16 +16377,16 @@
         </w:rPr>
         <w:tab/>
       </w:r>
-      <w:bookmarkEnd w:id="149"/>
       <w:bookmarkEnd w:id="150"/>
       <w:bookmarkEnd w:id="151"/>
+      <w:bookmarkEnd w:id="152"/>
       <w:r>
         <w:rPr>
           <w:lang w:val="fr-CH"/>
         </w:rPr>
         <w:t>Respect des exigences</w:t>
       </w:r>
-      <w:bookmarkEnd w:id="152"/>
+      <w:bookmarkEnd w:id="153"/>
     </w:p>
     <w:p>
       <w:pPr>
@@ -16242,15 +16399,14 @@
           <w:lang w:val="fr-CH"/>
         </w:rPr>
       </w:pPr>
-      <w:bookmarkStart w:id="153" w:name="_Toc26945121"/>
-      <w:r>
-        <w:rPr>
-          <w:lang w:val="fr-CH"/>
-        </w:rPr>
-        <w:lastRenderedPageBreak/>
+      <w:bookmarkStart w:id="154" w:name="_Toc26945121"/>
+      <w:r>
+        <w:rPr>
+          <w:lang w:val="fr-CH"/>
+        </w:rPr>
         <w:t>Autres critères</w:t>
       </w:r>
-      <w:bookmarkEnd w:id="153"/>
+      <w:bookmarkEnd w:id="154"/>
     </w:p>
     <w:p>
       <w:pPr>
@@ -17152,6 +17308,7 @@
               <w:rPr>
                 <w:lang w:val="fr-CH"/>
               </w:rPr>
+              <w:lastRenderedPageBreak/>
               <w:t>Écocompatibilité</w:t>
             </w:r>
             <w:proofErr w:type="spellEnd"/>
@@ -17184,6 +17341,7 @@
               <w:rPr>
                 <w:lang w:val="fr-CH"/>
               </w:rPr>
+              <w:lastRenderedPageBreak/>
               <w:t>Solution propriétaire</w:t>
             </w:r>
           </w:p>
@@ -17227,6 +17385,7 @@
               <w:rPr>
                 <w:lang w:val="fr-CH"/>
               </w:rPr>
+              <w:lastRenderedPageBreak/>
               <w:t>Écocompatibilité</w:t>
             </w:r>
             <w:proofErr w:type="spellEnd"/>
@@ -17259,6 +17418,7 @@
               <w:rPr>
                 <w:lang w:val="fr-CH"/>
               </w:rPr>
+              <w:lastRenderedPageBreak/>
               <w:t>Droit de propriété complet sur les nouveaux développements</w:t>
             </w:r>
           </w:p>
@@ -17287,7 +17447,14 @@
               <w:rPr>
                 <w:lang w:val="fr-CH"/>
               </w:rPr>
-              <w:t>Droit de mandater un autre fournisseur pour les développements futurs</w:t>
+              <w:t xml:space="preserve">Droit de mandater un autre </w:t>
+            </w:r>
+            <w:r>
+              <w:rPr>
+                <w:lang w:val="fr-CH"/>
+              </w:rPr>
+              <w:lastRenderedPageBreak/>
+              <w:t>fournisseur pour les développements futurs</w:t>
             </w:r>
           </w:p>
           <w:p>
@@ -17354,6 +17521,7 @@
               <w:rPr>
                 <w:lang w:val="fr-CH"/>
               </w:rPr>
+              <w:lastRenderedPageBreak/>
               <w:t>Bases légales</w:t>
             </w:r>
           </w:p>
@@ -17519,10 +17687,10 @@
       <w:pPr>
         <w:pStyle w:val="Lgende"/>
       </w:pPr>
-      <w:bookmarkStart w:id="154" w:name="_Toc493855128"/>
-      <w:bookmarkStart w:id="155" w:name="_Toc528003917"/>
-      <w:bookmarkStart w:id="156" w:name="_Toc529897098"/>
-      <w:bookmarkStart w:id="157" w:name="_Toc26945141"/>
+      <w:bookmarkStart w:id="155" w:name="_Toc493855128"/>
+      <w:bookmarkStart w:id="156" w:name="_Toc528003917"/>
+      <w:bookmarkStart w:id="157" w:name="_Toc529897098"/>
+      <w:bookmarkStart w:id="158" w:name="_Toc26945141"/>
       <w:r>
         <w:t xml:space="preserve">Tableau </w:t>
       </w:r>
@@ -17562,9 +17730,9 @@
       <w:r>
         <w:tab/>
       </w:r>
-      <w:bookmarkEnd w:id="154"/>
       <w:bookmarkEnd w:id="155"/>
       <w:bookmarkEnd w:id="156"/>
+      <w:bookmarkEnd w:id="157"/>
       <w:proofErr w:type="spellStart"/>
       <w:r>
         <w:t>Autres</w:t>
@@ -17577,7 +17745,7 @@
       <w:r>
         <w:t>critères</w:t>
       </w:r>
-      <w:bookmarkEnd w:id="157"/>
+      <w:bookmarkEnd w:id="158"/>
       <w:proofErr w:type="spellEnd"/>
     </w:p>
     <w:p>
@@ -17613,7 +17781,6 @@
         <w:rPr>
           <w:lang w:val="fr-CH"/>
         </w:rPr>
-        <w:lastRenderedPageBreak/>
         <w:t>Analyse de la valeur utile</w:t>
       </w:r>
     </w:p>
@@ -17682,14 +17849,14 @@
           <w:lang w:val="fr-CH"/>
         </w:rPr>
       </w:pPr>
-      <w:bookmarkStart w:id="158" w:name="_Toc26945122"/>
+      <w:bookmarkStart w:id="159" w:name="_Toc26945122"/>
       <w:r>
         <w:rPr>
           <w:lang w:val="fr-CH"/>
         </w:rPr>
         <w:t>Choix de la variante</w:t>
       </w:r>
-      <w:bookmarkEnd w:id="158"/>
+      <w:bookmarkEnd w:id="159"/>
     </w:p>
     <w:p>
       <w:pPr>
@@ -17745,37 +17912,27 @@
     </w:p>
     <w:p>
       <w:pPr>
-        <w:pStyle w:val="Absatz0Pt"/>
-        <w:pageBreakBefore/>
-        <w:rPr>
-          <w:lang w:val="fr-CH"/>
-        </w:rPr>
-      </w:pPr>
-    </w:p>
-    <w:p>
-      <w:pPr>
         <w:pStyle w:val="Inhaltsverzeichnis12"/>
         <w:spacing w:before="360"/>
         <w:rPr>
           <w:lang w:val="fr-CH"/>
         </w:rPr>
       </w:pPr>
-      <w:bookmarkStart w:id="159" w:name="_Toc2875254"/>
-      <w:bookmarkStart w:id="160" w:name="_Toc2680366"/>
-      <w:bookmarkStart w:id="161" w:name="_Toc530490789"/>
-      <w:bookmarkStart w:id="162" w:name="_Toc527983447"/>
-      <w:bookmarkStart w:id="163" w:name="_Toc467846276"/>
-      <w:bookmarkStart w:id="164" w:name="_Toc461648074"/>
-      <w:bookmarkStart w:id="165" w:name="_Toc467679021"/>
-      <w:bookmarkStart w:id="166" w:name="_Toc26945123"/>
-      <w:bookmarkStart w:id="167" w:name="_Toc467690566"/>
+      <w:bookmarkStart w:id="160" w:name="_Toc2875254"/>
+      <w:bookmarkStart w:id="161" w:name="_Toc2680366"/>
+      <w:bookmarkStart w:id="162" w:name="_Toc530490789"/>
+      <w:bookmarkStart w:id="163" w:name="_Toc527983447"/>
+      <w:bookmarkStart w:id="164" w:name="_Toc467846276"/>
+      <w:bookmarkStart w:id="165" w:name="_Toc461648074"/>
+      <w:bookmarkStart w:id="166" w:name="_Toc467679021"/>
+      <w:bookmarkStart w:id="167" w:name="_Toc26945123"/>
+      <w:bookmarkStart w:id="168" w:name="_Toc467690566"/>
       <w:r>
         <w:rPr>
           <w:lang w:val="fr-CH"/>
         </w:rPr>
         <w:t>Abréviations et glossaire</w:t>
       </w:r>
-      <w:bookmarkEnd w:id="159"/>
       <w:bookmarkEnd w:id="160"/>
       <w:bookmarkEnd w:id="161"/>
       <w:bookmarkEnd w:id="162"/>
@@ -17783,6 +17940,7 @@
       <w:bookmarkEnd w:id="164"/>
       <w:bookmarkEnd w:id="165"/>
       <w:bookmarkEnd w:id="166"/>
+      <w:bookmarkEnd w:id="167"/>
     </w:p>
     <w:tbl>
       <w:tblPr>
@@ -18378,8 +18536,8 @@
           <w:lang w:val="fr-CH"/>
         </w:rPr>
       </w:pPr>
-      <w:bookmarkStart w:id="168" w:name="_Toc2875240"/>
-      <w:bookmarkStart w:id="169" w:name="_Toc26945142"/>
+      <w:bookmarkStart w:id="169" w:name="_Toc2875240"/>
+      <w:bookmarkStart w:id="170" w:name="_Toc26945142"/>
       <w:r>
         <w:rPr>
           <w:lang w:val="fr-CH"/>
@@ -18422,8 +18580,6 @@
         <w:tab/>
         <w:t>Abréviations et glossaire</w:t>
       </w:r>
-      <w:bookmarkStart w:id="170" w:name="_GoBack"/>
-      <w:bookmarkEnd w:id="167"/>
       <w:bookmarkEnd w:id="168"/>
       <w:bookmarkEnd w:id="169"/>
       <w:bookmarkEnd w:id="170"/>
@@ -22326,14 +22482,27 @@
               <w:szCs w:val="18"/>
             </w:rPr>
           </w:pPr>
-          <w:fldSimple w:instr=" FILENAME \* LOWER \* MERGEFORMAT ">
-            <w:r>
-              <w:rPr>
-                <w:noProof/>
-              </w:rPr>
-              <w:t>document2</w:t>
-            </w:r>
-          </w:fldSimple>
+          <w:r>
+            <w:fldChar w:fldCharType="begin"/>
+          </w:r>
+          <w:r>
+            <w:instrText xml:space="preserve"> FILENAME \* LOWER \* MERGEFORMAT </w:instrText>
+          </w:r>
+          <w:r>
+            <w:fldChar w:fldCharType="separate"/>
+          </w:r>
+          <w:r>
+            <w:rPr>
+              <w:noProof/>
+            </w:rPr>
+            <w:t>document2</w:t>
+          </w:r>
+          <w:r>
+            <w:rPr>
+              <w:noProof/>
+            </w:rPr>
+            <w:fldChar w:fldCharType="end"/>
+          </w:r>
         </w:p>
       </w:tc>
     </w:tr>
@@ -22390,7 +22559,7 @@
               <w:lang w:val="de-DE"/>
             </w:rPr>
             <w:drawing>
-              <wp:anchor distT="0" distB="0" distL="114300" distR="114300" simplePos="0" relativeHeight="251659264" behindDoc="0" locked="0" layoutInCell="1" allowOverlap="1" wp14:anchorId="3B01512D" wp14:editId="3C93F082">
+              <wp:anchor distT="0" distB="0" distL="114300" distR="114300" simplePos="0" relativeHeight="251659264" behindDoc="0" locked="0" layoutInCell="1" allowOverlap="1" wp14:anchorId="240B2A72" wp14:editId="5B6816A7">
                 <wp:simplePos x="0" y="0"/>
                 <wp:positionH relativeFrom="column">
                   <wp:posOffset>2112010</wp:posOffset>
@@ -22696,7 +22865,7 @@
             <w:fldChar w:fldCharType="separate"/>
           </w:r>
           <w:r>
-            <w:t>Nom de projet</w:t>
+            <w:t>MovieToGo Online</w:t>
           </w:r>
           <w:r>
             <w:fldChar w:fldCharType="end"/>
@@ -26651,7 +26820,7 @@
     </w:rPrDefault>
     <w:pPrDefault/>
   </w:docDefaults>
-  <w:latentStyles w:defLockedState="0" w:defUIPriority="99" w:defSemiHidden="0" w:defUnhideWhenUsed="0" w:defQFormat="0" w:count="377">
+  <w:latentStyles w:defLockedState="0" w:defUIPriority="99" w:defSemiHidden="0" w:defUnhideWhenUsed="0" w:defQFormat="0" w:count="376">
     <w:lsdException w:name="Normal" w:uiPriority="0"/>
     <w:lsdException w:name="heading 1" w:uiPriority="0" w:qFormat="1"/>
     <w:lsdException w:name="heading 2" w:semiHidden="1" w:uiPriority="0" w:unhideWhenUsed="1" w:qFormat="1"/>
@@ -26757,6 +26926,7 @@
     <w:lsdException w:name="HTML Sample" w:semiHidden="1" w:unhideWhenUsed="1"/>
     <w:lsdException w:name="HTML Typewriter" w:semiHidden="1" w:unhideWhenUsed="1"/>
     <w:lsdException w:name="HTML Variable" w:semiHidden="1" w:unhideWhenUsed="1"/>
+    <w:lsdException w:name="Normal Table" w:semiHidden="1" w:unhideWhenUsed="1"/>
     <w:lsdException w:name="annotation subject" w:semiHidden="1" w:unhideWhenUsed="1"/>
     <w:lsdException w:name="No List" w:semiHidden="1" w:unhideWhenUsed="1"/>
     <w:lsdException w:name="Outline List 1" w:semiHidden="1" w:unhideWhenUsed="1"/>
@@ -26803,8 +26973,10 @@
     <w:lsdException w:name="Table Subtle 2" w:semiHidden="1" w:unhideWhenUsed="1"/>
     <w:lsdException w:name="Table Web 1" w:semiHidden="1" w:unhideWhenUsed="1"/>
     <w:lsdException w:name="Table Web 2" w:semiHidden="1" w:unhideWhenUsed="1"/>
+    <w:lsdException w:name="Table Web 3" w:semiHidden="1" w:unhideWhenUsed="1"/>
     <w:lsdException w:name="Balloon Text" w:semiHidden="1" w:unhideWhenUsed="1"/>
     <w:lsdException w:name="Table Grid" w:uiPriority="39"/>
+    <w:lsdException w:name="Table Theme" w:semiHidden="1" w:unhideWhenUsed="1"/>
     <w:lsdException w:name="Placeholder Text" w:semiHidden="1"/>
     <w:lsdException w:name="No Spacing" w:uiPriority="1" w:qFormat="1"/>
     <w:lsdException w:name="Light Shading" w:uiPriority="60"/>
@@ -27025,7 +27197,6 @@
     <w:lsdException w:name="Hashtag" w:semiHidden="1" w:unhideWhenUsed="1"/>
     <w:lsdException w:name="Unresolved Mention" w:semiHidden="1" w:unhideWhenUsed="1"/>
     <w:lsdException w:name="Smart Link" w:semiHidden="1" w:unhideWhenUsed="1"/>
-    <w:lsdException w:name="Smart Link Error" w:semiHidden="1" w:unhideWhenUsed="1"/>
   </w:latentStyles>
   <w:style w:type="paragraph" w:default="1" w:styleId="Normal">
     <w:name w:val="Normal"/>
@@ -28779,7 +28950,7 @@
     <w:charset w:val="00"/>
     <w:family w:val="roman"/>
     <w:pitch w:val="variable"/>
-    <w:sig w:usb0="E0002AFF" w:usb1="C0007843" w:usb2="00000009" w:usb3="00000000" w:csb0="000001FF" w:csb1="00000000"/>
+    <w:sig w:usb0="E0002EFF" w:usb1="C000785B" w:usb2="00000009" w:usb3="00000000" w:csb0="000001FF" w:csb1="00000000"/>
   </w:font>
   <w:font w:name="Courier New">
     <w:panose1 w:val="02070309020205020404"/>
@@ -28807,10 +28978,10 @@
     <w:charset w:val="00"/>
     <w:family w:val="swiss"/>
     <w:pitch w:val="variable"/>
-    <w:sig w:usb0="E0002AFF" w:usb1="C0007843" w:usb2="00000009" w:usb3="00000000" w:csb0="000001FF" w:csb1="00000000"/>
+    <w:sig w:usb0="E0002EFF" w:usb1="C000785B" w:usb2="00000009" w:usb3="00000000" w:csb0="000001FF" w:csb1="00000000"/>
   </w:font>
   <w:font w:name="Helvetica">
-    <w:panose1 w:val="020B0504020202020204"/>
+    <w:panose1 w:val="020B0604020202020204"/>
     <w:charset w:val="00"/>
     <w:family w:val="swiss"/>
     <w:pitch w:val="variable"/>
@@ -28821,7 +28992,7 @@
     <w:charset w:val="00"/>
     <w:family w:val="swiss"/>
     <w:pitch w:val="variable"/>
-    <w:sig w:usb0="E0002AFF" w:usb1="4000ACFF" w:usb2="00000001" w:usb3="00000000" w:csb0="000001FF" w:csb1="00000000"/>
+    <w:sig w:usb0="E4002EFF" w:usb1="C000247B" w:usb2="00000009" w:usb3="00000000" w:csb0="000001FF" w:csb1="00000000"/>
   </w:font>
   <w:font w:name="Monotype Sorts">
     <w:altName w:val="BR-OCRB"/>
@@ -28835,7 +29006,7 @@
     <w:charset w:val="00"/>
     <w:family w:val="swiss"/>
     <w:pitch w:val="variable"/>
-    <w:sig w:usb0="A0002AEF" w:usb1="4000207B" w:usb2="00000000" w:usb3="00000000" w:csb0="000001FF" w:csb1="00000000"/>
+    <w:sig w:usb0="E4002EFF" w:usb1="C000247B" w:usb2="00000009" w:usb3="00000000" w:csb0="000001FF" w:csb1="00000000"/>
   </w:font>
   <w:font w:name="PMingLiU">
     <w:altName w:val="新細明體"/>
@@ -28850,7 +29021,7 @@
     <w:charset w:val="00"/>
     <w:family w:val="roman"/>
     <w:pitch w:val="variable"/>
-    <w:sig w:usb0="A00002EF" w:usb1="4000004B" w:usb2="00000000" w:usb3="00000000" w:csb0="0000019F" w:csb1="00000000"/>
+    <w:sig w:usb0="E00006FF" w:usb1="420024FF" w:usb2="02000000" w:usb3="00000000" w:csb0="0000019F" w:csb1="00000000"/>
   </w:font>
   <w:font w:name="Arial Unicode MS">
     <w:panose1 w:val="020B0604020202020204"/>
@@ -28887,9 +29058,11 @@
   <w:rsids>
     <w:rsidRoot w:val="0059150D"/>
     <w:rsid w:val="000038F4"/>
+    <w:rsid w:val="00137AD6"/>
     <w:rsid w:val="0059150D"/>
     <w:rsid w:val="00852A19"/>
     <w:rsid w:val="00A74CBB"/>
+    <w:rsid w:val="00A753F8"/>
     <w:rsid w:val="00B21873"/>
   </w:rsids>
   <m:mathPr>
@@ -28907,7 +29080,7 @@
   </m:mathPr>
   <w:themeFontLang w:val="fr-CH"/>
   <w:clrSchemeMapping w:bg1="light1" w:t1="dark1" w:bg2="light2" w:t2="dark2" w:accent1="accent1" w:accent2="accent2" w:accent3="accent3" w:accent4="accent4" w:accent5="accent5" w:accent6="accent6" w:hyperlink="hyperlink" w:followedHyperlink="followedHyperlink"/>
-  <w:decimalSymbol w:val="."/>
+  <w:decimalSymbol w:val=","/>
   <w:listSeparator w:val=";"/>
   <w15:chartTrackingRefBased/>
 </w:settings>
@@ -28930,7 +29103,7 @@
       </w:pPr>
     </w:pPrDefault>
   </w:docDefaults>
-  <w:latentStyles w:defLockedState="0" w:defUIPriority="99" w:defSemiHidden="0" w:defUnhideWhenUsed="0" w:defQFormat="0" w:count="377">
+  <w:latentStyles w:defLockedState="0" w:defUIPriority="99" w:defSemiHidden="0" w:defUnhideWhenUsed="0" w:defQFormat="0" w:count="376">
     <w:lsdException w:name="Normal" w:uiPriority="0" w:qFormat="1"/>
     <w:lsdException w:name="heading 1" w:uiPriority="9" w:qFormat="1"/>
     <w:lsdException w:name="heading 2" w:semiHidden="1" w:uiPriority="9" w:unhideWhenUsed="1" w:qFormat="1"/>
@@ -29036,6 +29209,7 @@
     <w:lsdException w:name="HTML Sample" w:semiHidden="1" w:unhideWhenUsed="1"/>
     <w:lsdException w:name="HTML Typewriter" w:semiHidden="1" w:unhideWhenUsed="1"/>
     <w:lsdException w:name="HTML Variable" w:semiHidden="1" w:unhideWhenUsed="1"/>
+    <w:lsdException w:name="Normal Table" w:semiHidden="1" w:unhideWhenUsed="1"/>
     <w:lsdException w:name="annotation subject" w:semiHidden="1" w:unhideWhenUsed="1"/>
     <w:lsdException w:name="No List" w:semiHidden="1" w:unhideWhenUsed="1"/>
     <w:lsdException w:name="Outline List 1" w:semiHidden="1" w:unhideWhenUsed="1"/>
@@ -29082,8 +29256,10 @@
     <w:lsdException w:name="Table Subtle 2" w:semiHidden="1" w:unhideWhenUsed="1"/>
     <w:lsdException w:name="Table Web 1" w:semiHidden="1" w:unhideWhenUsed="1"/>
     <w:lsdException w:name="Table Web 2" w:semiHidden="1" w:unhideWhenUsed="1"/>
+    <w:lsdException w:name="Table Web 3" w:semiHidden="1" w:unhideWhenUsed="1"/>
     <w:lsdException w:name="Balloon Text" w:semiHidden="1" w:unhideWhenUsed="1"/>
     <w:lsdException w:name="Table Grid" w:uiPriority="39"/>
+    <w:lsdException w:name="Table Theme" w:semiHidden="1" w:unhideWhenUsed="1"/>
     <w:lsdException w:name="Placeholder Text" w:semiHidden="1"/>
     <w:lsdException w:name="No Spacing" w:uiPriority="1" w:qFormat="1"/>
     <w:lsdException w:name="Light Shading" w:uiPriority="60"/>
@@ -29304,7 +29480,6 @@
     <w:lsdException w:name="Hashtag" w:semiHidden="1" w:unhideWhenUsed="1"/>
     <w:lsdException w:name="Unresolved Mention" w:semiHidden="1" w:unhideWhenUsed="1"/>
     <w:lsdException w:name="Smart Link" w:semiHidden="1" w:unhideWhenUsed="1"/>
-    <w:lsdException w:name="Smart Link Error" w:semiHidden="1" w:unhideWhenUsed="1"/>
   </w:latentStyles>
   <w:style w:type="paragraph" w:default="1" w:styleId="Normal">
     <w:name w:val="Normal"/>
@@ -29628,7 +29803,7 @@
 </file>
 
 <file path=customXml/itemProps1.xml><?xml version="1.0" encoding="utf-8"?>
-<ds:datastoreItem xmlns:ds="http://schemas.openxmlformats.org/officeDocument/2006/customXml" ds:itemID="{BCCD920D-646E-40DB-8C58-CFB19B652F90}">
+<ds:datastoreItem xmlns:ds="http://schemas.openxmlformats.org/officeDocument/2006/customXml" ds:itemID="{9F149BBF-7A6B-4758-8EE7-4B7A2F9EC94B}">
   <ds:schemaRefs>
     <ds:schemaRef ds:uri="http://schemas.openxmlformats.org/officeDocument/2006/bibliography"/>
   </ds:schemaRefs>

--- a/Documentation Hermès/1-EtudeV3-20.docx
+++ b/Documentation Hermès/1-EtudeV3-20.docx
@@ -336,8 +336,6 @@
               </w:rPr>
               <w:t>1.0</w:t>
             </w:r>
-            <w:bookmarkStart w:id="3" w:name="_GoBack"/>
-            <w:bookmarkEnd w:id="3"/>
           </w:p>
         </w:tc>
       </w:tr>
@@ -540,12 +538,12 @@
           <w:lang w:val="fr-CH"/>
         </w:rPr>
       </w:pPr>
-      <w:bookmarkStart w:id="4" w:name="_Toc2680356"/>
-      <w:bookmarkStart w:id="5" w:name="_Toc35874080"/>
-      <w:bookmarkStart w:id="6" w:name="_Toc530490841"/>
-      <w:bookmarkStart w:id="7" w:name="_Toc530490773"/>
-      <w:bookmarkStart w:id="8" w:name="_Toc527983432"/>
-      <w:bookmarkStart w:id="9" w:name="_Toc527977149"/>
+      <w:bookmarkStart w:id="3" w:name="_Toc2680356"/>
+      <w:bookmarkStart w:id="4" w:name="_Toc35874080"/>
+      <w:bookmarkStart w:id="5" w:name="_Toc530490841"/>
+      <w:bookmarkStart w:id="6" w:name="_Toc530490773"/>
+      <w:bookmarkStart w:id="7" w:name="_Toc527983432"/>
+      <w:bookmarkStart w:id="8" w:name="_Toc527977149"/>
       <w:bookmarkEnd w:id="0"/>
       <w:bookmarkEnd w:id="1"/>
       <w:bookmarkEnd w:id="2"/>
@@ -555,8 +553,8 @@
         </w:rPr>
         <w:t>Suivi des modifications</w:t>
       </w:r>
+      <w:bookmarkEnd w:id="3"/>
       <w:bookmarkEnd w:id="4"/>
-      <w:bookmarkEnd w:id="5"/>
     </w:p>
     <w:tbl>
       <w:tblPr>
@@ -1092,9 +1090,9 @@
           <w:lang w:val="fr-CH"/>
         </w:rPr>
       </w:pPr>
-      <w:bookmarkStart w:id="10" w:name="_Toc448251712"/>
-      <w:bookmarkStart w:id="11" w:name="_Toc2680369"/>
-      <w:bookmarkStart w:id="12" w:name="_Toc35874141"/>
+      <w:bookmarkStart w:id="9" w:name="_Toc448251712"/>
+      <w:bookmarkStart w:id="10" w:name="_Toc2680369"/>
+      <w:bookmarkStart w:id="11" w:name="_Toc35874141"/>
       <w:r>
         <w:rPr>
           <w:lang w:val="fr-CH"/>
@@ -1146,15 +1144,15 @@
         <w:tab/>
         <w:t>Contrôle</w:t>
       </w:r>
+      <w:bookmarkEnd w:id="9"/>
+      <w:r>
+        <w:rPr>
+          <w:lang w:val="fr-CH"/>
+        </w:rPr>
+        <w:t xml:space="preserve"> des modifications</w:t>
+      </w:r>
       <w:bookmarkEnd w:id="10"/>
-      <w:r>
-        <w:rPr>
-          <w:lang w:val="fr-CH"/>
-        </w:rPr>
-        <w:t xml:space="preserve"> des modifications</w:t>
-      </w:r>
       <w:bookmarkEnd w:id="11"/>
-      <w:bookmarkEnd w:id="12"/>
     </w:p>
     <w:p>
       <w:pPr>
@@ -1163,18 +1161,18 @@
           <w:lang w:val="fr-CH"/>
         </w:rPr>
       </w:pPr>
-      <w:bookmarkStart w:id="13" w:name="_Toc35874081"/>
+      <w:bookmarkStart w:id="12" w:name="_Toc35874081"/>
+      <w:bookmarkEnd w:id="5"/>
       <w:bookmarkEnd w:id="6"/>
       <w:bookmarkEnd w:id="7"/>
       <w:bookmarkEnd w:id="8"/>
-      <w:bookmarkEnd w:id="9"/>
       <w:r>
         <w:rPr>
           <w:lang w:val="fr-CH"/>
         </w:rPr>
         <w:t>Description</w:t>
       </w:r>
-      <w:bookmarkEnd w:id="13"/>
+      <w:bookmarkEnd w:id="12"/>
     </w:p>
     <w:p>
       <w:pPr>
@@ -1202,7 +1200,7 @@
           <w:lang w:val="fr-CH"/>
         </w:rPr>
       </w:pPr>
-      <w:bookmarkStart w:id="14" w:name="_Toc35874082"/>
+      <w:bookmarkStart w:id="13" w:name="_Toc35874082"/>
       <w:r>
         <w:rPr>
           <w:lang w:val="fr-CH"/>
@@ -1210,7 +1208,7 @@
         <w:lastRenderedPageBreak/>
         <w:t>Contexte</w:t>
       </w:r>
-      <w:bookmarkEnd w:id="14"/>
+      <w:bookmarkEnd w:id="13"/>
     </w:p>
     <w:p>
       <w:pPr>
@@ -1251,14 +1249,14 @@
           <w:lang w:val="fr-CH"/>
         </w:rPr>
       </w:pPr>
-      <w:bookmarkStart w:id="15" w:name="_Toc35874083"/>
+      <w:bookmarkStart w:id="14" w:name="_Toc35874083"/>
       <w:r>
         <w:rPr>
           <w:lang w:val="fr-CH"/>
         </w:rPr>
         <w:t>Analyse de la situation</w:t>
       </w:r>
-      <w:bookmarkEnd w:id="15"/>
+      <w:bookmarkEnd w:id="14"/>
     </w:p>
     <w:p>
       <w:pPr>
@@ -1267,10 +1265,10 @@
           <w:lang w:val="fr-CH"/>
         </w:rPr>
       </w:pPr>
-      <w:bookmarkStart w:id="16" w:name="_Toc448237591"/>
-      <w:bookmarkStart w:id="17" w:name="_Toc493855078"/>
-      <w:bookmarkStart w:id="18" w:name="_Toc528003870"/>
-      <w:bookmarkStart w:id="19" w:name="_Toc529897050"/>
+      <w:bookmarkStart w:id="15" w:name="_Toc448237591"/>
+      <w:bookmarkStart w:id="16" w:name="_Toc493855078"/>
+      <w:bookmarkStart w:id="17" w:name="_Toc528003870"/>
+      <w:bookmarkStart w:id="18" w:name="_Toc529897050"/>
       <w:r>
         <w:rPr>
           <w:lang w:val="fr-CH"/>
@@ -1317,18 +1315,18 @@
           <w:lang w:val="fr-CH"/>
         </w:rPr>
       </w:pPr>
-      <w:bookmarkStart w:id="20" w:name="_Toc35874084"/>
+      <w:bookmarkStart w:id="19" w:name="_Toc35874084"/>
       <w:r>
         <w:rPr>
           <w:lang w:val="fr-CH"/>
         </w:rPr>
         <w:t>Organisation</w:t>
       </w:r>
+      <w:bookmarkEnd w:id="15"/>
       <w:bookmarkEnd w:id="16"/>
       <w:bookmarkEnd w:id="17"/>
       <w:bookmarkEnd w:id="18"/>
       <w:bookmarkEnd w:id="19"/>
-      <w:bookmarkEnd w:id="20"/>
     </w:p>
     <w:p>
       <w:pPr>
@@ -1337,10 +1335,10 @@
           <w:lang w:val="fr-CH"/>
         </w:rPr>
       </w:pPr>
-      <w:bookmarkStart w:id="21" w:name="_Toc448237592"/>
-      <w:bookmarkStart w:id="22" w:name="_Toc493855079"/>
-      <w:bookmarkStart w:id="23" w:name="_Toc528003871"/>
-      <w:bookmarkStart w:id="24" w:name="_Toc529897051"/>
+      <w:bookmarkStart w:id="20" w:name="_Toc448237592"/>
+      <w:bookmarkStart w:id="21" w:name="_Toc493855079"/>
+      <w:bookmarkStart w:id="22" w:name="_Toc528003871"/>
+      <w:bookmarkStart w:id="23" w:name="_Toc529897051"/>
       <w:r>
         <w:rPr>
           <w:lang w:val="fr-CH"/>
@@ -1373,14 +1371,14 @@
           <w:lang w:val="fr-CH"/>
         </w:rPr>
       </w:pPr>
-      <w:bookmarkStart w:id="25" w:name="_Toc35874085"/>
+      <w:bookmarkStart w:id="24" w:name="_Toc35874085"/>
       <w:r>
         <w:rPr>
           <w:lang w:val="fr-CH"/>
         </w:rPr>
         <w:t>Quantités et fréquences</w:t>
       </w:r>
-      <w:bookmarkEnd w:id="25"/>
+      <w:bookmarkEnd w:id="24"/>
     </w:p>
     <w:p>
       <w:pPr>
@@ -1389,18 +1387,18 @@
           <w:lang w:val="fr-CH"/>
         </w:rPr>
       </w:pPr>
-      <w:bookmarkStart w:id="26" w:name="_Toc35874086"/>
+      <w:bookmarkStart w:id="25" w:name="_Toc35874086"/>
+      <w:bookmarkEnd w:id="20"/>
       <w:bookmarkEnd w:id="21"/>
       <w:bookmarkEnd w:id="22"/>
       <w:bookmarkEnd w:id="23"/>
-      <w:bookmarkEnd w:id="24"/>
       <w:r>
         <w:rPr>
           <w:lang w:val="fr-CH"/>
         </w:rPr>
         <w:t>Équipements utilisés</w:t>
       </w:r>
-      <w:bookmarkEnd w:id="26"/>
+      <w:bookmarkEnd w:id="25"/>
     </w:p>
     <w:p>
       <w:pPr>
@@ -1608,13 +1606,13 @@
           <w:lang w:val="fr-CH"/>
         </w:rPr>
       </w:pPr>
-      <w:bookmarkStart w:id="27" w:name="_Toc451800094"/>
-      <w:bookmarkStart w:id="28" w:name="_Toc467679033"/>
-      <w:bookmarkStart w:id="29" w:name="_Toc467690556"/>
-      <w:bookmarkStart w:id="30" w:name="_Toc493855119"/>
-      <w:bookmarkStart w:id="31" w:name="_Toc528003906"/>
-      <w:bookmarkStart w:id="32" w:name="_Toc529897087"/>
-      <w:bookmarkStart w:id="33" w:name="_Toc35874142"/>
+      <w:bookmarkStart w:id="26" w:name="_Toc451800094"/>
+      <w:bookmarkStart w:id="27" w:name="_Toc467679033"/>
+      <w:bookmarkStart w:id="28" w:name="_Toc467690556"/>
+      <w:bookmarkStart w:id="29" w:name="_Toc493855119"/>
+      <w:bookmarkStart w:id="30" w:name="_Toc528003906"/>
+      <w:bookmarkStart w:id="31" w:name="_Toc529897087"/>
+      <w:bookmarkStart w:id="32" w:name="_Toc35874142"/>
       <w:r>
         <w:rPr>
           <w:lang w:val="fr-CH"/>
@@ -1668,19 +1666,19 @@
         </w:rPr>
         <w:tab/>
       </w:r>
+      <w:bookmarkEnd w:id="26"/>
       <w:bookmarkEnd w:id="27"/>
       <w:bookmarkEnd w:id="28"/>
       <w:bookmarkEnd w:id="29"/>
       <w:bookmarkEnd w:id="30"/>
       <w:bookmarkEnd w:id="31"/>
+      <w:r>
+        <w:rPr>
+          <w:lang w:val="fr-CH"/>
+        </w:rPr>
+        <w:t>Équipements utilisés / Produit ou système informatique</w:t>
+      </w:r>
       <w:bookmarkEnd w:id="32"/>
-      <w:r>
-        <w:rPr>
-          <w:lang w:val="fr-CH"/>
-        </w:rPr>
-        <w:t>Équipements utilisés / Produit ou système informatique</w:t>
-      </w:r>
-      <w:bookmarkEnd w:id="33"/>
     </w:p>
     <w:p>
       <w:pPr>
@@ -1689,14 +1687,14 @@
           <w:lang w:val="fr-CH"/>
         </w:rPr>
       </w:pPr>
-      <w:bookmarkStart w:id="34" w:name="_Toc35874087"/>
+      <w:bookmarkStart w:id="33" w:name="_Toc35874087"/>
       <w:r>
         <w:rPr>
           <w:lang w:val="fr-CH"/>
         </w:rPr>
         <w:t>Opérations / Transactions</w:t>
       </w:r>
-      <w:bookmarkEnd w:id="34"/>
+      <w:bookmarkEnd w:id="33"/>
     </w:p>
     <w:p>
       <w:pPr>
@@ -2052,10 +2050,10 @@
           <w:lang w:val="fr-CH"/>
         </w:rPr>
       </w:pPr>
-      <w:bookmarkStart w:id="35" w:name="_Toc493855120"/>
-      <w:bookmarkStart w:id="36" w:name="_Toc528003907"/>
-      <w:bookmarkStart w:id="37" w:name="_Toc529897088"/>
-      <w:bookmarkStart w:id="38" w:name="_Toc35874143"/>
+      <w:bookmarkStart w:id="34" w:name="_Toc493855120"/>
+      <w:bookmarkStart w:id="35" w:name="_Toc528003907"/>
+      <w:bookmarkStart w:id="36" w:name="_Toc529897088"/>
+      <w:bookmarkStart w:id="37" w:name="_Toc35874143"/>
       <w:r>
         <w:rPr>
           <w:lang w:val="fr-CH"/>
@@ -2109,16 +2107,16 @@
         </w:rPr>
         <w:tab/>
       </w:r>
+      <w:bookmarkEnd w:id="34"/>
       <w:bookmarkEnd w:id="35"/>
       <w:bookmarkEnd w:id="36"/>
+      <w:r>
+        <w:rPr>
+          <w:lang w:val="fr-CH"/>
+        </w:rPr>
+        <w:t>Opération / Transaction</w:t>
+      </w:r>
       <w:bookmarkEnd w:id="37"/>
-      <w:r>
-        <w:rPr>
-          <w:lang w:val="fr-CH"/>
-        </w:rPr>
-        <w:t>Opération / Transaction</w:t>
-      </w:r>
-      <w:bookmarkEnd w:id="38"/>
     </w:p>
     <w:p>
       <w:pPr>
@@ -2127,7 +2125,7 @@
           <w:lang w:val="fr-CH"/>
         </w:rPr>
       </w:pPr>
-      <w:bookmarkStart w:id="39" w:name="_Toc35874088"/>
+      <w:bookmarkStart w:id="38" w:name="_Toc35874088"/>
       <w:r>
         <w:rPr>
           <w:lang w:val="fr-CH"/>
@@ -2135,7 +2133,7 @@
         <w:lastRenderedPageBreak/>
         <w:t>Données</w:t>
       </w:r>
-      <w:bookmarkEnd w:id="39"/>
+      <w:bookmarkEnd w:id="38"/>
     </w:p>
     <w:p>
       <w:pPr>
@@ -2552,10 +2550,10 @@
           <w:lang w:val="fr-CH"/>
         </w:rPr>
       </w:pPr>
-      <w:bookmarkStart w:id="40" w:name="_Toc493855121"/>
-      <w:bookmarkStart w:id="41" w:name="_Toc528003908"/>
-      <w:bookmarkStart w:id="42" w:name="_Toc529897089"/>
-      <w:bookmarkStart w:id="43" w:name="_Toc35874144"/>
+      <w:bookmarkStart w:id="39" w:name="_Toc493855121"/>
+      <w:bookmarkStart w:id="40" w:name="_Toc528003908"/>
+      <w:bookmarkStart w:id="41" w:name="_Toc529897089"/>
+      <w:bookmarkStart w:id="42" w:name="_Toc35874144"/>
       <w:r>
         <w:rPr>
           <w:lang w:val="fr-CH"/>
@@ -2609,16 +2607,16 @@
         </w:rPr>
         <w:tab/>
       </w:r>
+      <w:bookmarkEnd w:id="39"/>
       <w:bookmarkEnd w:id="40"/>
       <w:bookmarkEnd w:id="41"/>
+      <w:r>
+        <w:rPr>
+          <w:lang w:val="fr-CH"/>
+        </w:rPr>
+        <w:t>Données et mouvements</w:t>
+      </w:r>
       <w:bookmarkEnd w:id="42"/>
-      <w:r>
-        <w:rPr>
-          <w:lang w:val="fr-CH"/>
-        </w:rPr>
-        <w:t>Données et mouvements</w:t>
-      </w:r>
-      <w:bookmarkEnd w:id="43"/>
     </w:p>
     <w:p>
       <w:pPr>
@@ -2631,23 +2629,23 @@
           <w:lang w:val="fr-CH"/>
         </w:rPr>
       </w:pPr>
-      <w:bookmarkStart w:id="44" w:name="_Toc35874089"/>
-      <w:bookmarkStart w:id="45" w:name="_Toc492904016"/>
-      <w:bookmarkStart w:id="46" w:name="_Toc528003874"/>
-      <w:bookmarkStart w:id="47" w:name="_Toc529897054"/>
-      <w:bookmarkStart w:id="48" w:name="_Toc448237600"/>
-      <w:bookmarkStart w:id="49" w:name="_Toc493855082"/>
+      <w:bookmarkStart w:id="43" w:name="_Toc35874089"/>
+      <w:bookmarkStart w:id="44" w:name="_Toc492904016"/>
+      <w:bookmarkStart w:id="45" w:name="_Toc528003874"/>
+      <w:bookmarkStart w:id="46" w:name="_Toc529897054"/>
+      <w:bookmarkStart w:id="47" w:name="_Toc448237600"/>
+      <w:bookmarkStart w:id="48" w:name="_Toc493855082"/>
       <w:r>
         <w:rPr>
           <w:lang w:val="fr-CH"/>
         </w:rPr>
         <w:t>Sûreté de l’information et protection des données</w:t>
       </w:r>
-      <w:bookmarkEnd w:id="44"/>
+      <w:bookmarkEnd w:id="43"/>
     </w:p>
+    <w:bookmarkEnd w:id="44"/>
     <w:bookmarkEnd w:id="45"/>
     <w:bookmarkEnd w:id="46"/>
-    <w:bookmarkEnd w:id="47"/>
     <w:p>
       <w:pPr>
         <w:pStyle w:val="Absatz"/>
@@ -2687,14 +2685,14 @@
           <w:lang w:val="fr-CH"/>
         </w:rPr>
       </w:pPr>
-      <w:bookmarkStart w:id="50" w:name="_Toc35874090"/>
+      <w:bookmarkStart w:id="49" w:name="_Toc35874090"/>
       <w:r>
         <w:rPr>
           <w:lang w:val="fr-CH"/>
         </w:rPr>
         <w:t>Analyse des points faibles, des points forts et de leurs causes</w:t>
       </w:r>
-      <w:bookmarkEnd w:id="50"/>
+      <w:bookmarkEnd w:id="49"/>
     </w:p>
     <w:p>
       <w:pPr>
@@ -2703,14 +2701,14 @@
           <w:lang w:val="fr-CH"/>
         </w:rPr>
       </w:pPr>
-      <w:bookmarkStart w:id="51" w:name="_Toc35874091"/>
+      <w:bookmarkStart w:id="50" w:name="_Toc35874091"/>
       <w:r>
         <w:rPr>
           <w:lang w:val="fr-CH"/>
         </w:rPr>
         <w:t>Points forts</w:t>
       </w:r>
-      <w:bookmarkEnd w:id="51"/>
+      <w:bookmarkEnd w:id="50"/>
     </w:p>
     <w:p>
       <w:pPr>
@@ -3629,9 +3627,9 @@
                 <w:lang w:val="fr-CH"/>
               </w:rPr>
             </w:pPr>
-            <w:bookmarkStart w:id="52" w:name="_Toc493594147"/>
-            <w:bookmarkStart w:id="53" w:name="_Toc528003909"/>
-            <w:bookmarkStart w:id="54" w:name="_Toc529897090"/>
+            <w:bookmarkStart w:id="51" w:name="_Toc493594147"/>
+            <w:bookmarkStart w:id="52" w:name="_Toc528003909"/>
+            <w:bookmarkStart w:id="53" w:name="_Toc529897090"/>
             <w:r>
               <w:rPr>
                 <w:lang w:val="fr-CH"/>
@@ -3649,7 +3647,7 @@
           <w:lang w:val="fr-CH"/>
         </w:rPr>
       </w:pPr>
-      <w:bookmarkStart w:id="55" w:name="_Toc35874145"/>
+      <w:bookmarkStart w:id="54" w:name="_Toc35874145"/>
       <w:r>
         <w:rPr>
           <w:lang w:val="fr-CH"/>
@@ -3703,16 +3701,16 @@
         </w:rPr>
         <w:tab/>
       </w:r>
+      <w:bookmarkEnd w:id="51"/>
       <w:bookmarkEnd w:id="52"/>
       <w:bookmarkEnd w:id="53"/>
+      <w:r>
+        <w:rPr>
+          <w:lang w:val="fr-CH"/>
+        </w:rPr>
+        <w:t>Points forts et leurs causes</w:t>
+      </w:r>
       <w:bookmarkEnd w:id="54"/>
-      <w:r>
-        <w:rPr>
-          <w:lang w:val="fr-CH"/>
-        </w:rPr>
-        <w:t>Points forts et leurs causes</w:t>
-      </w:r>
-      <w:bookmarkEnd w:id="55"/>
     </w:p>
     <w:p>
       <w:pPr>
@@ -3753,7 +3751,7 @@
           <w:lang w:val="fr-CH"/>
         </w:rPr>
       </w:pPr>
-      <w:bookmarkStart w:id="56" w:name="_Toc35874092"/>
+      <w:bookmarkStart w:id="55" w:name="_Toc35874092"/>
       <w:r>
         <w:rPr>
           <w:lang w:val="fr-CH"/>
@@ -3761,7 +3759,7 @@
         <w:lastRenderedPageBreak/>
         <w:t>Points faibles</w:t>
       </w:r>
-      <w:bookmarkEnd w:id="56"/>
+      <w:bookmarkEnd w:id="55"/>
     </w:p>
     <w:p>
       <w:pPr>
@@ -4391,9 +4389,9 @@
                 <w:lang w:val="fr-CH"/>
               </w:rPr>
             </w:pPr>
-            <w:bookmarkStart w:id="57" w:name="_Toc493594148"/>
-            <w:bookmarkStart w:id="58" w:name="_Toc528003910"/>
-            <w:bookmarkStart w:id="59" w:name="_Toc529897091"/>
+            <w:bookmarkStart w:id="56" w:name="_Toc493594148"/>
+            <w:bookmarkStart w:id="57" w:name="_Toc528003910"/>
+            <w:bookmarkStart w:id="58" w:name="_Toc529897091"/>
             <w:r>
               <w:rPr>
                 <w:lang w:val="fr-CH"/>
@@ -4411,7 +4409,7 @@
           <w:lang w:val="fr-CH"/>
         </w:rPr>
       </w:pPr>
-      <w:bookmarkStart w:id="60" w:name="_Toc35874146"/>
+      <w:bookmarkStart w:id="59" w:name="_Toc35874146"/>
       <w:r>
         <w:rPr>
           <w:lang w:val="fr-CH"/>
@@ -4465,16 +4463,16 @@
         </w:rPr>
         <w:tab/>
       </w:r>
+      <w:bookmarkEnd w:id="56"/>
       <w:bookmarkEnd w:id="57"/>
       <w:bookmarkEnd w:id="58"/>
+      <w:r>
+        <w:rPr>
+          <w:lang w:val="fr-CH"/>
+        </w:rPr>
+        <w:t>Points faibles et leurs causes</w:t>
+      </w:r>
       <w:bookmarkEnd w:id="59"/>
-      <w:r>
-        <w:rPr>
-          <w:lang w:val="fr-CH"/>
-        </w:rPr>
-        <w:t>Points faibles et leurs causes</w:t>
-      </w:r>
-      <w:bookmarkEnd w:id="60"/>
     </w:p>
     <w:p>
       <w:pPr>
@@ -4483,14 +4481,14 @@
           <w:lang w:val="fr-CH"/>
         </w:rPr>
       </w:pPr>
-      <w:bookmarkStart w:id="61" w:name="_Toc35874093"/>
+      <w:bookmarkStart w:id="60" w:name="_Toc35874093"/>
       <w:r>
         <w:rPr>
           <w:lang w:val="fr-CH"/>
         </w:rPr>
         <w:t>Causes</w:t>
       </w:r>
-      <w:bookmarkEnd w:id="61"/>
+      <w:bookmarkEnd w:id="60"/>
     </w:p>
     <w:p>
       <w:pPr>
@@ -4517,16 +4515,16 @@
           <w:lang w:val="fr-CH"/>
         </w:rPr>
       </w:pPr>
-      <w:bookmarkStart w:id="62" w:name="_Toc35874094"/>
+      <w:bookmarkStart w:id="61" w:name="_Toc35874094"/>
+      <w:bookmarkEnd w:id="47"/>
       <w:bookmarkEnd w:id="48"/>
-      <w:bookmarkEnd w:id="49"/>
       <w:r>
         <w:rPr>
           <w:lang w:val="fr-CH"/>
         </w:rPr>
         <w:t>Contexte du système</w:t>
       </w:r>
-      <w:bookmarkEnd w:id="62"/>
+      <w:bookmarkEnd w:id="61"/>
     </w:p>
     <w:p>
       <w:pPr>
@@ -4535,14 +4533,14 @@
           <w:lang w:val="fr-CH"/>
         </w:rPr>
       </w:pPr>
-      <w:bookmarkStart w:id="63" w:name="_Toc35874095"/>
+      <w:bookmarkStart w:id="62" w:name="_Toc35874095"/>
       <w:r>
         <w:rPr>
           <w:lang w:val="fr-CH"/>
         </w:rPr>
         <w:t>Description du contexte du système</w:t>
       </w:r>
-      <w:bookmarkEnd w:id="63"/>
+      <w:bookmarkEnd w:id="62"/>
       <w:r>
         <w:rPr>
           <w:lang w:val="fr-CH"/>
@@ -4599,7 +4597,7 @@
           <v:shape id="_x0000_i1025" type="#_x0000_t75" style="width:197.5pt;height:204.45pt" o:ole="">
             <v:imagedata r:id="rId8" o:title="" croptop=".125" cropbottom="8556f" cropleft="14199f" cropright="14609f"/>
           </v:shape>
-          <o:OLEObject Type="Embed" ProgID="PowerPoint.Show.12" ShapeID="_x0000_i1025" DrawAspect="Content" ObjectID="_1646487440" r:id="rId9"/>
+          <o:OLEObject Type="Embed" ProgID="PowerPoint.Show.12" ShapeID="_x0000_i1025" DrawAspect="Content" ObjectID="_1646488411" r:id="rId9"/>
         </w:object>
       </w:r>
     </w:p>
@@ -4611,11 +4609,11 @@
           <w:lang w:val="fr-CH"/>
         </w:rPr>
       </w:pPr>
-      <w:bookmarkStart w:id="64" w:name="_Toc528003903"/>
-      <w:bookmarkStart w:id="65" w:name="_Toc529897084"/>
-      <w:bookmarkStart w:id="66" w:name="_Toc35874139"/>
-      <w:bookmarkStart w:id="67" w:name="_Toc448237601"/>
-      <w:bookmarkStart w:id="68" w:name="_Toc493855083"/>
+      <w:bookmarkStart w:id="63" w:name="_Toc528003903"/>
+      <w:bookmarkStart w:id="64" w:name="_Toc529897084"/>
+      <w:bookmarkStart w:id="65" w:name="_Toc35874139"/>
+      <w:bookmarkStart w:id="66" w:name="_Toc448237601"/>
+      <w:bookmarkStart w:id="67" w:name="_Toc493855083"/>
       <w:r>
         <w:rPr>
           <w:lang w:val="fr-CH"/>
@@ -4670,9 +4668,9 @@
         <w:tab/>
         <w:t>Contexte du système (illustration)</w:t>
       </w:r>
+      <w:bookmarkEnd w:id="63"/>
       <w:bookmarkEnd w:id="64"/>
       <w:bookmarkEnd w:id="65"/>
-      <w:bookmarkEnd w:id="66"/>
     </w:p>
     <w:p>
       <w:pPr>
@@ -4681,21 +4679,21 @@
           <w:lang w:val="fr-CH"/>
         </w:rPr>
       </w:pPr>
-      <w:bookmarkStart w:id="69" w:name="_Toc35874096"/>
-      <w:bookmarkStart w:id="70" w:name="_Toc528003876"/>
-      <w:bookmarkStart w:id="71" w:name="_Toc529897056"/>
+      <w:bookmarkStart w:id="68" w:name="_Toc35874096"/>
+      <w:bookmarkStart w:id="69" w:name="_Toc528003876"/>
+      <w:bookmarkStart w:id="70" w:name="_Toc529897056"/>
+      <w:bookmarkEnd w:id="66"/>
       <w:bookmarkEnd w:id="67"/>
+      <w:r>
+        <w:rPr>
+          <w:lang w:val="fr-CH"/>
+        </w:rPr>
+        <w:t>Diagramme du contexte</w:t>
+      </w:r>
       <w:bookmarkEnd w:id="68"/>
-      <w:r>
-        <w:rPr>
-          <w:lang w:val="fr-CH"/>
-        </w:rPr>
-        <w:t>Diagramme du contexte</w:t>
-      </w:r>
-      <w:bookmarkEnd w:id="69"/>
     </w:p>
+    <w:bookmarkEnd w:id="69"/>
     <w:bookmarkEnd w:id="70"/>
-    <w:bookmarkEnd w:id="71"/>
     <w:p>
       <w:pPr>
         <w:pStyle w:val="Absatz"/>
@@ -4798,11 +4796,11 @@
           <w:lang w:val="fr-CH"/>
         </w:rPr>
       </w:pPr>
-      <w:bookmarkStart w:id="72" w:name="_Toc528003904"/>
-      <w:bookmarkStart w:id="73" w:name="_Toc529897085"/>
-      <w:bookmarkStart w:id="74" w:name="_Toc35874140"/>
-      <w:bookmarkStart w:id="75" w:name="_Toc448237602"/>
-      <w:bookmarkStart w:id="76" w:name="_Toc493855084"/>
+      <w:bookmarkStart w:id="71" w:name="_Toc528003904"/>
+      <w:bookmarkStart w:id="72" w:name="_Toc529897085"/>
+      <w:bookmarkStart w:id="73" w:name="_Toc35874140"/>
+      <w:bookmarkStart w:id="74" w:name="_Toc448237602"/>
+      <w:bookmarkStart w:id="75" w:name="_Toc493855084"/>
       <w:r>
         <w:rPr>
           <w:lang w:val="fr-CH"/>
@@ -4857,9 +4855,9 @@
         <w:tab/>
         <w:t>Diagramme du contexte (illustration)</w:t>
       </w:r>
+      <w:bookmarkEnd w:id="71"/>
       <w:bookmarkEnd w:id="72"/>
       <w:bookmarkEnd w:id="73"/>
-      <w:bookmarkEnd w:id="74"/>
     </w:p>
     <w:p>
       <w:pPr>
@@ -4872,16 +4870,16 @@
           <w:lang w:val="fr-CH"/>
         </w:rPr>
       </w:pPr>
-      <w:bookmarkStart w:id="77" w:name="_Toc35874097"/>
+      <w:bookmarkStart w:id="76" w:name="_Toc35874097"/>
+      <w:bookmarkEnd w:id="74"/>
       <w:bookmarkEnd w:id="75"/>
+      <w:r>
+        <w:rPr>
+          <w:lang w:val="fr-CH"/>
+        </w:rPr>
+        <w:t>Objectifs</w:t>
+      </w:r>
       <w:bookmarkEnd w:id="76"/>
-      <w:r>
-        <w:rPr>
-          <w:lang w:val="fr-CH"/>
-        </w:rPr>
-        <w:t>Objectifs</w:t>
-      </w:r>
-      <w:bookmarkEnd w:id="77"/>
     </w:p>
     <w:p>
       <w:pPr>
@@ -4908,20 +4906,20 @@
           <w:lang w:val="fr-CH"/>
         </w:rPr>
       </w:pPr>
-      <w:bookmarkStart w:id="78" w:name="_Toc493855085"/>
-      <w:bookmarkStart w:id="79" w:name="_Toc528003878"/>
-      <w:bookmarkStart w:id="80" w:name="_Toc529897058"/>
-      <w:bookmarkStart w:id="81" w:name="_Toc35874098"/>
+      <w:bookmarkStart w:id="77" w:name="_Toc493855085"/>
+      <w:bookmarkStart w:id="78" w:name="_Toc528003878"/>
+      <w:bookmarkStart w:id="79" w:name="_Toc529897058"/>
+      <w:bookmarkStart w:id="80" w:name="_Toc35874098"/>
       <w:r>
         <w:rPr>
           <w:lang w:val="fr-CH"/>
         </w:rPr>
         <w:t>Objectifs du système / du produit</w:t>
       </w:r>
+      <w:bookmarkEnd w:id="77"/>
       <w:bookmarkEnd w:id="78"/>
       <w:bookmarkEnd w:id="79"/>
       <w:bookmarkEnd w:id="80"/>
-      <w:bookmarkEnd w:id="81"/>
     </w:p>
     <w:p>
       <w:pPr>
@@ -6208,10 +6206,10 @@
           <w:lang w:val="fr-CH"/>
         </w:rPr>
       </w:pPr>
-      <w:bookmarkStart w:id="82" w:name="_Toc493855122"/>
-      <w:bookmarkStart w:id="83" w:name="_Toc528003911"/>
-      <w:bookmarkStart w:id="84" w:name="_Toc529897092"/>
-      <w:bookmarkStart w:id="85" w:name="_Toc35874147"/>
+      <w:bookmarkStart w:id="81" w:name="_Toc493855122"/>
+      <w:bookmarkStart w:id="82" w:name="_Toc528003911"/>
+      <w:bookmarkStart w:id="83" w:name="_Toc529897092"/>
+      <w:bookmarkStart w:id="84" w:name="_Toc35874147"/>
       <w:r>
         <w:rPr>
           <w:lang w:val="fr-CH"/>
@@ -6265,16 +6263,16 @@
         </w:rPr>
         <w:tab/>
       </w:r>
+      <w:bookmarkEnd w:id="81"/>
+      <w:r>
+        <w:rPr>
+          <w:lang w:val="fr-CH"/>
+        </w:rPr>
+        <w:t>Objectifs du système / du produit</w:t>
+      </w:r>
       <w:bookmarkEnd w:id="82"/>
-      <w:r>
-        <w:rPr>
-          <w:lang w:val="fr-CH"/>
-        </w:rPr>
-        <w:t>Objectifs du système / du produit</w:t>
-      </w:r>
       <w:bookmarkEnd w:id="83"/>
       <w:bookmarkEnd w:id="84"/>
-      <w:bookmarkEnd w:id="85"/>
     </w:p>
     <w:p>
       <w:pPr>
@@ -6287,14 +6285,14 @@
           <w:lang w:val="fr-CH"/>
         </w:rPr>
       </w:pPr>
-      <w:bookmarkStart w:id="86" w:name="_Toc35874099"/>
+      <w:bookmarkStart w:id="85" w:name="_Toc35874099"/>
       <w:r>
         <w:rPr>
           <w:lang w:val="fr-CH"/>
         </w:rPr>
         <w:t>Objectifs de la procédure</w:t>
       </w:r>
-      <w:bookmarkEnd w:id="86"/>
+      <w:bookmarkEnd w:id="85"/>
     </w:p>
     <w:p>
       <w:pPr>
@@ -7238,10 +7236,10 @@
           <w:lang w:val="fr-CH"/>
         </w:rPr>
       </w:pPr>
-      <w:bookmarkStart w:id="87" w:name="_Toc493855123"/>
-      <w:bookmarkStart w:id="88" w:name="_Toc528003912"/>
-      <w:bookmarkStart w:id="89" w:name="_Toc529897093"/>
-      <w:bookmarkStart w:id="90" w:name="_Toc35874148"/>
+      <w:bookmarkStart w:id="86" w:name="_Toc493855123"/>
+      <w:bookmarkStart w:id="87" w:name="_Toc528003912"/>
+      <w:bookmarkStart w:id="88" w:name="_Toc529897093"/>
+      <w:bookmarkStart w:id="89" w:name="_Toc35874148"/>
       <w:r>
         <w:rPr>
           <w:lang w:val="fr-CH"/>
@@ -7295,16 +7293,16 @@
         </w:rPr>
         <w:tab/>
       </w:r>
+      <w:bookmarkEnd w:id="86"/>
       <w:bookmarkEnd w:id="87"/>
       <w:bookmarkEnd w:id="88"/>
+      <w:r>
+        <w:rPr>
+          <w:lang w:val="fr-CH"/>
+        </w:rPr>
+        <w:t>Objectifs de la procédure</w:t>
+      </w:r>
       <w:bookmarkEnd w:id="89"/>
-      <w:r>
-        <w:rPr>
-          <w:lang w:val="fr-CH"/>
-        </w:rPr>
-        <w:t>Objectifs de la procédure</w:t>
-      </w:r>
-      <w:bookmarkEnd w:id="90"/>
     </w:p>
     <w:p>
       <w:pPr>
@@ -7317,10 +7315,10 @@
           <w:lang w:val="fr-CH"/>
         </w:rPr>
       </w:pPr>
-      <w:bookmarkStart w:id="91" w:name="_Toc493855087"/>
-      <w:bookmarkStart w:id="92" w:name="_Toc528003880"/>
-      <w:bookmarkStart w:id="93" w:name="_Toc529897060"/>
-      <w:bookmarkStart w:id="94" w:name="_Toc35874100"/>
+      <w:bookmarkStart w:id="90" w:name="_Toc493855087"/>
+      <w:bookmarkStart w:id="91" w:name="_Toc528003880"/>
+      <w:bookmarkStart w:id="92" w:name="_Toc529897060"/>
+      <w:bookmarkStart w:id="93" w:name="_Toc35874100"/>
       <w:r>
         <w:rPr>
           <w:lang w:val="fr-CH"/>
@@ -7328,10 +7326,10 @@
         <w:lastRenderedPageBreak/>
         <w:t>Lien avec la stratégie et mise en œuvre des prescriptions</w:t>
       </w:r>
+      <w:bookmarkEnd w:id="90"/>
       <w:bookmarkEnd w:id="91"/>
       <w:bookmarkEnd w:id="92"/>
       <w:bookmarkEnd w:id="93"/>
-      <w:bookmarkEnd w:id="94"/>
     </w:p>
     <w:p>
       <w:pPr>
@@ -7344,14 +7342,14 @@
           <w:lang w:val="fr-CH"/>
         </w:rPr>
       </w:pPr>
-      <w:bookmarkStart w:id="95" w:name="_Toc35874101"/>
+      <w:bookmarkStart w:id="94" w:name="_Toc35874101"/>
       <w:r>
         <w:rPr>
           <w:lang w:val="fr-CH"/>
         </w:rPr>
         <w:t>Lien avec la stratégie</w:t>
       </w:r>
-      <w:bookmarkEnd w:id="95"/>
+      <w:bookmarkEnd w:id="94"/>
     </w:p>
     <w:p>
       <w:pPr>
@@ -7378,26 +7376,26 @@
           <w:lang w:val="fr-CH"/>
         </w:rPr>
       </w:pPr>
-      <w:bookmarkStart w:id="96" w:name="_Toc493855089"/>
-      <w:bookmarkStart w:id="97" w:name="_Toc528003882"/>
-      <w:bookmarkStart w:id="98" w:name="_Toc529897062"/>
-      <w:bookmarkStart w:id="99" w:name="_Toc35874102"/>
+      <w:bookmarkStart w:id="95" w:name="_Toc493855089"/>
+      <w:bookmarkStart w:id="96" w:name="_Toc528003882"/>
+      <w:bookmarkStart w:id="97" w:name="_Toc529897062"/>
+      <w:bookmarkStart w:id="98" w:name="_Toc35874102"/>
       <w:r>
         <w:rPr>
           <w:lang w:val="fr-CH"/>
         </w:rPr>
         <w:t xml:space="preserve">Mise en œuvre des prescriptions et </w:t>
       </w:r>
+      <w:bookmarkEnd w:id="95"/>
       <w:bookmarkEnd w:id="96"/>
       <w:bookmarkEnd w:id="97"/>
+      <w:r>
+        <w:rPr>
+          <w:lang w:val="fr-CH"/>
+        </w:rPr>
+        <w:t>des conditions-cadres</w:t>
+      </w:r>
       <w:bookmarkEnd w:id="98"/>
-      <w:r>
-        <w:rPr>
-          <w:lang w:val="fr-CH"/>
-        </w:rPr>
-        <w:t>des conditions-cadres</w:t>
-      </w:r>
-      <w:bookmarkEnd w:id="99"/>
     </w:p>
     <w:p>
       <w:pPr>
@@ -7424,14 +7422,14 @@
           <w:lang w:val="fr-CH"/>
         </w:rPr>
       </w:pPr>
-      <w:bookmarkStart w:id="100" w:name="_Toc35874103"/>
+      <w:bookmarkStart w:id="99" w:name="_Toc35874103"/>
       <w:r>
         <w:rPr>
           <w:lang w:val="fr-CH"/>
         </w:rPr>
         <w:t>Exigences générales</w:t>
       </w:r>
-      <w:bookmarkEnd w:id="100"/>
+      <w:bookmarkEnd w:id="99"/>
     </w:p>
     <w:p>
       <w:pPr>
@@ -7485,9 +7483,9 @@
             <w:pPr>
               <w:pStyle w:val="AbsatzTab12PtTitel"/>
             </w:pPr>
-            <w:bookmarkStart w:id="101" w:name="_Toc493855124"/>
-            <w:bookmarkStart w:id="102" w:name="_Toc528003913"/>
-            <w:bookmarkStart w:id="103" w:name="_Toc529897094"/>
+            <w:bookmarkStart w:id="100" w:name="_Toc493855124"/>
+            <w:bookmarkStart w:id="101" w:name="_Toc528003913"/>
+            <w:bookmarkStart w:id="102" w:name="_Toc529897094"/>
             <w:r>
               <w:t>ID</w:t>
             </w:r>
@@ -10135,7 +10133,7 @@
       <w:pPr>
         <w:pStyle w:val="Lgende"/>
       </w:pPr>
-      <w:bookmarkStart w:id="104" w:name="_Toc35874149"/>
+      <w:bookmarkStart w:id="103" w:name="_Toc35874149"/>
       <w:r>
         <w:t xml:space="preserve">Tableau </w:t>
       </w:r>
@@ -10175,13 +10173,13 @@
       <w:r>
         <w:tab/>
       </w:r>
+      <w:bookmarkEnd w:id="100"/>
       <w:bookmarkEnd w:id="101"/>
       <w:bookmarkEnd w:id="102"/>
+      <w:r>
+        <w:t>Exigences générales</w:t>
+      </w:r>
       <w:bookmarkEnd w:id="103"/>
-      <w:r>
-        <w:t>Exigences générales</w:t>
-      </w:r>
-      <w:bookmarkEnd w:id="104"/>
     </w:p>
     <w:p>
       <w:pPr>
@@ -10194,14 +10192,14 @@
           <w:lang w:val="fr-CH"/>
         </w:rPr>
       </w:pPr>
-      <w:bookmarkStart w:id="105" w:name="_Toc35874104"/>
+      <w:bookmarkStart w:id="104" w:name="_Toc35874104"/>
       <w:r>
         <w:rPr>
           <w:lang w:val="fr-CH"/>
         </w:rPr>
         <w:t>Variantes de solution</w:t>
       </w:r>
-      <w:bookmarkEnd w:id="105"/>
+      <w:bookmarkEnd w:id="104"/>
     </w:p>
     <w:p>
       <w:pPr>
@@ -10214,14 +10212,14 @@
           <w:lang w:val="fr-CH"/>
         </w:rPr>
       </w:pPr>
-      <w:bookmarkStart w:id="106" w:name="_Toc35874105"/>
+      <w:bookmarkStart w:id="105" w:name="_Toc35874105"/>
       <w:r>
         <w:rPr>
           <w:lang w:val="fr-CH"/>
         </w:rPr>
         <w:t>Aperçu des variantes</w:t>
       </w:r>
-      <w:bookmarkEnd w:id="106"/>
+      <w:bookmarkEnd w:id="105"/>
     </w:p>
     <w:p>
       <w:pPr>
@@ -10494,10 +10492,10 @@
           <w:lang w:val="fr-CH"/>
         </w:rPr>
       </w:pPr>
-      <w:bookmarkStart w:id="107" w:name="_Toc493855125"/>
-      <w:bookmarkStart w:id="108" w:name="_Toc528003914"/>
-      <w:bookmarkStart w:id="109" w:name="_Toc529897095"/>
-      <w:bookmarkStart w:id="110" w:name="_Toc35874150"/>
+      <w:bookmarkStart w:id="106" w:name="_Toc493855125"/>
+      <w:bookmarkStart w:id="107" w:name="_Toc528003914"/>
+      <w:bookmarkStart w:id="108" w:name="_Toc529897095"/>
+      <w:bookmarkStart w:id="109" w:name="_Toc35874150"/>
       <w:r>
         <w:rPr>
           <w:lang w:val="fr-CH"/>
@@ -10551,16 +10549,16 @@
         </w:rPr>
         <w:tab/>
       </w:r>
+      <w:bookmarkEnd w:id="106"/>
       <w:bookmarkEnd w:id="107"/>
       <w:bookmarkEnd w:id="108"/>
+      <w:r>
+        <w:rPr>
+          <w:lang w:val="fr-CH"/>
+        </w:rPr>
+        <w:t>Aperçu des variantes</w:t>
+      </w:r>
       <w:bookmarkEnd w:id="109"/>
-      <w:r>
-        <w:rPr>
-          <w:lang w:val="fr-CH"/>
-        </w:rPr>
-        <w:t>Aperçu des variantes</w:t>
-      </w:r>
-      <w:bookmarkEnd w:id="110"/>
     </w:p>
     <w:p>
       <w:pPr>
@@ -10599,26 +10597,26 @@
           <w:lang w:val="fr-CH"/>
         </w:rPr>
       </w:pPr>
-      <w:bookmarkStart w:id="111" w:name="_Toc493855093"/>
-      <w:bookmarkStart w:id="112" w:name="_Toc528003886"/>
-      <w:bookmarkStart w:id="113" w:name="_Toc529897066"/>
-      <w:bookmarkStart w:id="114" w:name="_Toc35874106"/>
+      <w:bookmarkStart w:id="110" w:name="_Toc493855093"/>
+      <w:bookmarkStart w:id="111" w:name="_Toc528003886"/>
+      <w:bookmarkStart w:id="112" w:name="_Toc529897066"/>
+      <w:bookmarkStart w:id="113" w:name="_Toc35874106"/>
       <w:r>
         <w:rPr>
           <w:lang w:val="fr-CH"/>
         </w:rPr>
         <w:t xml:space="preserve">Variante </w:t>
       </w:r>
+      <w:bookmarkEnd w:id="110"/>
       <w:bookmarkEnd w:id="111"/>
       <w:bookmarkEnd w:id="112"/>
+      <w:r>
+        <w:rPr>
+          <w:lang w:val="fr-CH"/>
+        </w:rPr>
+        <w:t>V1</w:t>
+      </w:r>
       <w:bookmarkEnd w:id="113"/>
-      <w:r>
-        <w:rPr>
-          <w:lang w:val="fr-CH"/>
-        </w:rPr>
-        <w:t>V1</w:t>
-      </w:r>
-      <w:bookmarkEnd w:id="114"/>
     </w:p>
     <w:p>
       <w:pPr>
@@ -10631,14 +10629,14 @@
           <w:lang w:val="fr-CH"/>
         </w:rPr>
       </w:pPr>
-      <w:bookmarkStart w:id="115" w:name="_Toc35874107"/>
+      <w:bookmarkStart w:id="114" w:name="_Toc35874107"/>
       <w:r>
         <w:rPr>
           <w:lang w:val="fr-CH"/>
         </w:rPr>
         <w:t>Brève description</w:t>
       </w:r>
-      <w:bookmarkEnd w:id="115"/>
+      <w:bookmarkEnd w:id="114"/>
       <w:r>
         <w:rPr>
           <w:lang w:val="fr-CH"/>
@@ -10671,20 +10669,20 @@
           <w:lang w:val="fr-CH"/>
         </w:rPr>
       </w:pPr>
-      <w:bookmarkStart w:id="116" w:name="_Toc493855096"/>
-      <w:bookmarkStart w:id="117" w:name="_Toc528003889"/>
-      <w:bookmarkStart w:id="118" w:name="_Toc529897069"/>
-      <w:bookmarkStart w:id="119" w:name="_Toc35874108"/>
+      <w:bookmarkStart w:id="115" w:name="_Toc493855096"/>
+      <w:bookmarkStart w:id="116" w:name="_Toc528003889"/>
+      <w:bookmarkStart w:id="117" w:name="_Toc529897069"/>
+      <w:bookmarkStart w:id="118" w:name="_Toc35874108"/>
       <w:r>
         <w:rPr>
           <w:lang w:val="fr-CH"/>
         </w:rPr>
         <w:t>Contexte du système (cible)</w:t>
       </w:r>
+      <w:bookmarkEnd w:id="115"/>
       <w:bookmarkEnd w:id="116"/>
       <w:bookmarkEnd w:id="117"/>
       <w:bookmarkEnd w:id="118"/>
-      <w:bookmarkEnd w:id="119"/>
     </w:p>
     <w:p>
       <w:pPr>
@@ -10697,7 +10695,7 @@
         <w:rPr>
           <w:lang w:val="fr-CH"/>
         </w:rPr>
-        <w:t xml:space="preserve">Description et graphique </w:t>
+        <w:t>Voir point 2.5.1</w:t>
       </w:r>
     </w:p>
     <w:p>
@@ -10711,20 +10709,20 @@
           <w:lang w:val="fr-CH"/>
         </w:rPr>
       </w:pPr>
-      <w:bookmarkStart w:id="120" w:name="_Toc493855097"/>
-      <w:bookmarkStart w:id="121" w:name="_Toc528003890"/>
-      <w:bookmarkStart w:id="122" w:name="_Toc529897070"/>
-      <w:bookmarkStart w:id="123" w:name="_Toc35874109"/>
+      <w:bookmarkStart w:id="119" w:name="_Toc493855097"/>
+      <w:bookmarkStart w:id="120" w:name="_Toc528003890"/>
+      <w:bookmarkStart w:id="121" w:name="_Toc529897070"/>
+      <w:bookmarkStart w:id="122" w:name="_Toc35874109"/>
       <w:r>
         <w:rPr>
           <w:lang w:val="fr-CH"/>
         </w:rPr>
         <w:t>Diagramme du contexte (cible)</w:t>
       </w:r>
+      <w:bookmarkEnd w:id="119"/>
       <w:bookmarkEnd w:id="120"/>
       <w:bookmarkEnd w:id="121"/>
       <w:bookmarkEnd w:id="122"/>
-      <w:bookmarkEnd w:id="123"/>
     </w:p>
     <w:p>
       <w:pPr>
@@ -10733,14 +10731,14 @@
           <w:lang w:val="fr-CH"/>
         </w:rPr>
       </w:pPr>
-      <w:bookmarkStart w:id="124" w:name="_Toc493855098"/>
-      <w:bookmarkStart w:id="125" w:name="_Toc528003891"/>
-      <w:bookmarkStart w:id="126" w:name="_Toc529897071"/>
-      <w:r>
-        <w:rPr>
-          <w:lang w:val="fr-CH"/>
-        </w:rPr>
-        <w:t xml:space="preserve">Description et graphique </w:t>
+      <w:bookmarkStart w:id="123" w:name="_Toc493855098"/>
+      <w:bookmarkStart w:id="124" w:name="_Toc528003891"/>
+      <w:bookmarkStart w:id="125" w:name="_Toc529897071"/>
+      <w:r>
+        <w:rPr>
+          <w:lang w:val="fr-CH"/>
+        </w:rPr>
+        <w:t>Voir point 2.5.2</w:t>
       </w:r>
     </w:p>
     <w:p>
@@ -10754,17 +10752,17 @@
           <w:lang w:val="fr-CH"/>
         </w:rPr>
       </w:pPr>
-      <w:bookmarkStart w:id="127" w:name="_Toc35874110"/>
+      <w:bookmarkStart w:id="126" w:name="_Toc35874110"/>
+      <w:bookmarkEnd w:id="123"/>
       <w:bookmarkEnd w:id="124"/>
       <w:bookmarkEnd w:id="125"/>
+      <w:r>
+        <w:rPr>
+          <w:lang w:val="fr-CH"/>
+        </w:rPr>
+        <w:t>Organisation</w:t>
+      </w:r>
       <w:bookmarkEnd w:id="126"/>
-      <w:r>
-        <w:rPr>
-          <w:lang w:val="fr-CH"/>
-        </w:rPr>
-        <w:t>Organisation</w:t>
-      </w:r>
-      <w:bookmarkEnd w:id="127"/>
     </w:p>
     <w:p>
       <w:pPr>
@@ -10931,20 +10929,20 @@
           <w:lang w:val="fr-CH"/>
         </w:rPr>
       </w:pPr>
-      <w:bookmarkStart w:id="128" w:name="_Toc493855099"/>
-      <w:bookmarkStart w:id="129" w:name="_Toc528003892"/>
-      <w:bookmarkStart w:id="130" w:name="_Toc529897072"/>
-      <w:bookmarkStart w:id="131" w:name="_Toc35874111"/>
+      <w:bookmarkStart w:id="127" w:name="_Toc493855099"/>
+      <w:bookmarkStart w:id="128" w:name="_Toc528003892"/>
+      <w:bookmarkStart w:id="129" w:name="_Toc529897072"/>
+      <w:bookmarkStart w:id="130" w:name="_Toc35874111"/>
       <w:r>
         <w:rPr>
           <w:lang w:val="fr-CH"/>
         </w:rPr>
         <w:t>Produit ou système informatique</w:t>
       </w:r>
+      <w:bookmarkEnd w:id="127"/>
       <w:bookmarkEnd w:id="128"/>
       <w:bookmarkEnd w:id="129"/>
       <w:bookmarkEnd w:id="130"/>
-      <w:bookmarkEnd w:id="131"/>
     </w:p>
     <w:p>
       <w:pPr>
@@ -11016,20 +11014,20 @@
           <w:lang w:val="fr-CH"/>
         </w:rPr>
       </w:pPr>
-      <w:bookmarkStart w:id="132" w:name="_Toc493855100"/>
-      <w:bookmarkStart w:id="133" w:name="_Toc528003893"/>
-      <w:bookmarkStart w:id="134" w:name="_Toc529897073"/>
-      <w:bookmarkStart w:id="135" w:name="_Toc35874112"/>
+      <w:bookmarkStart w:id="131" w:name="_Toc493855100"/>
+      <w:bookmarkStart w:id="132" w:name="_Toc528003893"/>
+      <w:bookmarkStart w:id="133" w:name="_Toc529897073"/>
+      <w:bookmarkStart w:id="134" w:name="_Toc35874112"/>
       <w:r>
         <w:rPr>
           <w:lang w:val="fr-CH"/>
         </w:rPr>
         <w:t>Sécurité de l’information et protection des données</w:t>
       </w:r>
+      <w:bookmarkEnd w:id="131"/>
       <w:bookmarkEnd w:id="132"/>
       <w:bookmarkEnd w:id="133"/>
       <w:bookmarkEnd w:id="134"/>
-      <w:bookmarkEnd w:id="135"/>
     </w:p>
     <w:p>
       <w:pPr>
@@ -11038,9 +11036,9 @@
           <w:lang w:val="fr-CH"/>
         </w:rPr>
       </w:pPr>
-      <w:bookmarkStart w:id="136" w:name="_Toc493855101"/>
-      <w:bookmarkStart w:id="137" w:name="_Toc528003894"/>
-      <w:bookmarkStart w:id="138" w:name="_Toc529897074"/>
+      <w:bookmarkStart w:id="135" w:name="_Toc493855101"/>
+      <w:bookmarkStart w:id="136" w:name="_Toc528003894"/>
+      <w:bookmarkStart w:id="137" w:name="_Toc529897074"/>
       <w:r>
         <w:rPr>
           <w:lang w:val="fr-CH"/>
@@ -11081,7 +11079,7 @@
           <w:lang w:val="fr-CH"/>
         </w:rPr>
       </w:pPr>
-      <w:bookmarkStart w:id="139" w:name="_Toc35874113"/>
+      <w:bookmarkStart w:id="138" w:name="_Toc35874113"/>
       <w:r>
         <w:rPr>
           <w:lang w:val="fr-CH"/>
@@ -11089,10 +11087,10 @@
         <w:lastRenderedPageBreak/>
         <w:t>Conditions et dépendances</w:t>
       </w:r>
+      <w:bookmarkEnd w:id="135"/>
       <w:bookmarkEnd w:id="136"/>
       <w:bookmarkEnd w:id="137"/>
       <w:bookmarkEnd w:id="138"/>
-      <w:bookmarkEnd w:id="139"/>
     </w:p>
     <w:p>
       <w:pPr>
@@ -11144,14 +11142,14 @@
         <w:lastRenderedPageBreak/>
         <w:t xml:space="preserve"> </w:t>
       </w:r>
-      <w:bookmarkStart w:id="140" w:name="_Toc35874114"/>
+      <w:bookmarkStart w:id="139" w:name="_Toc35874114"/>
       <w:r>
         <w:rPr>
           <w:lang w:val="fr-CH"/>
         </w:rPr>
         <w:t>Variante V2</w:t>
       </w:r>
-      <w:bookmarkEnd w:id="140"/>
+      <w:bookmarkEnd w:id="139"/>
     </w:p>
     <w:p>
       <w:pPr>
@@ -11164,14 +11162,14 @@
           <w:lang w:val="fr-CH"/>
         </w:rPr>
       </w:pPr>
-      <w:bookmarkStart w:id="141" w:name="_Toc35874115"/>
+      <w:bookmarkStart w:id="140" w:name="_Toc35874115"/>
       <w:r>
         <w:rPr>
           <w:lang w:val="fr-CH"/>
         </w:rPr>
         <w:t>Brève description</w:t>
       </w:r>
-      <w:bookmarkEnd w:id="141"/>
+      <w:bookmarkEnd w:id="140"/>
       <w:r>
         <w:rPr>
           <w:lang w:val="fr-CH"/>
@@ -11234,14 +11232,14 @@
           <w:lang w:val="fr-CH"/>
         </w:rPr>
       </w:pPr>
-      <w:bookmarkStart w:id="142" w:name="_Toc35874116"/>
+      <w:bookmarkStart w:id="141" w:name="_Toc35874116"/>
       <w:r>
         <w:rPr>
           <w:lang w:val="fr-CH"/>
         </w:rPr>
         <w:t>Contexte du système (cible)</w:t>
       </w:r>
-      <w:bookmarkEnd w:id="142"/>
+      <w:bookmarkEnd w:id="141"/>
     </w:p>
     <w:p>
       <w:pPr>
@@ -11254,7 +11252,7 @@
         <w:rPr>
           <w:lang w:val="fr-CH"/>
         </w:rPr>
-        <w:t xml:space="preserve">Description et graphique </w:t>
+        <w:t>Voir point 2.5.1</w:t>
       </w:r>
     </w:p>
     <w:p>
@@ -11268,14 +11266,14 @@
           <w:lang w:val="fr-CH"/>
         </w:rPr>
       </w:pPr>
-      <w:bookmarkStart w:id="143" w:name="_Toc35874117"/>
+      <w:bookmarkStart w:id="142" w:name="_Toc35874117"/>
       <w:r>
         <w:rPr>
           <w:lang w:val="fr-CH"/>
         </w:rPr>
         <w:t>Diagramme du contexte (cible)</w:t>
       </w:r>
-      <w:bookmarkEnd w:id="143"/>
+      <w:bookmarkEnd w:id="142"/>
     </w:p>
     <w:p>
       <w:pPr>
@@ -11288,7 +11286,13 @@
         <w:rPr>
           <w:lang w:val="fr-CH"/>
         </w:rPr>
-        <w:t xml:space="preserve">Description et graphique </w:t>
+        <w:t>Voir point 2.5.</w:t>
+      </w:r>
+      <w:r>
+        <w:rPr>
+          <w:lang w:val="fr-CH"/>
+        </w:rPr>
+        <w:t>2</w:t>
       </w:r>
     </w:p>
     <w:p>
@@ -11302,14 +11306,14 @@
           <w:lang w:val="fr-CH"/>
         </w:rPr>
       </w:pPr>
-      <w:bookmarkStart w:id="144" w:name="_Toc35874118"/>
+      <w:bookmarkStart w:id="143" w:name="_Toc35874118"/>
       <w:r>
         <w:rPr>
           <w:lang w:val="fr-CH"/>
         </w:rPr>
         <w:t>Organisation</w:t>
       </w:r>
-      <w:bookmarkEnd w:id="144"/>
+      <w:bookmarkEnd w:id="143"/>
     </w:p>
     <w:p>
       <w:pPr>
@@ -11451,7 +11455,7 @@
           <w:lang w:val="fr-CH"/>
         </w:rPr>
       </w:pPr>
-      <w:bookmarkStart w:id="145" w:name="_Toc35874119"/>
+      <w:bookmarkStart w:id="144" w:name="_Toc35874119"/>
       <w:r>
         <w:rPr>
           <w:lang w:val="fr-CH"/>
@@ -11459,7 +11463,7 @@
         <w:lastRenderedPageBreak/>
         <w:t>Produit ou système informatique</w:t>
       </w:r>
-      <w:bookmarkEnd w:id="145"/>
+      <w:bookmarkEnd w:id="144"/>
     </w:p>
     <w:p>
       <w:pPr>
@@ -11531,14 +11535,14 @@
           <w:lang w:val="fr-CH"/>
         </w:rPr>
       </w:pPr>
-      <w:bookmarkStart w:id="146" w:name="_Toc35874120"/>
+      <w:bookmarkStart w:id="145" w:name="_Toc35874120"/>
       <w:r>
         <w:rPr>
           <w:lang w:val="fr-CH"/>
         </w:rPr>
         <w:t>Sécurité de l’information et protection des données</w:t>
       </w:r>
-      <w:bookmarkEnd w:id="146"/>
+      <w:bookmarkEnd w:id="145"/>
     </w:p>
     <w:p>
       <w:pPr>
@@ -11579,14 +11583,14 @@
           <w:lang w:val="fr-CH"/>
         </w:rPr>
       </w:pPr>
-      <w:bookmarkStart w:id="147" w:name="_Toc35874121"/>
+      <w:bookmarkStart w:id="146" w:name="_Toc35874121"/>
       <w:r>
         <w:rPr>
           <w:lang w:val="fr-CH"/>
         </w:rPr>
         <w:t>Conditions et dépendances</w:t>
       </w:r>
-      <w:bookmarkEnd w:id="147"/>
+      <w:bookmarkEnd w:id="146"/>
     </w:p>
     <w:p>
       <w:pPr>
@@ -11661,7 +11665,7 @@
           <w:lang w:val="fr-CH"/>
         </w:rPr>
       </w:pPr>
-      <w:bookmarkStart w:id="148" w:name="_Toc35874122"/>
+      <w:bookmarkStart w:id="147" w:name="_Toc35874122"/>
       <w:r>
         <w:rPr>
           <w:lang w:val="fr-CH"/>
@@ -11669,7 +11673,7 @@
         <w:lastRenderedPageBreak/>
         <w:t>Variante V3</w:t>
       </w:r>
-      <w:bookmarkEnd w:id="148"/>
+      <w:bookmarkEnd w:id="147"/>
     </w:p>
     <w:p>
       <w:pPr>
@@ -11682,14 +11686,14 @@
           <w:lang w:val="fr-CH"/>
         </w:rPr>
       </w:pPr>
-      <w:bookmarkStart w:id="149" w:name="_Toc35874123"/>
+      <w:bookmarkStart w:id="148" w:name="_Toc35874123"/>
       <w:r>
         <w:rPr>
           <w:lang w:val="fr-CH"/>
         </w:rPr>
         <w:t>Brève description</w:t>
       </w:r>
-      <w:bookmarkEnd w:id="149"/>
+      <w:bookmarkEnd w:id="148"/>
       <w:r>
         <w:rPr>
           <w:lang w:val="fr-CH"/>
@@ -11740,14 +11744,14 @@
           <w:lang w:val="fr-CH"/>
         </w:rPr>
       </w:pPr>
-      <w:bookmarkStart w:id="150" w:name="_Toc35874124"/>
+      <w:bookmarkStart w:id="149" w:name="_Toc35874124"/>
       <w:r>
         <w:rPr>
           <w:lang w:val="fr-CH"/>
         </w:rPr>
         <w:t>Contexte du système (cible)</w:t>
       </w:r>
-      <w:bookmarkEnd w:id="150"/>
+      <w:bookmarkEnd w:id="149"/>
     </w:p>
     <w:p>
       <w:pPr>
@@ -11760,7 +11764,7 @@
         <w:rPr>
           <w:lang w:val="fr-CH"/>
         </w:rPr>
-        <w:t xml:space="preserve">Description et graphique </w:t>
+        <w:t>Voir point 2.5.1</w:t>
       </w:r>
     </w:p>
     <w:p>
@@ -11774,14 +11778,14 @@
           <w:lang w:val="fr-CH"/>
         </w:rPr>
       </w:pPr>
-      <w:bookmarkStart w:id="151" w:name="_Toc35874125"/>
+      <w:bookmarkStart w:id="150" w:name="_Toc35874125"/>
       <w:r>
         <w:rPr>
           <w:lang w:val="fr-CH"/>
         </w:rPr>
         <w:t>Diagramme du contexte (cible)</w:t>
       </w:r>
-      <w:bookmarkEnd w:id="151"/>
+      <w:bookmarkEnd w:id="150"/>
     </w:p>
     <w:p>
       <w:pPr>
@@ -11794,8 +11798,16 @@
         <w:rPr>
           <w:lang w:val="fr-CH"/>
         </w:rPr>
-        <w:t xml:space="preserve">Description et graphique </w:t>
-      </w:r>
+        <w:t>Voir point 2.5.</w:t>
+      </w:r>
+      <w:r>
+        <w:rPr>
+          <w:lang w:val="fr-CH"/>
+        </w:rPr>
+        <w:t>2</w:t>
+      </w:r>
+      <w:bookmarkStart w:id="151" w:name="_GoBack"/>
+      <w:bookmarkEnd w:id="151"/>
     </w:p>
     <w:p>
       <w:pPr>
@@ -22316,27 +22328,14 @@
               <w:szCs w:val="18"/>
             </w:rPr>
           </w:pPr>
-          <w:r>
-            <w:fldChar w:fldCharType="begin"/>
-          </w:r>
-          <w:r>
-            <w:instrText xml:space="preserve"> FILENAME \* LOWER \* MERGEFORMAT </w:instrText>
-          </w:r>
-          <w:r>
-            <w:fldChar w:fldCharType="separate"/>
-          </w:r>
-          <w:r>
-            <w:rPr>
-              <w:noProof/>
-            </w:rPr>
-            <w:t>document2</w:t>
-          </w:r>
-          <w:r>
-            <w:rPr>
-              <w:noProof/>
-            </w:rPr>
-            <w:fldChar w:fldCharType="end"/>
-          </w:r>
+          <w:fldSimple w:instr=" FILENAME \* LOWER \* MERGEFORMAT ">
+            <w:r>
+              <w:rPr>
+                <w:noProof/>
+              </w:rPr>
+              <w:t>document2</w:t>
+            </w:r>
+          </w:fldSimple>
         </w:p>
       </w:tc>
     </w:tr>
@@ -28856,6 +28855,7 @@
     <w:rsid w:val="00137AD6"/>
     <w:rsid w:val="002C5E17"/>
     <w:rsid w:val="0059150D"/>
+    <w:rsid w:val="007C1931"/>
     <w:rsid w:val="00852A19"/>
     <w:rsid w:val="008E4D6D"/>
     <w:rsid w:val="00A74CBB"/>
@@ -29600,7 +29600,7 @@
 </file>
 
 <file path=customXml/itemProps1.xml><?xml version="1.0" encoding="utf-8"?>
-<ds:datastoreItem xmlns:ds="http://schemas.openxmlformats.org/officeDocument/2006/customXml" ds:itemID="{4EC80651-C15F-4AAA-B68D-D1DEA178C0E4}">
+<ds:datastoreItem xmlns:ds="http://schemas.openxmlformats.org/officeDocument/2006/customXml" ds:itemID="{BAD0D607-EC0F-4AA9-B3FC-877E75A217E9}">
   <ds:schemaRefs>
     <ds:schemaRef ds:uri="http://schemas.openxmlformats.org/officeDocument/2006/bibliography"/>
   </ds:schemaRefs>
